--- a/templates/7 Surat Pemberitahuan Pengadaan.docx
+++ b/templates/7 Surat Pemberitahuan Pengadaan.docx
@@ -178,7 +178,23 @@
           <w:sz w:val="24"/>
           <w:szCs w:val="24"/>
         </w:rPr>
-        <w:t>#1#</w:t>
+        <w:t>#</w:t>
+      </w:r>
+      <w:r>
+        <w:rPr>
+          <w:rFonts w:ascii="Footlight MT Light" w:eastAsia="Calibri" w:hAnsi="Footlight MT Light" w:cs="FootlightMTLight"/>
+          <w:sz w:val="24"/>
+          <w:szCs w:val="24"/>
+        </w:rPr>
+        <w:t>nomor</w:t>
+      </w:r>
+      <w:r>
+        <w:rPr>
+          <w:rFonts w:ascii="Footlight MT Light" w:eastAsia="Calibri" w:hAnsi="Footlight MT Light" w:cs="FootlightMTLight"/>
+          <w:sz w:val="24"/>
+          <w:szCs w:val="24"/>
+        </w:rPr>
+        <w:t>#</w:t>
       </w:r>
       <w:r>
         <w:rPr>
@@ -229,7 +245,15 @@
           <w:sz w:val="24"/>
           <w:szCs w:val="24"/>
         </w:rPr>
-        <w:t>#2#</w:t>
+        <w:t>#tanggal</w:t>
+      </w:r>
+      <w:r>
+        <w:rPr>
+          <w:rFonts w:ascii="Footlight MT Light" w:eastAsia="Calibri" w:hAnsi="Footlight MT Light" w:cs="FootlightMTLight"/>
+          <w:sz w:val="24"/>
+          <w:szCs w:val="24"/>
+        </w:rPr>
+        <w:t>#</w:t>
       </w:r>
     </w:p>
     <w:p>
@@ -671,7 +695,23 @@
           <w:sz w:val="24"/>
           <w:szCs w:val="24"/>
         </w:rPr>
-        <w:t xml:space="preserve">. #4# </w:t>
+        <w:t>. #</w:t>
+      </w:r>
+      <w:r>
+        <w:rPr>
+          <w:rFonts w:ascii="Footlight MT Light" w:hAnsi="Footlight MT Light" w:cs="FootlightMTLight"/>
+          <w:sz w:val="24"/>
+          <w:szCs w:val="24"/>
+        </w:rPr>
+        <w:t>norks</w:t>
+      </w:r>
+      <w:r>
+        <w:rPr>
+          <w:rFonts w:ascii="Footlight MT Light" w:hAnsi="Footlight MT Light" w:cs="FootlightMTLight"/>
+          <w:sz w:val="24"/>
+          <w:szCs w:val="24"/>
+        </w:rPr>
+        <w:t xml:space="preserve"># </w:t>
       </w:r>
       <w:r>
         <w:rPr>
@@ -688,7 +728,25 @@
           <w:sz w:val="24"/>
           <w:szCs w:val="24"/>
         </w:rPr>
-        <w:t xml:space="preserve"> #5#</w:t>
+        <w:t xml:space="preserve"> #</w:t>
+      </w:r>
+      <w:r>
+        <w:rPr>
+          <w:rFonts w:ascii="Footlight MT Light" w:hAnsi="Footlight MT Light" w:cs="FootlightMTLight"/>
+          <w:sz w:val="24"/>
+          <w:szCs w:val="24"/>
+        </w:rPr>
+        <w:t>tanggalrks</w:t>
+      </w:r>
+      <w:bookmarkStart w:id="0" w:name="_GoBack"/>
+      <w:bookmarkEnd w:id="0"/>
+      <w:r>
+        <w:rPr>
+          <w:rFonts w:ascii="Footlight MT Light" w:hAnsi="Footlight MT Light" w:cs="FootlightMTLight"/>
+          <w:sz w:val="24"/>
+          <w:szCs w:val="24"/>
+        </w:rPr>
+        <w:t>#</w:t>
       </w:r>
       <w:r>
         <w:rPr>
@@ -807,11 +865,11 @@
         <w:tblLook w:val="04A0" w:firstRow="1" w:lastRow="0" w:firstColumn="1" w:lastColumn="0" w:noHBand="0" w:noVBand="1"/>
       </w:tblPr>
       <w:tblGrid>
-        <w:gridCol w:w="497"/>
-        <w:gridCol w:w="2671"/>
-        <w:gridCol w:w="1725"/>
-        <w:gridCol w:w="975"/>
-        <w:gridCol w:w="1350"/>
+        <w:gridCol w:w="482"/>
+        <w:gridCol w:w="1849"/>
+        <w:gridCol w:w="1704"/>
+        <w:gridCol w:w="1585"/>
+        <w:gridCol w:w="1642"/>
       </w:tblGrid>
       <w:tr>
         <w:tc>
@@ -999,7 +1057,19 @@
               <w:rPr>
                 <w:rFonts w:ascii="Footlight MT Light" w:hAnsi="Footlight MT Light"/>
               </w:rPr>
-              <w:t>#6#</w:t>
+              <w:t>#</w:t>
+            </w:r>
+            <w:r>
+              <w:rPr>
+                <w:rFonts w:ascii="Footlight MT Light" w:hAnsi="Footlight MT Light"/>
+              </w:rPr>
+              <w:t>tanggalambil</w:t>
+            </w:r>
+            <w:r>
+              <w:rPr>
+                <w:rFonts w:ascii="Footlight MT Light" w:hAnsi="Footlight MT Light"/>
+              </w:rPr>
+              <w:t>#</w:t>
             </w:r>
           </w:p>
         </w:tc>
@@ -1020,7 +1090,19 @@
               <w:rPr>
                 <w:rFonts w:ascii="Footlight MT Light" w:hAnsi="Footlight MT Light"/>
               </w:rPr>
-              <w:t>#7#</w:t>
+              <w:t>#</w:t>
+            </w:r>
+            <w:r>
+              <w:rPr>
+                <w:rFonts w:ascii="Footlight MT Light" w:hAnsi="Footlight MT Light"/>
+              </w:rPr>
+              <w:t>waktuambil</w:t>
+            </w:r>
+            <w:r>
+              <w:rPr>
+                <w:rFonts w:ascii="Footlight MT Light" w:hAnsi="Footlight MT Light"/>
+              </w:rPr>
+              <w:t>#</w:t>
             </w:r>
           </w:p>
         </w:tc>
@@ -1043,10 +1125,8 @@
               <w:rPr>
                 <w:rFonts w:ascii="Footlight MT Light" w:hAnsi="Footlight MT Light"/>
               </w:rPr>
-              <w:t>#8</w:t>
+              <w:t>#tempatambil</w:t>
             </w:r>
-            <w:bookmarkStart w:id="0" w:name="_GoBack"/>
-            <w:bookmarkEnd w:id="0"/>
             <w:r>
               <w:rPr>
                 <w:rFonts w:ascii="Footlight MT Light" w:hAnsi="Footlight MT Light"/>
@@ -1619,7 +1699,7 @@
           <v:imagedata r:id="rId1" o:title=""/>
           <w10:wrap type="topAndBottom"/>
         </v:shape>
-        <o:OLEObject Type="Embed" ProgID="PBrush" ShapeID="_x0000_s2049" DrawAspect="Content" ObjectID="_1433152061" r:id="rId2"/>
+        <o:OLEObject Type="Embed" ProgID="PBrush" ShapeID="_x0000_s2049" DrawAspect="Content" ObjectID="_1433702137" r:id="rId2"/>
       </w:pict>
     </w:r>
     <w:r>

--- a/templates/7 Surat Pemberitahuan Pengadaan.docx
+++ b/templates/7 Surat Pemberitahuan Pengadaan.docx
@@ -147,6 +147,7 @@
           <w:szCs w:val="24"/>
         </w:rPr>
       </w:pPr>
+      <w:proofErr w:type="spellStart"/>
       <w:r>
         <w:rPr>
           <w:rFonts w:ascii="Footlight MT Light" w:eastAsia="Calibri" w:hAnsi="Footlight MT Light" w:cs="FootlightMTLight"/>
@@ -155,6 +156,7 @@
         </w:rPr>
         <w:t>Nomor</w:t>
       </w:r>
+      <w:proofErr w:type="spellEnd"/>
       <w:r>
         <w:rPr>
           <w:rFonts w:ascii="Footlight MT Light" w:eastAsia="Calibri" w:hAnsi="Footlight MT Light" w:cs="FootlightMTLight"/>
@@ -180,14 +182,17 @@
         </w:rPr>
         <w:t>#</w:t>
       </w:r>
+      <w:proofErr w:type="spellStart"/>
       <w:r>
         <w:rPr>
           <w:rFonts w:ascii="Footlight MT Light" w:eastAsia="Calibri" w:hAnsi="Footlight MT Light" w:cs="FootlightMTLight"/>
           <w:sz w:val="24"/>
           <w:szCs w:val="24"/>
+          <w:highlight w:val="yellow"/>
         </w:rPr>
         <w:t>nomor</w:t>
       </w:r>
+      <w:proofErr w:type="spellEnd"/>
       <w:r>
         <w:rPr>
           <w:rFonts w:ascii="Footlight MT Light" w:eastAsia="Calibri" w:hAnsi="Footlight MT Light" w:cs="FootlightMTLight"/>
@@ -245,8 +250,19 @@
           <w:sz w:val="24"/>
           <w:szCs w:val="24"/>
         </w:rPr>
-        <w:t>#tanggal</w:t>
-      </w:r>
+        <w:t>#</w:t>
+      </w:r>
+      <w:proofErr w:type="spellStart"/>
+      <w:r>
+        <w:rPr>
+          <w:rFonts w:ascii="Footlight MT Light" w:eastAsia="Calibri" w:hAnsi="Footlight MT Light" w:cs="FootlightMTLight"/>
+          <w:sz w:val="24"/>
+          <w:szCs w:val="24"/>
+          <w:highlight w:val="yellow"/>
+        </w:rPr>
+        <w:t>tanggal</w:t>
+      </w:r>
+      <w:proofErr w:type="spellEnd"/>
       <w:r>
         <w:rPr>
           <w:rFonts w:ascii="Footlight MT Light" w:eastAsia="Calibri" w:hAnsi="Footlight MT Light" w:cs="FootlightMTLight"/>
@@ -271,13 +287,41 @@
           <w:szCs w:val="24"/>
         </w:rPr>
       </w:pPr>
+      <w:proofErr w:type="spellStart"/>
       <w:r>
         <w:rPr>
           <w:rFonts w:ascii="Footlight MT Light" w:eastAsia="Calibri" w:hAnsi="Footlight MT Light" w:cs="FootlightMTLight"/>
           <w:sz w:val="24"/>
           <w:szCs w:val="24"/>
         </w:rPr>
-        <w:t>Surat Sdr. No</w:t>
+        <w:t>Surat</w:t>
+      </w:r>
+      <w:proofErr w:type="spellEnd"/>
+      <w:r>
+        <w:rPr>
+          <w:rFonts w:ascii="Footlight MT Light" w:eastAsia="Calibri" w:hAnsi="Footlight MT Light" w:cs="FootlightMTLight"/>
+          <w:sz w:val="24"/>
+          <w:szCs w:val="24"/>
+        </w:rPr>
+        <w:t xml:space="preserve"> </w:t>
+      </w:r>
+      <w:proofErr w:type="spellStart"/>
+      <w:r>
+        <w:rPr>
+          <w:rFonts w:ascii="Footlight MT Light" w:eastAsia="Calibri" w:hAnsi="Footlight MT Light" w:cs="FootlightMTLight"/>
+          <w:sz w:val="24"/>
+          <w:szCs w:val="24"/>
+        </w:rPr>
+        <w:t>Sdr</w:t>
+      </w:r>
+      <w:proofErr w:type="spellEnd"/>
+      <w:r>
+        <w:rPr>
+          <w:rFonts w:ascii="Footlight MT Light" w:eastAsia="Calibri" w:hAnsi="Footlight MT Light" w:cs="FootlightMTLight"/>
+          <w:sz w:val="24"/>
+          <w:szCs w:val="24"/>
+        </w:rPr>
+        <w:t>. No</w:t>
       </w:r>
       <w:r>
         <w:rPr>
@@ -301,6 +345,7 @@
           <w:szCs w:val="24"/>
         </w:rPr>
       </w:pPr>
+      <w:proofErr w:type="spellStart"/>
       <w:r>
         <w:rPr>
           <w:rFonts w:ascii="Footlight MT Light" w:hAnsi="Footlight MT Light" w:cs="FootlightMTLight"/>
@@ -309,6 +354,7 @@
         </w:rPr>
         <w:t>Lampiran</w:t>
       </w:r>
+      <w:proofErr w:type="spellEnd"/>
       <w:r>
         <w:rPr>
           <w:rFonts w:ascii="Footlight MT Light" w:hAnsi="Footlight MT Light" w:cs="FootlightMTLight"/>
@@ -324,8 +370,36 @@
           <w:sz w:val="24"/>
           <w:szCs w:val="24"/>
         </w:rPr>
-        <w:t>1(Satu) Lembar</w:t>
-      </w:r>
+        <w:t>1(</w:t>
+      </w:r>
+      <w:proofErr w:type="spellStart"/>
+      <w:r>
+        <w:rPr>
+          <w:rFonts w:ascii="Footlight MT Light" w:hAnsi="Footlight MT Light" w:cs="FootlightMTLight"/>
+          <w:sz w:val="24"/>
+          <w:szCs w:val="24"/>
+        </w:rPr>
+        <w:t>Satu</w:t>
+      </w:r>
+      <w:proofErr w:type="spellEnd"/>
+      <w:r>
+        <w:rPr>
+          <w:rFonts w:ascii="Footlight MT Light" w:hAnsi="Footlight MT Light" w:cs="FootlightMTLight"/>
+          <w:sz w:val="24"/>
+          <w:szCs w:val="24"/>
+        </w:rPr>
+        <w:t xml:space="preserve">) </w:t>
+      </w:r>
+      <w:proofErr w:type="spellStart"/>
+      <w:r>
+        <w:rPr>
+          <w:rFonts w:ascii="Footlight MT Light" w:hAnsi="Footlight MT Light" w:cs="FootlightMTLight"/>
+          <w:sz w:val="24"/>
+          <w:szCs w:val="24"/>
+        </w:rPr>
+        <w:t>Lembar</w:t>
+      </w:r>
+      <w:proofErr w:type="spellEnd"/>
     </w:p>
     <w:p>
       <w:pPr>
@@ -337,6 +411,7 @@
           <w:lang w:val="id-ID"/>
         </w:rPr>
       </w:pPr>
+      <w:proofErr w:type="spellStart"/>
       <w:r>
         <w:rPr>
           <w:rFonts w:ascii="Footlight MT Light" w:hAnsi="Footlight MT Light" w:cs="FootlightMTLight"/>
@@ -345,6 +420,7 @@
         </w:rPr>
         <w:t>Sifat</w:t>
       </w:r>
+      <w:proofErr w:type="spellEnd"/>
       <w:r>
         <w:rPr>
           <w:rFonts w:ascii="Footlight MT Light" w:hAnsi="Footlight MT Light" w:cs="FootlightMTLight"/>
@@ -387,6 +463,7 @@
           <w:szCs w:val="24"/>
         </w:rPr>
       </w:pPr>
+      <w:proofErr w:type="spellStart"/>
       <w:r>
         <w:rPr>
           <w:rFonts w:ascii="Footlight MT Light" w:hAnsi="Footlight MT Light" w:cs="FootlightMTLight"/>
@@ -395,6 +472,7 @@
         </w:rPr>
         <w:t>Perihal</w:t>
       </w:r>
+      <w:proofErr w:type="spellEnd"/>
       <w:r>
         <w:rPr>
           <w:rFonts w:ascii="Footlight MT Light" w:hAnsi="Footlight MT Light" w:cs="FootlightMTLight"/>
@@ -428,7 +506,24 @@
           <w:szCs w:val="24"/>
         </w:rPr>
         <w:tab/>
-        <w:t>Kepada :</w:t>
+      </w:r>
+      <w:proofErr w:type="spellStart"/>
+      <w:r>
+        <w:rPr>
+          <w:rFonts w:ascii="Footlight MT Light" w:hAnsi="Footlight MT Light" w:cs="FootlightMTLight"/>
+          <w:sz w:val="24"/>
+          <w:szCs w:val="24"/>
+        </w:rPr>
+        <w:t>Kepada</w:t>
+      </w:r>
+      <w:proofErr w:type="spellEnd"/>
+      <w:r>
+        <w:rPr>
+          <w:rFonts w:ascii="Footlight MT Light" w:hAnsi="Footlight MT Light" w:cs="FootlightMTLight"/>
+          <w:sz w:val="24"/>
+          <w:szCs w:val="24"/>
+        </w:rPr>
+        <w:t xml:space="preserve"> :</w:t>
       </w:r>
     </w:p>
     <w:p>
@@ -545,7 +640,79 @@
           <w:sz w:val="24"/>
           <w:szCs w:val="24"/>
         </w:rPr>
-        <w:t>(Sesuai daftar nama terlampir)</w:t>
+        <w:t>(</w:t>
+      </w:r>
+      <w:proofErr w:type="spellStart"/>
+      <w:r>
+        <w:rPr>
+          <w:rFonts w:ascii="Footlight MT Light" w:hAnsi="Footlight MT Light" w:cs="FootlightMTLight"/>
+          <w:sz w:val="24"/>
+          <w:szCs w:val="24"/>
+        </w:rPr>
+        <w:t>Sesuai</w:t>
+      </w:r>
+      <w:proofErr w:type="spellEnd"/>
+      <w:r>
+        <w:rPr>
+          <w:rFonts w:ascii="Footlight MT Light" w:hAnsi="Footlight MT Light" w:cs="FootlightMTLight"/>
+          <w:sz w:val="24"/>
+          <w:szCs w:val="24"/>
+        </w:rPr>
+        <w:t xml:space="preserve"> </w:t>
+      </w:r>
+      <w:proofErr w:type="spellStart"/>
+      <w:r>
+        <w:rPr>
+          <w:rFonts w:ascii="Footlight MT Light" w:hAnsi="Footlight MT Light" w:cs="FootlightMTLight"/>
+          <w:sz w:val="24"/>
+          <w:szCs w:val="24"/>
+        </w:rPr>
+        <w:t>daftar</w:t>
+      </w:r>
+      <w:proofErr w:type="spellEnd"/>
+      <w:r>
+        <w:rPr>
+          <w:rFonts w:ascii="Footlight MT Light" w:hAnsi="Footlight MT Light" w:cs="FootlightMTLight"/>
+          <w:sz w:val="24"/>
+          <w:szCs w:val="24"/>
+        </w:rPr>
+        <w:t xml:space="preserve"> </w:t>
+      </w:r>
+      <w:proofErr w:type="spellStart"/>
+      <w:r>
+        <w:rPr>
+          <w:rFonts w:ascii="Footlight MT Light" w:hAnsi="Footlight MT Light" w:cs="FootlightMTLight"/>
+          <w:sz w:val="24"/>
+          <w:szCs w:val="24"/>
+        </w:rPr>
+        <w:t>nama</w:t>
+      </w:r>
+      <w:proofErr w:type="spellEnd"/>
+      <w:r>
+        <w:rPr>
+          <w:rFonts w:ascii="Footlight MT Light" w:hAnsi="Footlight MT Light" w:cs="FootlightMTLight"/>
+          <w:sz w:val="24"/>
+          <w:szCs w:val="24"/>
+        </w:rPr>
+        <w:t xml:space="preserve"> </w:t>
+      </w:r>
+      <w:proofErr w:type="spellStart"/>
+      <w:r>
+        <w:rPr>
+          <w:rFonts w:ascii="Footlight MT Light" w:hAnsi="Footlight MT Light" w:cs="FootlightMTLight"/>
+          <w:sz w:val="24"/>
+          <w:szCs w:val="24"/>
+        </w:rPr>
+        <w:t>terlampir</w:t>
+      </w:r>
+      <w:proofErr w:type="spellEnd"/>
+      <w:r>
+        <w:rPr>
+          <w:rFonts w:ascii="Footlight MT Light" w:hAnsi="Footlight MT Light" w:cs="FootlightMTLight"/>
+          <w:sz w:val="24"/>
+          <w:szCs w:val="24"/>
+        </w:rPr>
+        <w:t>)</w:t>
       </w:r>
       <w:r>
         <w:rPr>
@@ -582,77 +749,430 @@
           <w:szCs w:val="24"/>
         </w:rPr>
       </w:pPr>
-      <w:r>
-        <w:rPr>
-          <w:rFonts w:ascii="Footlight MT Light" w:hAnsi="Footlight MT Light" w:cs="FootlightMTLight"/>
-          <w:sz w:val="24"/>
-          <w:szCs w:val="24"/>
-        </w:rPr>
-        <w:t>Dengan ini kami beritahukan bahwa</w:t>
-      </w:r>
-      <w:r>
-        <w:rPr>
-          <w:rFonts w:ascii="Footlight MT Light" w:hAnsi="Footlight MT Light" w:cs="FootlightMTLight"/>
-          <w:sz w:val="24"/>
-          <w:szCs w:val="24"/>
-        </w:rPr>
-        <w:t xml:space="preserve"> perusahaan Saudara di undang mengambil dokumen Pengadaan Barang/Jasa </w:t>
-      </w:r>
-      <w:r>
-        <w:rPr>
-          <w:rFonts w:ascii="Footlight MT Light" w:hAnsi="Footlight MT Light" w:cs="FootlightMTLight"/>
-          <w:sz w:val="24"/>
-          <w:szCs w:val="24"/>
-        </w:rPr>
-        <w:t>untuk paket pekerjaan</w:t>
-      </w:r>
-      <w:r>
-        <w:rPr>
-          <w:rFonts w:ascii="Footlight MT Light" w:hAnsi="Footlight MT Light" w:cs="FootlightMTLight"/>
-          <w:sz w:val="24"/>
-          <w:szCs w:val="24"/>
-        </w:rPr>
-        <w:t xml:space="preserve"> pengadaan</w:t>
-      </w:r>
-      <w:r>
-        <w:rPr>
-          <w:rFonts w:ascii="Footlight MT Light" w:hAnsi="Footlight MT Light" w:cs="FootlightMTLight"/>
-          <w:sz w:val="24"/>
-          <w:szCs w:val="24"/>
-        </w:rPr>
-        <w:t xml:space="preserve"> #3#. </w:t>
-      </w:r>
-      <w:r>
-        <w:rPr>
-          <w:rFonts w:ascii="Footlight MT Light" w:hAnsi="Footlight MT Light" w:cs="FootlightMTLight"/>
-          <w:sz w:val="24"/>
-          <w:szCs w:val="24"/>
-        </w:rPr>
-        <w:t>Pengambilan Dokumen Pengadaan</w:t>
-      </w:r>
-      <w:r>
-        <w:rPr>
-          <w:rFonts w:ascii="Footlight MT Light" w:hAnsi="Footlight MT Light" w:cs="FootlightMTLight"/>
-          <w:sz w:val="24"/>
-          <w:szCs w:val="24"/>
-        </w:rPr>
-        <w:t xml:space="preserve"> dengan</w:t>
-      </w:r>
-      <w:r>
-        <w:rPr>
-          <w:rFonts w:ascii="Footlight MT Light" w:hAnsi="Footlight MT Light" w:cs="FootlightMTLight"/>
-          <w:sz w:val="24"/>
-          <w:szCs w:val="24"/>
-        </w:rPr>
-        <w:t xml:space="preserve"> </w:t>
-      </w:r>
-      <w:r>
-        <w:rPr>
-          <w:rFonts w:ascii="Footlight MT Light" w:hAnsi="Footlight MT Light" w:cs="FootlightMTLight"/>
-          <w:sz w:val="24"/>
-          <w:szCs w:val="24"/>
-        </w:rPr>
-        <w:t>ketentuan sebagai berikut:</w:t>
+      <w:proofErr w:type="spellStart"/>
+      <w:r>
+        <w:rPr>
+          <w:rFonts w:ascii="Footlight MT Light" w:hAnsi="Footlight MT Light" w:cs="FootlightMTLight"/>
+          <w:sz w:val="24"/>
+          <w:szCs w:val="24"/>
+        </w:rPr>
+        <w:t>Dengan</w:t>
+      </w:r>
+      <w:proofErr w:type="spellEnd"/>
+      <w:r>
+        <w:rPr>
+          <w:rFonts w:ascii="Footlight MT Light" w:hAnsi="Footlight MT Light" w:cs="FootlightMTLight"/>
+          <w:sz w:val="24"/>
+          <w:szCs w:val="24"/>
+        </w:rPr>
+        <w:t xml:space="preserve"> </w:t>
+      </w:r>
+      <w:proofErr w:type="spellStart"/>
+      <w:r>
+        <w:rPr>
+          <w:rFonts w:ascii="Footlight MT Light" w:hAnsi="Footlight MT Light" w:cs="FootlightMTLight"/>
+          <w:sz w:val="24"/>
+          <w:szCs w:val="24"/>
+        </w:rPr>
+        <w:t>ini</w:t>
+      </w:r>
+      <w:proofErr w:type="spellEnd"/>
+      <w:r>
+        <w:rPr>
+          <w:rFonts w:ascii="Footlight MT Light" w:hAnsi="Footlight MT Light" w:cs="FootlightMTLight"/>
+          <w:sz w:val="24"/>
+          <w:szCs w:val="24"/>
+        </w:rPr>
+        <w:t xml:space="preserve"> kami </w:t>
+      </w:r>
+      <w:proofErr w:type="spellStart"/>
+      <w:r>
+        <w:rPr>
+          <w:rFonts w:ascii="Footlight MT Light" w:hAnsi="Footlight MT Light" w:cs="FootlightMTLight"/>
+          <w:sz w:val="24"/>
+          <w:szCs w:val="24"/>
+        </w:rPr>
+        <w:t>beritahukan</w:t>
+      </w:r>
+      <w:proofErr w:type="spellEnd"/>
+      <w:r>
+        <w:rPr>
+          <w:rFonts w:ascii="Footlight MT Light" w:hAnsi="Footlight MT Light" w:cs="FootlightMTLight"/>
+          <w:sz w:val="24"/>
+          <w:szCs w:val="24"/>
+        </w:rPr>
+        <w:t xml:space="preserve"> </w:t>
+      </w:r>
+      <w:proofErr w:type="spellStart"/>
+      <w:r>
+        <w:rPr>
+          <w:rFonts w:ascii="Footlight MT Light" w:hAnsi="Footlight MT Light" w:cs="FootlightMTLight"/>
+          <w:sz w:val="24"/>
+          <w:szCs w:val="24"/>
+        </w:rPr>
+        <w:t>bahwa</w:t>
+      </w:r>
+      <w:proofErr w:type="spellEnd"/>
+      <w:r>
+        <w:rPr>
+          <w:rFonts w:ascii="Footlight MT Light" w:hAnsi="Footlight MT Light" w:cs="FootlightMTLight"/>
+          <w:sz w:val="24"/>
+          <w:szCs w:val="24"/>
+        </w:rPr>
+        <w:t xml:space="preserve"> </w:t>
+      </w:r>
+      <w:proofErr w:type="spellStart"/>
+      <w:r>
+        <w:rPr>
+          <w:rFonts w:ascii="Footlight MT Light" w:hAnsi="Footlight MT Light" w:cs="FootlightMTLight"/>
+          <w:sz w:val="24"/>
+          <w:szCs w:val="24"/>
+        </w:rPr>
+        <w:t>perusahaan</w:t>
+      </w:r>
+      <w:proofErr w:type="spellEnd"/>
+      <w:r>
+        <w:rPr>
+          <w:rFonts w:ascii="Footlight MT Light" w:hAnsi="Footlight MT Light" w:cs="FootlightMTLight"/>
+          <w:sz w:val="24"/>
+          <w:szCs w:val="24"/>
+        </w:rPr>
+        <w:t xml:space="preserve"> </w:t>
+      </w:r>
+      <w:proofErr w:type="spellStart"/>
+      <w:r>
+        <w:rPr>
+          <w:rFonts w:ascii="Footlight MT Light" w:hAnsi="Footlight MT Light" w:cs="FootlightMTLight"/>
+          <w:sz w:val="24"/>
+          <w:szCs w:val="24"/>
+        </w:rPr>
+        <w:t>Saudara</w:t>
+      </w:r>
+      <w:proofErr w:type="spellEnd"/>
+      <w:r>
+        <w:rPr>
+          <w:rFonts w:ascii="Footlight MT Light" w:hAnsi="Footlight MT Light" w:cs="FootlightMTLight"/>
+          <w:sz w:val="24"/>
+          <w:szCs w:val="24"/>
+        </w:rPr>
+        <w:t xml:space="preserve"> di </w:t>
+      </w:r>
+      <w:proofErr w:type="spellStart"/>
+      <w:r>
+        <w:rPr>
+          <w:rFonts w:ascii="Footlight MT Light" w:hAnsi="Footlight MT Light" w:cs="FootlightMTLight"/>
+          <w:sz w:val="24"/>
+          <w:szCs w:val="24"/>
+        </w:rPr>
+        <w:t>undang</w:t>
+      </w:r>
+      <w:proofErr w:type="spellEnd"/>
+      <w:r>
+        <w:rPr>
+          <w:rFonts w:ascii="Footlight MT Light" w:hAnsi="Footlight MT Light" w:cs="FootlightMTLight"/>
+          <w:sz w:val="24"/>
+          <w:szCs w:val="24"/>
+        </w:rPr>
+        <w:t xml:space="preserve"> </w:t>
+      </w:r>
+      <w:proofErr w:type="spellStart"/>
+      <w:r>
+        <w:rPr>
+          <w:rFonts w:ascii="Footlight MT Light" w:hAnsi="Footlight MT Light" w:cs="FootlightMTLight"/>
+          <w:sz w:val="24"/>
+          <w:szCs w:val="24"/>
+        </w:rPr>
+        <w:t>mengambil</w:t>
+      </w:r>
+      <w:proofErr w:type="spellEnd"/>
+      <w:r>
+        <w:rPr>
+          <w:rFonts w:ascii="Footlight MT Light" w:hAnsi="Footlight MT Light" w:cs="FootlightMTLight"/>
+          <w:sz w:val="24"/>
+          <w:szCs w:val="24"/>
+        </w:rPr>
+        <w:t xml:space="preserve"> </w:t>
+      </w:r>
+      <w:proofErr w:type="spellStart"/>
+      <w:r>
+        <w:rPr>
+          <w:rFonts w:ascii="Footlight MT Light" w:hAnsi="Footlight MT Light" w:cs="FootlightMTLight"/>
+          <w:sz w:val="24"/>
+          <w:szCs w:val="24"/>
+        </w:rPr>
+        <w:t>dokumen</w:t>
+      </w:r>
+      <w:proofErr w:type="spellEnd"/>
+      <w:r>
+        <w:rPr>
+          <w:rFonts w:ascii="Footlight MT Light" w:hAnsi="Footlight MT Light" w:cs="FootlightMTLight"/>
+          <w:sz w:val="24"/>
+          <w:szCs w:val="24"/>
+        </w:rPr>
+        <w:t xml:space="preserve"> </w:t>
+      </w:r>
+      <w:proofErr w:type="spellStart"/>
+      <w:r>
+        <w:rPr>
+          <w:rFonts w:ascii="Footlight MT Light" w:hAnsi="Footlight MT Light" w:cs="FootlightMTLight"/>
+          <w:sz w:val="24"/>
+          <w:szCs w:val="24"/>
+        </w:rPr>
+        <w:t>Pengadaan</w:t>
+      </w:r>
+      <w:proofErr w:type="spellEnd"/>
+      <w:r>
+        <w:rPr>
+          <w:rFonts w:ascii="Footlight MT Light" w:hAnsi="Footlight MT Light" w:cs="FootlightMTLight"/>
+          <w:sz w:val="24"/>
+          <w:szCs w:val="24"/>
+        </w:rPr>
+        <w:t xml:space="preserve"> </w:t>
+      </w:r>
+      <w:proofErr w:type="spellStart"/>
+      <w:r>
+        <w:rPr>
+          <w:rFonts w:ascii="Footlight MT Light" w:hAnsi="Footlight MT Light" w:cs="FootlightMTLight"/>
+          <w:sz w:val="24"/>
+          <w:szCs w:val="24"/>
+        </w:rPr>
+        <w:t>Barang</w:t>
+      </w:r>
+      <w:proofErr w:type="spellEnd"/>
+      <w:r>
+        <w:rPr>
+          <w:rFonts w:ascii="Footlight MT Light" w:hAnsi="Footlight MT Light" w:cs="FootlightMTLight"/>
+          <w:sz w:val="24"/>
+          <w:szCs w:val="24"/>
+        </w:rPr>
+        <w:t>/</w:t>
+      </w:r>
+      <w:proofErr w:type="spellStart"/>
+      <w:r>
+        <w:rPr>
+          <w:rFonts w:ascii="Footlight MT Light" w:hAnsi="Footlight MT Light" w:cs="FootlightMTLight"/>
+          <w:sz w:val="24"/>
+          <w:szCs w:val="24"/>
+        </w:rPr>
+        <w:t>Jasa</w:t>
+      </w:r>
+      <w:proofErr w:type="spellEnd"/>
+      <w:r>
+        <w:rPr>
+          <w:rFonts w:ascii="Footlight MT Light" w:hAnsi="Footlight MT Light" w:cs="FootlightMTLight"/>
+          <w:sz w:val="24"/>
+          <w:szCs w:val="24"/>
+        </w:rPr>
+        <w:t xml:space="preserve"> </w:t>
+      </w:r>
+      <w:proofErr w:type="spellStart"/>
+      <w:r>
+        <w:rPr>
+          <w:rFonts w:ascii="Footlight MT Light" w:hAnsi="Footlight MT Light" w:cs="FootlightMTLight"/>
+          <w:sz w:val="24"/>
+          <w:szCs w:val="24"/>
+        </w:rPr>
+        <w:t>untuk</w:t>
+      </w:r>
+      <w:proofErr w:type="spellEnd"/>
+      <w:r>
+        <w:rPr>
+          <w:rFonts w:ascii="Footlight MT Light" w:hAnsi="Footlight MT Light" w:cs="FootlightMTLight"/>
+          <w:sz w:val="24"/>
+          <w:szCs w:val="24"/>
+        </w:rPr>
+        <w:t xml:space="preserve"> </w:t>
+      </w:r>
+      <w:proofErr w:type="spellStart"/>
+      <w:r>
+        <w:rPr>
+          <w:rFonts w:ascii="Footlight MT Light" w:hAnsi="Footlight MT Light" w:cs="FootlightMTLight"/>
+          <w:sz w:val="24"/>
+          <w:szCs w:val="24"/>
+        </w:rPr>
+        <w:t>paket</w:t>
+      </w:r>
+      <w:proofErr w:type="spellEnd"/>
+      <w:r>
+        <w:rPr>
+          <w:rFonts w:ascii="Footlight MT Light" w:hAnsi="Footlight MT Light" w:cs="FootlightMTLight"/>
+          <w:sz w:val="24"/>
+          <w:szCs w:val="24"/>
+        </w:rPr>
+        <w:t xml:space="preserve"> </w:t>
+      </w:r>
+      <w:proofErr w:type="spellStart"/>
+      <w:r>
+        <w:rPr>
+          <w:rFonts w:ascii="Footlight MT Light" w:hAnsi="Footlight MT Light" w:cs="FootlightMTLight"/>
+          <w:sz w:val="24"/>
+          <w:szCs w:val="24"/>
+        </w:rPr>
+        <w:t>pekerjaan</w:t>
+      </w:r>
+      <w:proofErr w:type="spellEnd"/>
+      <w:r>
+        <w:rPr>
+          <w:rFonts w:ascii="Footlight MT Light" w:hAnsi="Footlight MT Light" w:cs="FootlightMTLight"/>
+          <w:sz w:val="24"/>
+          <w:szCs w:val="24"/>
+        </w:rPr>
+        <w:t xml:space="preserve"> </w:t>
+      </w:r>
+      <w:r>
+        <w:rPr>
+          <w:rFonts w:ascii="Footlight MT Light" w:hAnsi="Footlight MT Light" w:cs="FootlightMTLight"/>
+          <w:sz w:val="24"/>
+          <w:szCs w:val="24"/>
+        </w:rPr>
+        <w:t>#</w:t>
+      </w:r>
+      <w:proofErr w:type="spellStart"/>
+      <w:r>
+        <w:rPr>
+          <w:rFonts w:ascii="Footlight MT Light" w:hAnsi="Footlight MT Light" w:cs="FootlightMTLight"/>
+          <w:sz w:val="24"/>
+          <w:szCs w:val="24"/>
+          <w:highlight w:val="yellow"/>
+        </w:rPr>
+        <w:t>namapengadaan</w:t>
+      </w:r>
+      <w:bookmarkStart w:id="0" w:name="_GoBack"/>
+      <w:bookmarkEnd w:id="0"/>
+      <w:proofErr w:type="spellEnd"/>
+      <w:r>
+        <w:rPr>
+          <w:rFonts w:ascii="Footlight MT Light" w:hAnsi="Footlight MT Light" w:cs="FootlightMTLight"/>
+          <w:sz w:val="24"/>
+          <w:szCs w:val="24"/>
+        </w:rPr>
+        <w:t xml:space="preserve">#. </w:t>
+      </w:r>
+      <w:proofErr w:type="spellStart"/>
+      <w:r>
+        <w:rPr>
+          <w:rFonts w:ascii="Footlight MT Light" w:hAnsi="Footlight MT Light" w:cs="FootlightMTLight"/>
+          <w:sz w:val="24"/>
+          <w:szCs w:val="24"/>
+        </w:rPr>
+        <w:t>Pengambilan</w:t>
+      </w:r>
+      <w:proofErr w:type="spellEnd"/>
+      <w:r>
+        <w:rPr>
+          <w:rFonts w:ascii="Footlight MT Light" w:hAnsi="Footlight MT Light" w:cs="FootlightMTLight"/>
+          <w:sz w:val="24"/>
+          <w:szCs w:val="24"/>
+        </w:rPr>
+        <w:t xml:space="preserve"> </w:t>
+      </w:r>
+      <w:proofErr w:type="spellStart"/>
+      <w:r>
+        <w:rPr>
+          <w:rFonts w:ascii="Footlight MT Light" w:hAnsi="Footlight MT Light" w:cs="FootlightMTLight"/>
+          <w:sz w:val="24"/>
+          <w:szCs w:val="24"/>
+        </w:rPr>
+        <w:t>Dokumen</w:t>
+      </w:r>
+      <w:proofErr w:type="spellEnd"/>
+      <w:r>
+        <w:rPr>
+          <w:rFonts w:ascii="Footlight MT Light" w:hAnsi="Footlight MT Light" w:cs="FootlightMTLight"/>
+          <w:sz w:val="24"/>
+          <w:szCs w:val="24"/>
+        </w:rPr>
+        <w:t xml:space="preserve"> </w:t>
+      </w:r>
+      <w:proofErr w:type="spellStart"/>
+      <w:r>
+        <w:rPr>
+          <w:rFonts w:ascii="Footlight MT Light" w:hAnsi="Footlight MT Light" w:cs="FootlightMTLight"/>
+          <w:sz w:val="24"/>
+          <w:szCs w:val="24"/>
+        </w:rPr>
+        <w:t>Pengadaan</w:t>
+      </w:r>
+      <w:proofErr w:type="spellEnd"/>
+      <w:r>
+        <w:rPr>
+          <w:rFonts w:ascii="Footlight MT Light" w:hAnsi="Footlight MT Light" w:cs="FootlightMTLight"/>
+          <w:sz w:val="24"/>
+          <w:szCs w:val="24"/>
+        </w:rPr>
+        <w:t xml:space="preserve"> </w:t>
+      </w:r>
+      <w:proofErr w:type="spellStart"/>
+      <w:r>
+        <w:rPr>
+          <w:rFonts w:ascii="Footlight MT Light" w:hAnsi="Footlight MT Light" w:cs="FootlightMTLight"/>
+          <w:sz w:val="24"/>
+          <w:szCs w:val="24"/>
+        </w:rPr>
+        <w:t>dengan</w:t>
+      </w:r>
+      <w:proofErr w:type="spellEnd"/>
+      <w:r>
+        <w:rPr>
+          <w:rFonts w:ascii="Footlight MT Light" w:hAnsi="Footlight MT Light" w:cs="FootlightMTLight"/>
+          <w:sz w:val="24"/>
+          <w:szCs w:val="24"/>
+        </w:rPr>
+        <w:t xml:space="preserve"> </w:t>
+      </w:r>
+      <w:proofErr w:type="spellStart"/>
+      <w:r>
+        <w:rPr>
+          <w:rFonts w:ascii="Footlight MT Light" w:hAnsi="Footlight MT Light" w:cs="FootlightMTLight"/>
+          <w:sz w:val="24"/>
+          <w:szCs w:val="24"/>
+        </w:rPr>
+        <w:t>ketentuan</w:t>
+      </w:r>
+      <w:proofErr w:type="spellEnd"/>
+      <w:r>
+        <w:rPr>
+          <w:rFonts w:ascii="Footlight MT Light" w:hAnsi="Footlight MT Light" w:cs="FootlightMTLight"/>
+          <w:sz w:val="24"/>
+          <w:szCs w:val="24"/>
+        </w:rPr>
+        <w:t xml:space="preserve"> </w:t>
+      </w:r>
+      <w:proofErr w:type="spellStart"/>
+      <w:r>
+        <w:rPr>
+          <w:rFonts w:ascii="Footlight MT Light" w:hAnsi="Footlight MT Light" w:cs="FootlightMTLight"/>
+          <w:sz w:val="24"/>
+          <w:szCs w:val="24"/>
+        </w:rPr>
+        <w:t>sebagai</w:t>
+      </w:r>
+      <w:proofErr w:type="spellEnd"/>
+      <w:r>
+        <w:rPr>
+          <w:rFonts w:ascii="Footlight MT Light" w:hAnsi="Footlight MT Light" w:cs="FootlightMTLight"/>
+          <w:sz w:val="24"/>
+          <w:szCs w:val="24"/>
+        </w:rPr>
+        <w:t xml:space="preserve"> </w:t>
+      </w:r>
+      <w:proofErr w:type="spellStart"/>
+      <w:r>
+        <w:rPr>
+          <w:rFonts w:ascii="Footlight MT Light" w:hAnsi="Footlight MT Light" w:cs="FootlightMTLight"/>
+          <w:sz w:val="24"/>
+          <w:szCs w:val="24"/>
+        </w:rPr>
+        <w:t>berikut</w:t>
+      </w:r>
+      <w:proofErr w:type="spellEnd"/>
+      <w:r>
+        <w:rPr>
+          <w:rFonts w:ascii="Footlight MT Light" w:hAnsi="Footlight MT Light" w:cs="FootlightMTLight"/>
+          <w:sz w:val="24"/>
+          <w:szCs w:val="24"/>
+        </w:rPr>
+        <w:t>:</w:t>
       </w:r>
     </w:p>
     <w:p>
@@ -672,13 +1192,221 @@
           <w:szCs w:val="24"/>
         </w:rPr>
       </w:pPr>
-      <w:r>
-        <w:rPr>
-          <w:rFonts w:ascii="Footlight MT Light" w:hAnsi="Footlight MT Light" w:cs="FootlightMTLight"/>
-          <w:sz w:val="24"/>
-          <w:szCs w:val="24"/>
-        </w:rPr>
-        <w:t xml:space="preserve">Saudara dianjurkan untuk menghadiri pemberian penjelasan pada tempat dan waktu yang ditentukan dalam </w:t>
+      <w:proofErr w:type="spellStart"/>
+      <w:r>
+        <w:rPr>
+          <w:rFonts w:ascii="Footlight MT Light" w:hAnsi="Footlight MT Light" w:cs="FootlightMTLight"/>
+          <w:sz w:val="24"/>
+          <w:szCs w:val="24"/>
+        </w:rPr>
+        <w:t>Saudara</w:t>
+      </w:r>
+      <w:proofErr w:type="spellEnd"/>
+      <w:r>
+        <w:rPr>
+          <w:rFonts w:ascii="Footlight MT Light" w:hAnsi="Footlight MT Light" w:cs="FootlightMTLight"/>
+          <w:sz w:val="24"/>
+          <w:szCs w:val="24"/>
+        </w:rPr>
+        <w:t xml:space="preserve"> </w:t>
+      </w:r>
+      <w:proofErr w:type="spellStart"/>
+      <w:r>
+        <w:rPr>
+          <w:rFonts w:ascii="Footlight MT Light" w:hAnsi="Footlight MT Light" w:cs="FootlightMTLight"/>
+          <w:sz w:val="24"/>
+          <w:szCs w:val="24"/>
+        </w:rPr>
+        <w:t>dianjurkan</w:t>
+      </w:r>
+      <w:proofErr w:type="spellEnd"/>
+      <w:r>
+        <w:rPr>
+          <w:rFonts w:ascii="Footlight MT Light" w:hAnsi="Footlight MT Light" w:cs="FootlightMTLight"/>
+          <w:sz w:val="24"/>
+          <w:szCs w:val="24"/>
+        </w:rPr>
+        <w:t xml:space="preserve"> </w:t>
+      </w:r>
+      <w:proofErr w:type="spellStart"/>
+      <w:r>
+        <w:rPr>
+          <w:rFonts w:ascii="Footlight MT Light" w:hAnsi="Footlight MT Light" w:cs="FootlightMTLight"/>
+          <w:sz w:val="24"/>
+          <w:szCs w:val="24"/>
+        </w:rPr>
+        <w:t>untuk</w:t>
+      </w:r>
+      <w:proofErr w:type="spellEnd"/>
+      <w:r>
+        <w:rPr>
+          <w:rFonts w:ascii="Footlight MT Light" w:hAnsi="Footlight MT Light" w:cs="FootlightMTLight"/>
+          <w:sz w:val="24"/>
+          <w:szCs w:val="24"/>
+        </w:rPr>
+        <w:t xml:space="preserve"> </w:t>
+      </w:r>
+      <w:proofErr w:type="spellStart"/>
+      <w:r>
+        <w:rPr>
+          <w:rFonts w:ascii="Footlight MT Light" w:hAnsi="Footlight MT Light" w:cs="FootlightMTLight"/>
+          <w:sz w:val="24"/>
+          <w:szCs w:val="24"/>
+        </w:rPr>
+        <w:t>menghadiri</w:t>
+      </w:r>
+      <w:proofErr w:type="spellEnd"/>
+      <w:r>
+        <w:rPr>
+          <w:rFonts w:ascii="Footlight MT Light" w:hAnsi="Footlight MT Light" w:cs="FootlightMTLight"/>
+          <w:sz w:val="24"/>
+          <w:szCs w:val="24"/>
+        </w:rPr>
+        <w:t xml:space="preserve"> </w:t>
+      </w:r>
+      <w:proofErr w:type="spellStart"/>
+      <w:r>
+        <w:rPr>
+          <w:rFonts w:ascii="Footlight MT Light" w:hAnsi="Footlight MT Light" w:cs="FootlightMTLight"/>
+          <w:sz w:val="24"/>
+          <w:szCs w:val="24"/>
+        </w:rPr>
+        <w:t>pemberian</w:t>
+      </w:r>
+      <w:proofErr w:type="spellEnd"/>
+      <w:r>
+        <w:rPr>
+          <w:rFonts w:ascii="Footlight MT Light" w:hAnsi="Footlight MT Light" w:cs="FootlightMTLight"/>
+          <w:sz w:val="24"/>
+          <w:szCs w:val="24"/>
+        </w:rPr>
+        <w:t xml:space="preserve"> </w:t>
+      </w:r>
+      <w:proofErr w:type="spellStart"/>
+      <w:r>
+        <w:rPr>
+          <w:rFonts w:ascii="Footlight MT Light" w:hAnsi="Footlight MT Light" w:cs="FootlightMTLight"/>
+          <w:sz w:val="24"/>
+          <w:szCs w:val="24"/>
+        </w:rPr>
+        <w:t>penjelasan</w:t>
+      </w:r>
+      <w:proofErr w:type="spellEnd"/>
+      <w:r>
+        <w:rPr>
+          <w:rFonts w:ascii="Footlight MT Light" w:hAnsi="Footlight MT Light" w:cs="FootlightMTLight"/>
+          <w:sz w:val="24"/>
+          <w:szCs w:val="24"/>
+        </w:rPr>
+        <w:t xml:space="preserve"> </w:t>
+      </w:r>
+      <w:proofErr w:type="spellStart"/>
+      <w:r>
+        <w:rPr>
+          <w:rFonts w:ascii="Footlight MT Light" w:hAnsi="Footlight MT Light" w:cs="FootlightMTLight"/>
+          <w:sz w:val="24"/>
+          <w:szCs w:val="24"/>
+        </w:rPr>
+        <w:t>pada</w:t>
+      </w:r>
+      <w:proofErr w:type="spellEnd"/>
+      <w:r>
+        <w:rPr>
+          <w:rFonts w:ascii="Footlight MT Light" w:hAnsi="Footlight MT Light" w:cs="FootlightMTLight"/>
+          <w:sz w:val="24"/>
+          <w:szCs w:val="24"/>
+        </w:rPr>
+        <w:t xml:space="preserve"> </w:t>
+      </w:r>
+      <w:proofErr w:type="spellStart"/>
+      <w:r>
+        <w:rPr>
+          <w:rFonts w:ascii="Footlight MT Light" w:hAnsi="Footlight MT Light" w:cs="FootlightMTLight"/>
+          <w:sz w:val="24"/>
+          <w:szCs w:val="24"/>
+        </w:rPr>
+        <w:t>tempat</w:t>
+      </w:r>
+      <w:proofErr w:type="spellEnd"/>
+      <w:r>
+        <w:rPr>
+          <w:rFonts w:ascii="Footlight MT Light" w:hAnsi="Footlight MT Light" w:cs="FootlightMTLight"/>
+          <w:sz w:val="24"/>
+          <w:szCs w:val="24"/>
+        </w:rPr>
+        <w:t xml:space="preserve"> </w:t>
+      </w:r>
+      <w:proofErr w:type="spellStart"/>
+      <w:r>
+        <w:rPr>
+          <w:rFonts w:ascii="Footlight MT Light" w:hAnsi="Footlight MT Light" w:cs="FootlightMTLight"/>
+          <w:sz w:val="24"/>
+          <w:szCs w:val="24"/>
+        </w:rPr>
+        <w:t>dan</w:t>
+      </w:r>
+      <w:proofErr w:type="spellEnd"/>
+      <w:r>
+        <w:rPr>
+          <w:rFonts w:ascii="Footlight MT Light" w:hAnsi="Footlight MT Light" w:cs="FootlightMTLight"/>
+          <w:sz w:val="24"/>
+          <w:szCs w:val="24"/>
+        </w:rPr>
+        <w:t xml:space="preserve"> </w:t>
+      </w:r>
+      <w:proofErr w:type="spellStart"/>
+      <w:r>
+        <w:rPr>
+          <w:rFonts w:ascii="Footlight MT Light" w:hAnsi="Footlight MT Light" w:cs="FootlightMTLight"/>
+          <w:sz w:val="24"/>
+          <w:szCs w:val="24"/>
+        </w:rPr>
+        <w:t>waktu</w:t>
+      </w:r>
+      <w:proofErr w:type="spellEnd"/>
+      <w:r>
+        <w:rPr>
+          <w:rFonts w:ascii="Footlight MT Light" w:hAnsi="Footlight MT Light" w:cs="FootlightMTLight"/>
+          <w:sz w:val="24"/>
+          <w:szCs w:val="24"/>
+        </w:rPr>
+        <w:t xml:space="preserve"> yang </w:t>
+      </w:r>
+      <w:proofErr w:type="spellStart"/>
+      <w:r>
+        <w:rPr>
+          <w:rFonts w:ascii="Footlight MT Light" w:hAnsi="Footlight MT Light" w:cs="FootlightMTLight"/>
+          <w:sz w:val="24"/>
+          <w:szCs w:val="24"/>
+        </w:rPr>
+        <w:t>ditentukan</w:t>
+      </w:r>
+      <w:proofErr w:type="spellEnd"/>
+      <w:r>
+        <w:rPr>
+          <w:rFonts w:ascii="Footlight MT Light" w:hAnsi="Footlight MT Light" w:cs="FootlightMTLight"/>
+          <w:sz w:val="24"/>
+          <w:szCs w:val="24"/>
+        </w:rPr>
+        <w:t xml:space="preserve"> </w:t>
+      </w:r>
+      <w:proofErr w:type="spellStart"/>
+      <w:r>
+        <w:rPr>
+          <w:rFonts w:ascii="Footlight MT Light" w:hAnsi="Footlight MT Light" w:cs="FootlightMTLight"/>
+          <w:sz w:val="24"/>
+          <w:szCs w:val="24"/>
+        </w:rPr>
+        <w:t>dalam</w:t>
+      </w:r>
+      <w:proofErr w:type="spellEnd"/>
+      <w:r>
+        <w:rPr>
+          <w:rFonts w:ascii="Footlight MT Light" w:hAnsi="Footlight MT Light" w:cs="FootlightMTLight"/>
+          <w:sz w:val="24"/>
+          <w:szCs w:val="24"/>
+        </w:rPr>
+        <w:t xml:space="preserve"> </w:t>
       </w:r>
       <w:r>
         <w:rPr>
@@ -697,14 +1425,17 @@
         </w:rPr>
         <w:t>. #</w:t>
       </w:r>
-      <w:r>
-        <w:rPr>
-          <w:rFonts w:ascii="Footlight MT Light" w:hAnsi="Footlight MT Light" w:cs="FootlightMTLight"/>
-          <w:sz w:val="24"/>
-          <w:szCs w:val="24"/>
+      <w:proofErr w:type="spellStart"/>
+      <w:r>
+        <w:rPr>
+          <w:rFonts w:ascii="Footlight MT Light" w:hAnsi="Footlight MT Light" w:cs="FootlightMTLight"/>
+          <w:sz w:val="24"/>
+          <w:szCs w:val="24"/>
+          <w:highlight w:val="yellow"/>
         </w:rPr>
         <w:t>norks</w:t>
       </w:r>
+      <w:proofErr w:type="spellEnd"/>
       <w:r>
         <w:rPr>
           <w:rFonts w:ascii="Footlight MT Light" w:hAnsi="Footlight MT Light" w:cs="FootlightMTLight"/>
@@ -730,16 +1461,17 @@
         </w:rPr>
         <w:t xml:space="preserve"> #</w:t>
       </w:r>
-      <w:r>
-        <w:rPr>
-          <w:rFonts w:ascii="Footlight MT Light" w:hAnsi="Footlight MT Light" w:cs="FootlightMTLight"/>
-          <w:sz w:val="24"/>
-          <w:szCs w:val="24"/>
+      <w:proofErr w:type="spellStart"/>
+      <w:r>
+        <w:rPr>
+          <w:rFonts w:ascii="Footlight MT Light" w:hAnsi="Footlight MT Light" w:cs="FootlightMTLight"/>
+          <w:sz w:val="24"/>
+          <w:szCs w:val="24"/>
+          <w:highlight w:val="yellow"/>
         </w:rPr>
         <w:t>tanggalrks</w:t>
       </w:r>
-      <w:bookmarkStart w:id="0" w:name="_GoBack"/>
-      <w:bookmarkEnd w:id="0"/>
+      <w:proofErr w:type="spellEnd"/>
       <w:r>
         <w:rPr>
           <w:rFonts w:ascii="Footlight MT Light" w:hAnsi="Footlight MT Light" w:cs="FootlightMTLight"/>
@@ -754,7 +1486,97 @@
           <w:sz w:val="24"/>
           <w:szCs w:val="24"/>
         </w:rPr>
-        <w:t xml:space="preserve"> agar Saudara lebih memahami lingkup pekerjaan.</w:t>
+        <w:t xml:space="preserve"> agar </w:t>
+      </w:r>
+      <w:proofErr w:type="spellStart"/>
+      <w:r>
+        <w:rPr>
+          <w:rFonts w:ascii="Footlight MT Light" w:hAnsi="Footlight MT Light" w:cs="FootlightMTLight"/>
+          <w:sz w:val="24"/>
+          <w:szCs w:val="24"/>
+        </w:rPr>
+        <w:t>Saudara</w:t>
+      </w:r>
+      <w:proofErr w:type="spellEnd"/>
+      <w:r>
+        <w:rPr>
+          <w:rFonts w:ascii="Footlight MT Light" w:hAnsi="Footlight MT Light" w:cs="FootlightMTLight"/>
+          <w:sz w:val="24"/>
+          <w:szCs w:val="24"/>
+        </w:rPr>
+        <w:t xml:space="preserve"> </w:t>
+      </w:r>
+      <w:proofErr w:type="spellStart"/>
+      <w:r>
+        <w:rPr>
+          <w:rFonts w:ascii="Footlight MT Light" w:hAnsi="Footlight MT Light" w:cs="FootlightMTLight"/>
+          <w:sz w:val="24"/>
+          <w:szCs w:val="24"/>
+        </w:rPr>
+        <w:t>lebih</w:t>
+      </w:r>
+      <w:proofErr w:type="spellEnd"/>
+      <w:r>
+        <w:rPr>
+          <w:rFonts w:ascii="Footlight MT Light" w:hAnsi="Footlight MT Light" w:cs="FootlightMTLight"/>
+          <w:sz w:val="24"/>
+          <w:szCs w:val="24"/>
+        </w:rPr>
+        <w:t xml:space="preserve"> </w:t>
+      </w:r>
+      <w:proofErr w:type="spellStart"/>
+      <w:r>
+        <w:rPr>
+          <w:rFonts w:ascii="Footlight MT Light" w:hAnsi="Footlight MT Light" w:cs="FootlightMTLight"/>
+          <w:sz w:val="24"/>
+          <w:szCs w:val="24"/>
+        </w:rPr>
+        <w:t>memahami</w:t>
+      </w:r>
+      <w:proofErr w:type="spellEnd"/>
+      <w:r>
+        <w:rPr>
+          <w:rFonts w:ascii="Footlight MT Light" w:hAnsi="Footlight MT Light" w:cs="FootlightMTLight"/>
+          <w:sz w:val="24"/>
+          <w:szCs w:val="24"/>
+        </w:rPr>
+        <w:t xml:space="preserve"> </w:t>
+      </w:r>
+      <w:proofErr w:type="spellStart"/>
+      <w:r>
+        <w:rPr>
+          <w:rFonts w:ascii="Footlight MT Light" w:hAnsi="Footlight MT Light" w:cs="FootlightMTLight"/>
+          <w:sz w:val="24"/>
+          <w:szCs w:val="24"/>
+        </w:rPr>
+        <w:t>lingkup</w:t>
+      </w:r>
+      <w:proofErr w:type="spellEnd"/>
+      <w:r>
+        <w:rPr>
+          <w:rFonts w:ascii="Footlight MT Light" w:hAnsi="Footlight MT Light" w:cs="FootlightMTLight"/>
+          <w:sz w:val="24"/>
+          <w:szCs w:val="24"/>
+        </w:rPr>
+        <w:t xml:space="preserve"> </w:t>
+      </w:r>
+      <w:proofErr w:type="spellStart"/>
+      <w:r>
+        <w:rPr>
+          <w:rFonts w:ascii="Footlight MT Light" w:hAnsi="Footlight MT Light" w:cs="FootlightMTLight"/>
+          <w:sz w:val="24"/>
+          <w:szCs w:val="24"/>
+        </w:rPr>
+        <w:t>pekerjaan</w:t>
+      </w:r>
+      <w:proofErr w:type="spellEnd"/>
+      <w:r>
+        <w:rPr>
+          <w:rFonts w:ascii="Footlight MT Light" w:hAnsi="Footlight MT Light" w:cs="FootlightMTLight"/>
+          <w:sz w:val="24"/>
+          <w:szCs w:val="24"/>
+        </w:rPr>
+        <w:t>.</w:t>
       </w:r>
     </w:p>
     <w:p>
@@ -774,38 +1596,304 @@
           <w:szCs w:val="24"/>
         </w:rPr>
       </w:pPr>
-      <w:r>
-        <w:rPr>
-          <w:rFonts w:ascii="Footlight MT Light" w:hAnsi="Footlight MT Light" w:cs="FootlightMTLight"/>
-          <w:sz w:val="24"/>
-          <w:szCs w:val="24"/>
-        </w:rPr>
-        <w:t>Penawaran meliputi kelengkapan persyaratan administrasi, teknis, dan</w:t>
-      </w:r>
-      <w:r>
-        <w:rPr>
-          <w:rFonts w:ascii="Footlight MT Light" w:hAnsi="Footlight MT Light" w:cs="FootlightMTLight"/>
-          <w:sz w:val="24"/>
-          <w:szCs w:val="24"/>
-        </w:rPr>
-        <w:t xml:space="preserve"> </w:t>
-      </w:r>
-      <w:r>
-        <w:rPr>
-          <w:rFonts w:ascii="Footlight MT Light" w:hAnsi="Footlight MT Light" w:cs="FootlightMTLight"/>
-          <w:sz w:val="24"/>
-          <w:szCs w:val="24"/>
-        </w:rPr>
-        <w:t xml:space="preserve">harga dengan masa berlaku penawaran </w:t>
-      </w:r>
-      <w:r>
-        <w:rPr>
-          <w:rFonts w:ascii="Footlight MT Light" w:hAnsi="Footlight MT Light" w:cs="FootlightMTLight"/>
-          <w:sz w:val="24"/>
-          <w:szCs w:val="24"/>
-        </w:rPr>
-        <w:t>sebagaimana tercantum dalam Dokumen Pengadaan</w:t>
-      </w:r>
+      <w:proofErr w:type="spellStart"/>
+      <w:r>
+        <w:rPr>
+          <w:rFonts w:ascii="Footlight MT Light" w:hAnsi="Footlight MT Light" w:cs="FootlightMTLight"/>
+          <w:sz w:val="24"/>
+          <w:szCs w:val="24"/>
+        </w:rPr>
+        <w:t>Penawaran</w:t>
+      </w:r>
+      <w:proofErr w:type="spellEnd"/>
+      <w:r>
+        <w:rPr>
+          <w:rFonts w:ascii="Footlight MT Light" w:hAnsi="Footlight MT Light" w:cs="FootlightMTLight"/>
+          <w:sz w:val="24"/>
+          <w:szCs w:val="24"/>
+        </w:rPr>
+        <w:t xml:space="preserve"> </w:t>
+      </w:r>
+      <w:proofErr w:type="spellStart"/>
+      <w:r>
+        <w:rPr>
+          <w:rFonts w:ascii="Footlight MT Light" w:hAnsi="Footlight MT Light" w:cs="FootlightMTLight"/>
+          <w:sz w:val="24"/>
+          <w:szCs w:val="24"/>
+        </w:rPr>
+        <w:t>meliputi</w:t>
+      </w:r>
+      <w:proofErr w:type="spellEnd"/>
+      <w:r>
+        <w:rPr>
+          <w:rFonts w:ascii="Footlight MT Light" w:hAnsi="Footlight MT Light" w:cs="FootlightMTLight"/>
+          <w:sz w:val="24"/>
+          <w:szCs w:val="24"/>
+        </w:rPr>
+        <w:t xml:space="preserve"> </w:t>
+      </w:r>
+      <w:proofErr w:type="spellStart"/>
+      <w:r>
+        <w:rPr>
+          <w:rFonts w:ascii="Footlight MT Light" w:hAnsi="Footlight MT Light" w:cs="FootlightMTLight"/>
+          <w:sz w:val="24"/>
+          <w:szCs w:val="24"/>
+        </w:rPr>
+        <w:t>kelengkapan</w:t>
+      </w:r>
+      <w:proofErr w:type="spellEnd"/>
+      <w:r>
+        <w:rPr>
+          <w:rFonts w:ascii="Footlight MT Light" w:hAnsi="Footlight MT Light" w:cs="FootlightMTLight"/>
+          <w:sz w:val="24"/>
+          <w:szCs w:val="24"/>
+        </w:rPr>
+        <w:t xml:space="preserve"> </w:t>
+      </w:r>
+      <w:proofErr w:type="spellStart"/>
+      <w:r>
+        <w:rPr>
+          <w:rFonts w:ascii="Footlight MT Light" w:hAnsi="Footlight MT Light" w:cs="FootlightMTLight"/>
+          <w:sz w:val="24"/>
+          <w:szCs w:val="24"/>
+        </w:rPr>
+        <w:t>persyaratan</w:t>
+      </w:r>
+      <w:proofErr w:type="spellEnd"/>
+      <w:r>
+        <w:rPr>
+          <w:rFonts w:ascii="Footlight MT Light" w:hAnsi="Footlight MT Light" w:cs="FootlightMTLight"/>
+          <w:sz w:val="24"/>
+          <w:szCs w:val="24"/>
+        </w:rPr>
+        <w:t xml:space="preserve"> </w:t>
+      </w:r>
+      <w:proofErr w:type="spellStart"/>
+      <w:r>
+        <w:rPr>
+          <w:rFonts w:ascii="Footlight MT Light" w:hAnsi="Footlight MT Light" w:cs="FootlightMTLight"/>
+          <w:sz w:val="24"/>
+          <w:szCs w:val="24"/>
+        </w:rPr>
+        <w:t>administrasi</w:t>
+      </w:r>
+      <w:proofErr w:type="spellEnd"/>
+      <w:r>
+        <w:rPr>
+          <w:rFonts w:ascii="Footlight MT Light" w:hAnsi="Footlight MT Light" w:cs="FootlightMTLight"/>
+          <w:sz w:val="24"/>
+          <w:szCs w:val="24"/>
+        </w:rPr>
+        <w:t xml:space="preserve">, </w:t>
+      </w:r>
+      <w:proofErr w:type="spellStart"/>
+      <w:r>
+        <w:rPr>
+          <w:rFonts w:ascii="Footlight MT Light" w:hAnsi="Footlight MT Light" w:cs="FootlightMTLight"/>
+          <w:sz w:val="24"/>
+          <w:szCs w:val="24"/>
+        </w:rPr>
+        <w:t>teknis</w:t>
+      </w:r>
+      <w:proofErr w:type="spellEnd"/>
+      <w:r>
+        <w:rPr>
+          <w:rFonts w:ascii="Footlight MT Light" w:hAnsi="Footlight MT Light" w:cs="FootlightMTLight"/>
+          <w:sz w:val="24"/>
+          <w:szCs w:val="24"/>
+        </w:rPr>
+        <w:t xml:space="preserve">, </w:t>
+      </w:r>
+      <w:proofErr w:type="spellStart"/>
+      <w:r>
+        <w:rPr>
+          <w:rFonts w:ascii="Footlight MT Light" w:hAnsi="Footlight MT Light" w:cs="FootlightMTLight"/>
+          <w:sz w:val="24"/>
+          <w:szCs w:val="24"/>
+        </w:rPr>
+        <w:t>dan</w:t>
+      </w:r>
+      <w:proofErr w:type="spellEnd"/>
+      <w:r>
+        <w:rPr>
+          <w:rFonts w:ascii="Footlight MT Light" w:hAnsi="Footlight MT Light" w:cs="FootlightMTLight"/>
+          <w:sz w:val="24"/>
+          <w:szCs w:val="24"/>
+        </w:rPr>
+        <w:t xml:space="preserve"> </w:t>
+      </w:r>
+      <w:proofErr w:type="spellStart"/>
+      <w:r>
+        <w:rPr>
+          <w:rFonts w:ascii="Footlight MT Light" w:hAnsi="Footlight MT Light" w:cs="FootlightMTLight"/>
+          <w:sz w:val="24"/>
+          <w:szCs w:val="24"/>
+        </w:rPr>
+        <w:t>harga</w:t>
+      </w:r>
+      <w:proofErr w:type="spellEnd"/>
+      <w:r>
+        <w:rPr>
+          <w:rFonts w:ascii="Footlight MT Light" w:hAnsi="Footlight MT Light" w:cs="FootlightMTLight"/>
+          <w:sz w:val="24"/>
+          <w:szCs w:val="24"/>
+        </w:rPr>
+        <w:t xml:space="preserve"> </w:t>
+      </w:r>
+      <w:proofErr w:type="spellStart"/>
+      <w:r>
+        <w:rPr>
+          <w:rFonts w:ascii="Footlight MT Light" w:hAnsi="Footlight MT Light" w:cs="FootlightMTLight"/>
+          <w:sz w:val="24"/>
+          <w:szCs w:val="24"/>
+        </w:rPr>
+        <w:t>dengan</w:t>
+      </w:r>
+      <w:proofErr w:type="spellEnd"/>
+      <w:r>
+        <w:rPr>
+          <w:rFonts w:ascii="Footlight MT Light" w:hAnsi="Footlight MT Light" w:cs="FootlightMTLight"/>
+          <w:sz w:val="24"/>
+          <w:szCs w:val="24"/>
+        </w:rPr>
+        <w:t xml:space="preserve"> </w:t>
+      </w:r>
+      <w:proofErr w:type="spellStart"/>
+      <w:r>
+        <w:rPr>
+          <w:rFonts w:ascii="Footlight MT Light" w:hAnsi="Footlight MT Light" w:cs="FootlightMTLight"/>
+          <w:sz w:val="24"/>
+          <w:szCs w:val="24"/>
+        </w:rPr>
+        <w:t>masa</w:t>
+      </w:r>
+      <w:proofErr w:type="spellEnd"/>
+      <w:r>
+        <w:rPr>
+          <w:rFonts w:ascii="Footlight MT Light" w:hAnsi="Footlight MT Light" w:cs="FootlightMTLight"/>
+          <w:sz w:val="24"/>
+          <w:szCs w:val="24"/>
+        </w:rPr>
+        <w:t xml:space="preserve"> </w:t>
+      </w:r>
+      <w:proofErr w:type="spellStart"/>
+      <w:r>
+        <w:rPr>
+          <w:rFonts w:ascii="Footlight MT Light" w:hAnsi="Footlight MT Light" w:cs="FootlightMTLight"/>
+          <w:sz w:val="24"/>
+          <w:szCs w:val="24"/>
+        </w:rPr>
+        <w:t>berlaku</w:t>
+      </w:r>
+      <w:proofErr w:type="spellEnd"/>
+      <w:r>
+        <w:rPr>
+          <w:rFonts w:ascii="Footlight MT Light" w:hAnsi="Footlight MT Light" w:cs="FootlightMTLight"/>
+          <w:sz w:val="24"/>
+          <w:szCs w:val="24"/>
+        </w:rPr>
+        <w:t xml:space="preserve"> </w:t>
+      </w:r>
+      <w:proofErr w:type="spellStart"/>
+      <w:r>
+        <w:rPr>
+          <w:rFonts w:ascii="Footlight MT Light" w:hAnsi="Footlight MT Light" w:cs="FootlightMTLight"/>
+          <w:sz w:val="24"/>
+          <w:szCs w:val="24"/>
+        </w:rPr>
+        <w:t>penawaran</w:t>
+      </w:r>
+      <w:proofErr w:type="spellEnd"/>
+      <w:r>
+        <w:rPr>
+          <w:rFonts w:ascii="Footlight MT Light" w:hAnsi="Footlight MT Light" w:cs="FootlightMTLight"/>
+          <w:sz w:val="24"/>
+          <w:szCs w:val="24"/>
+        </w:rPr>
+        <w:t xml:space="preserve"> </w:t>
+      </w:r>
+      <w:proofErr w:type="spellStart"/>
+      <w:r>
+        <w:rPr>
+          <w:rFonts w:ascii="Footlight MT Light" w:hAnsi="Footlight MT Light" w:cs="FootlightMTLight"/>
+          <w:sz w:val="24"/>
+          <w:szCs w:val="24"/>
+        </w:rPr>
+        <w:t>sebagaimana</w:t>
+      </w:r>
+      <w:proofErr w:type="spellEnd"/>
+      <w:r>
+        <w:rPr>
+          <w:rFonts w:ascii="Footlight MT Light" w:hAnsi="Footlight MT Light" w:cs="FootlightMTLight"/>
+          <w:sz w:val="24"/>
+          <w:szCs w:val="24"/>
+        </w:rPr>
+        <w:t xml:space="preserve"> </w:t>
+      </w:r>
+      <w:proofErr w:type="spellStart"/>
+      <w:r>
+        <w:rPr>
+          <w:rFonts w:ascii="Footlight MT Light" w:hAnsi="Footlight MT Light" w:cs="FootlightMTLight"/>
+          <w:sz w:val="24"/>
+          <w:szCs w:val="24"/>
+        </w:rPr>
+        <w:t>tercantum</w:t>
+      </w:r>
+      <w:proofErr w:type="spellEnd"/>
+      <w:r>
+        <w:rPr>
+          <w:rFonts w:ascii="Footlight MT Light" w:hAnsi="Footlight MT Light" w:cs="FootlightMTLight"/>
+          <w:sz w:val="24"/>
+          <w:szCs w:val="24"/>
+        </w:rPr>
+        <w:t xml:space="preserve"> </w:t>
+      </w:r>
+      <w:proofErr w:type="spellStart"/>
+      <w:r>
+        <w:rPr>
+          <w:rFonts w:ascii="Footlight MT Light" w:hAnsi="Footlight MT Light" w:cs="FootlightMTLight"/>
+          <w:sz w:val="24"/>
+          <w:szCs w:val="24"/>
+        </w:rPr>
+        <w:t>dalam</w:t>
+      </w:r>
+      <w:proofErr w:type="spellEnd"/>
+      <w:r>
+        <w:rPr>
+          <w:rFonts w:ascii="Footlight MT Light" w:hAnsi="Footlight MT Light" w:cs="FootlightMTLight"/>
+          <w:sz w:val="24"/>
+          <w:szCs w:val="24"/>
+        </w:rPr>
+        <w:t xml:space="preserve"> </w:t>
+      </w:r>
+      <w:proofErr w:type="spellStart"/>
+      <w:r>
+        <w:rPr>
+          <w:rFonts w:ascii="Footlight MT Light" w:hAnsi="Footlight MT Light" w:cs="FootlightMTLight"/>
+          <w:sz w:val="24"/>
+          <w:szCs w:val="24"/>
+        </w:rPr>
+        <w:t>Dokumen</w:t>
+      </w:r>
+      <w:proofErr w:type="spellEnd"/>
+      <w:r>
+        <w:rPr>
+          <w:rFonts w:ascii="Footlight MT Light" w:hAnsi="Footlight MT Light" w:cs="FootlightMTLight"/>
+          <w:sz w:val="24"/>
+          <w:szCs w:val="24"/>
+        </w:rPr>
+        <w:t xml:space="preserve"> </w:t>
+      </w:r>
+      <w:proofErr w:type="spellStart"/>
+      <w:r>
+        <w:rPr>
+          <w:rFonts w:ascii="Footlight MT Light" w:hAnsi="Footlight MT Light" w:cs="FootlightMTLight"/>
+          <w:sz w:val="24"/>
+          <w:szCs w:val="24"/>
+        </w:rPr>
+        <w:t>Pengadaan</w:t>
+      </w:r>
+      <w:proofErr w:type="spellEnd"/>
       <w:r>
         <w:rPr>
           <w:rFonts w:ascii="Footlight MT Light" w:hAnsi="Footlight MT Light" w:cs="FootlightMTLight"/>
@@ -841,13 +1929,59 @@
           <w:szCs w:val="24"/>
         </w:rPr>
       </w:pPr>
-      <w:r>
-        <w:rPr>
-          <w:rFonts w:ascii="Footlight MT Light" w:hAnsi="Footlight MT Light" w:cs="FootlightMTLight"/>
-          <w:sz w:val="24"/>
-          <w:szCs w:val="24"/>
-        </w:rPr>
-        <w:t xml:space="preserve">Jadwal Pelaksanaan Pengadaan : </w:t>
+      <w:proofErr w:type="spellStart"/>
+      <w:r>
+        <w:rPr>
+          <w:rFonts w:ascii="Footlight MT Light" w:hAnsi="Footlight MT Light" w:cs="FootlightMTLight"/>
+          <w:sz w:val="24"/>
+          <w:szCs w:val="24"/>
+        </w:rPr>
+        <w:t>Jadwal</w:t>
+      </w:r>
+      <w:proofErr w:type="spellEnd"/>
+      <w:r>
+        <w:rPr>
+          <w:rFonts w:ascii="Footlight MT Light" w:hAnsi="Footlight MT Light" w:cs="FootlightMTLight"/>
+          <w:sz w:val="24"/>
+          <w:szCs w:val="24"/>
+        </w:rPr>
+        <w:t xml:space="preserve"> </w:t>
+      </w:r>
+      <w:proofErr w:type="spellStart"/>
+      <w:r>
+        <w:rPr>
+          <w:rFonts w:ascii="Footlight MT Light" w:hAnsi="Footlight MT Light" w:cs="FootlightMTLight"/>
+          <w:sz w:val="24"/>
+          <w:szCs w:val="24"/>
+        </w:rPr>
+        <w:t>Pelaksanaan</w:t>
+      </w:r>
+      <w:proofErr w:type="spellEnd"/>
+      <w:r>
+        <w:rPr>
+          <w:rFonts w:ascii="Footlight MT Light" w:hAnsi="Footlight MT Light" w:cs="FootlightMTLight"/>
+          <w:sz w:val="24"/>
+          <w:szCs w:val="24"/>
+        </w:rPr>
+        <w:t xml:space="preserve"> </w:t>
+      </w:r>
+      <w:proofErr w:type="spellStart"/>
+      <w:r>
+        <w:rPr>
+          <w:rFonts w:ascii="Footlight MT Light" w:hAnsi="Footlight MT Light" w:cs="FootlightMTLight"/>
+          <w:sz w:val="24"/>
+          <w:szCs w:val="24"/>
+        </w:rPr>
+        <w:t>Pengadaan</w:t>
+      </w:r>
+      <w:proofErr w:type="spellEnd"/>
+      <w:r>
+        <w:rPr>
+          <w:rFonts w:ascii="Footlight MT Light" w:hAnsi="Footlight MT Light" w:cs="FootlightMTLight"/>
+          <w:sz w:val="24"/>
+          <w:szCs w:val="24"/>
+        </w:rPr>
+        <w:t xml:space="preserve"> : </w:t>
       </w:r>
     </w:p>
     <w:tbl>
@@ -909,6 +2043,7 @@
                 <w:b/>
               </w:rPr>
             </w:pPr>
+            <w:proofErr w:type="spellStart"/>
             <w:r>
               <w:rPr>
                 <w:rFonts w:ascii="Footlight MT Light" w:hAnsi="Footlight MT Light"/>
@@ -916,6 +2051,7 @@
               </w:rPr>
               <w:t>Kegiatan</w:t>
             </w:r>
+            <w:proofErr w:type="spellEnd"/>
           </w:p>
         </w:tc>
         <w:tc>
@@ -932,13 +2068,31 @@
                 <w:b/>
               </w:rPr>
             </w:pPr>
+            <w:proofErr w:type="spellStart"/>
             <w:r>
               <w:rPr>
                 <w:rFonts w:ascii="Footlight MT Light" w:hAnsi="Footlight MT Light"/>
                 <w:b/>
               </w:rPr>
-              <w:t>Hari/Tanggal</w:t>
+              <w:t>Hari</w:t>
             </w:r>
+            <w:proofErr w:type="spellEnd"/>
+            <w:r>
+              <w:rPr>
+                <w:rFonts w:ascii="Footlight MT Light" w:hAnsi="Footlight MT Light"/>
+                <w:b/>
+              </w:rPr>
+              <w:t>/</w:t>
+            </w:r>
+            <w:proofErr w:type="spellStart"/>
+            <w:r>
+              <w:rPr>
+                <w:rFonts w:ascii="Footlight MT Light" w:hAnsi="Footlight MT Light"/>
+                <w:b/>
+              </w:rPr>
+              <w:t>Tanggal</w:t>
+            </w:r>
+            <w:proofErr w:type="spellEnd"/>
           </w:p>
         </w:tc>
         <w:tc>
@@ -955,6 +2109,7 @@
                 <w:b/>
               </w:rPr>
             </w:pPr>
+            <w:proofErr w:type="spellStart"/>
             <w:r>
               <w:rPr>
                 <w:rFonts w:ascii="Footlight MT Light" w:hAnsi="Footlight MT Light"/>
@@ -962,6 +2117,7 @@
               </w:rPr>
               <w:t>Waktu</w:t>
             </w:r>
+            <w:proofErr w:type="spellEnd"/>
           </w:p>
         </w:tc>
         <w:tc>
@@ -1026,18 +2182,42 @@
                 <w:rFonts w:ascii="Footlight MT Light" w:hAnsi="Footlight MT Light"/>
               </w:rPr>
             </w:pPr>
+            <w:proofErr w:type="spellStart"/>
             <w:r>
               <w:rPr>
                 <w:rFonts w:ascii="Footlight MT Light" w:hAnsi="Footlight MT Light"/>
               </w:rPr>
-              <w:t xml:space="preserve">Pengambilan </w:t>
+              <w:t>Pengambilan</w:t>
             </w:r>
+            <w:proofErr w:type="spellEnd"/>
             <w:r>
               <w:rPr>
                 <w:rFonts w:ascii="Footlight MT Light" w:hAnsi="Footlight MT Light"/>
               </w:rPr>
-              <w:t>Dokumen Pengadaan</w:t>
+              <w:t xml:space="preserve"> </w:t>
             </w:r>
+            <w:proofErr w:type="spellStart"/>
+            <w:r>
+              <w:rPr>
+                <w:rFonts w:ascii="Footlight MT Light" w:hAnsi="Footlight MT Light"/>
+              </w:rPr>
+              <w:t>Dokumen</w:t>
+            </w:r>
+            <w:proofErr w:type="spellEnd"/>
+            <w:r>
+              <w:rPr>
+                <w:rFonts w:ascii="Footlight MT Light" w:hAnsi="Footlight MT Light"/>
+              </w:rPr>
+              <w:t xml:space="preserve"> </w:t>
+            </w:r>
+            <w:proofErr w:type="spellStart"/>
+            <w:r>
+              <w:rPr>
+                <w:rFonts w:ascii="Footlight MT Light" w:hAnsi="Footlight MT Light"/>
+              </w:rPr>
+              <w:t>Pengadaan</w:t>
+            </w:r>
+            <w:proofErr w:type="spellEnd"/>
           </w:p>
         </w:tc>
         <w:tc>
@@ -1059,12 +2239,15 @@
               </w:rPr>
               <w:t>#</w:t>
             </w:r>
+            <w:proofErr w:type="spellStart"/>
             <w:r>
               <w:rPr>
                 <w:rFonts w:ascii="Footlight MT Light" w:hAnsi="Footlight MT Light"/>
+                <w:highlight w:val="yellow"/>
               </w:rPr>
               <w:t>tanggalambil</w:t>
             </w:r>
+            <w:proofErr w:type="spellEnd"/>
             <w:r>
               <w:rPr>
                 <w:rFonts w:ascii="Footlight MT Light" w:hAnsi="Footlight MT Light"/>
@@ -1092,12 +2275,15 @@
               </w:rPr>
               <w:t>#</w:t>
             </w:r>
+            <w:proofErr w:type="spellStart"/>
             <w:r>
               <w:rPr>
                 <w:rFonts w:ascii="Footlight MT Light" w:hAnsi="Footlight MT Light"/>
+                <w:highlight w:val="yellow"/>
               </w:rPr>
               <w:t>waktuambil</w:t>
             </w:r>
+            <w:proofErr w:type="spellEnd"/>
             <w:r>
               <w:rPr>
                 <w:rFonts w:ascii="Footlight MT Light" w:hAnsi="Footlight MT Light"/>
@@ -1125,8 +2311,17 @@
               <w:rPr>
                 <w:rFonts w:ascii="Footlight MT Light" w:hAnsi="Footlight MT Light"/>
               </w:rPr>
-              <w:t>#tempatambil</w:t>
+              <w:t>#</w:t>
             </w:r>
+            <w:proofErr w:type="spellStart"/>
+            <w:r>
+              <w:rPr>
+                <w:rFonts w:ascii="Footlight MT Light" w:hAnsi="Footlight MT Light"/>
+                <w:highlight w:val="yellow"/>
+              </w:rPr>
+              <w:t>tempatambil</w:t>
+            </w:r>
+            <w:proofErr w:type="spellEnd"/>
             <w:r>
               <w:rPr>
                 <w:rFonts w:ascii="Footlight MT Light" w:hAnsi="Footlight MT Light"/>
@@ -1171,12 +2366,28 @@
                 <w:rFonts w:ascii="Footlight MT Light" w:hAnsi="Footlight MT Light"/>
               </w:rPr>
             </w:pPr>
+            <w:proofErr w:type="spellStart"/>
             <w:r>
               <w:rPr>
                 <w:rFonts w:ascii="Footlight MT Light" w:hAnsi="Footlight MT Light"/>
               </w:rPr>
-              <w:t>Pemberian Penjelasan</w:t>
+              <w:t>Pemberian</w:t>
             </w:r>
+            <w:proofErr w:type="spellEnd"/>
+            <w:r>
+              <w:rPr>
+                <w:rFonts w:ascii="Footlight MT Light" w:hAnsi="Footlight MT Light"/>
+              </w:rPr>
+              <w:t xml:space="preserve"> </w:t>
+            </w:r>
+            <w:proofErr w:type="spellStart"/>
+            <w:r>
+              <w:rPr>
+                <w:rFonts w:ascii="Footlight MT Light" w:hAnsi="Footlight MT Light"/>
+              </w:rPr>
+              <w:t>Penjelasan</w:t>
+            </w:r>
+            <w:proofErr w:type="spellEnd"/>
           </w:p>
         </w:tc>
         <w:tc>
@@ -1263,12 +2474,28 @@
                 <w:rFonts w:ascii="Footlight MT Light" w:hAnsi="Footlight MT Light"/>
               </w:rPr>
             </w:pPr>
+            <w:proofErr w:type="spellStart"/>
             <w:r>
               <w:rPr>
                 <w:rFonts w:ascii="Footlight MT Light" w:hAnsi="Footlight MT Light"/>
               </w:rPr>
-              <w:t>Peninjauan Lokasi</w:t>
+              <w:t>Peninjauan</w:t>
             </w:r>
+            <w:proofErr w:type="spellEnd"/>
+            <w:r>
+              <w:rPr>
+                <w:rFonts w:ascii="Footlight MT Light" w:hAnsi="Footlight MT Light"/>
+              </w:rPr>
+              <w:t xml:space="preserve"> </w:t>
+            </w:r>
+            <w:proofErr w:type="spellStart"/>
+            <w:r>
+              <w:rPr>
+                <w:rFonts w:ascii="Footlight MT Light" w:hAnsi="Footlight MT Light"/>
+              </w:rPr>
+              <w:t>Lokasi</w:t>
+            </w:r>
+            <w:proofErr w:type="spellEnd"/>
           </w:p>
         </w:tc>
         <w:tc>
@@ -1286,11 +2513,19 @@
                 <w:lang w:val="id-ID"/>
               </w:rPr>
             </w:pPr>
+            <w:proofErr w:type="spellStart"/>
             <w:r>
               <w:rPr>
                 <w:rFonts w:ascii="Footlight MT Light" w:hAnsi="Footlight MT Light"/>
               </w:rPr>
-              <w:t>Jika Ada</w:t>
+              <w:t>Jika</w:t>
+            </w:r>
+            <w:proofErr w:type="spellEnd"/>
+            <w:r>
+              <w:rPr>
+                <w:rFonts w:ascii="Footlight MT Light" w:hAnsi="Footlight MT Light"/>
+              </w:rPr>
+              <w:t xml:space="preserve"> Ada</w:t>
             </w:r>
           </w:p>
         </w:tc>
@@ -1308,11 +2543,19 @@
                 <w:rFonts w:ascii="Footlight MT Light" w:hAnsi="Footlight MT Light"/>
               </w:rPr>
             </w:pPr>
+            <w:proofErr w:type="spellStart"/>
             <w:r>
               <w:rPr>
                 <w:rFonts w:ascii="Footlight MT Light" w:hAnsi="Footlight MT Light"/>
               </w:rPr>
-              <w:t>Jika Ada</w:t>
+              <w:t>Jika</w:t>
+            </w:r>
+            <w:proofErr w:type="spellEnd"/>
+            <w:r>
+              <w:rPr>
+                <w:rFonts w:ascii="Footlight MT Light" w:hAnsi="Footlight MT Light"/>
+              </w:rPr>
+              <w:t xml:space="preserve"> Ada</w:t>
             </w:r>
           </w:p>
         </w:tc>
@@ -1352,61 +2595,347 @@
           <w:szCs w:val="24"/>
         </w:rPr>
       </w:pPr>
-      <w:r>
-        <w:rPr>
-          <w:rFonts w:ascii="Footlight MT Light" w:hAnsi="Footlight MT Light" w:cs="FootlightMTLight"/>
-          <w:sz w:val="24"/>
-          <w:szCs w:val="24"/>
-        </w:rPr>
-        <w:t xml:space="preserve">Pengambilan </w:t>
-      </w:r>
-      <w:r>
-        <w:rPr>
-          <w:rFonts w:ascii="Footlight MT Light" w:hAnsi="Footlight MT Light" w:cs="FootlightMTLight"/>
-          <w:sz w:val="24"/>
-          <w:szCs w:val="24"/>
-        </w:rPr>
-        <w:t>Dokumen Pengadaan</w:t>
-      </w:r>
-      <w:r>
-        <w:rPr>
-          <w:rFonts w:ascii="Footlight MT Light" w:hAnsi="Footlight MT Light" w:cs="FootlightMTLight"/>
-          <w:sz w:val="24"/>
-          <w:szCs w:val="24"/>
-        </w:rPr>
-        <w:t xml:space="preserve"> dapat diwakilkan dengan membawa</w:t>
-      </w:r>
-      <w:r>
-        <w:rPr>
-          <w:rFonts w:ascii="Footlight MT Light" w:hAnsi="Footlight MT Light" w:cs="FootlightMTLight"/>
-          <w:sz w:val="24"/>
-          <w:szCs w:val="24"/>
-        </w:rPr>
-        <w:t xml:space="preserve"> </w:t>
-      </w:r>
-      <w:r>
-        <w:rPr>
-          <w:rFonts w:ascii="Footlight MT Light" w:hAnsi="Footlight MT Light" w:cs="FootlightMTLight"/>
-          <w:sz w:val="24"/>
-          <w:szCs w:val="24"/>
-        </w:rPr>
-        <w:t>surat tugas dari direktur utama/pimpinan perusahaan/kepala cabang dan</w:t>
-      </w:r>
-      <w:r>
-        <w:rPr>
-          <w:rFonts w:ascii="Footlight MT Light" w:hAnsi="Footlight MT Light" w:cs="FootlightMTLight"/>
-          <w:sz w:val="24"/>
-          <w:szCs w:val="24"/>
-        </w:rPr>
-        <w:t xml:space="preserve"> </w:t>
-      </w:r>
-      <w:r>
-        <w:rPr>
-          <w:rFonts w:ascii="Footlight MT Light" w:hAnsi="Footlight MT Light" w:cs="FootlightMTLight"/>
-          <w:sz w:val="24"/>
-          <w:szCs w:val="24"/>
-        </w:rPr>
-        <w:t>kartu pengenal.</w:t>
+      <w:proofErr w:type="spellStart"/>
+      <w:r>
+        <w:rPr>
+          <w:rFonts w:ascii="Footlight MT Light" w:hAnsi="Footlight MT Light" w:cs="FootlightMTLight"/>
+          <w:sz w:val="24"/>
+          <w:szCs w:val="24"/>
+        </w:rPr>
+        <w:t>Pengambilan</w:t>
+      </w:r>
+      <w:proofErr w:type="spellEnd"/>
+      <w:r>
+        <w:rPr>
+          <w:rFonts w:ascii="Footlight MT Light" w:hAnsi="Footlight MT Light" w:cs="FootlightMTLight"/>
+          <w:sz w:val="24"/>
+          <w:szCs w:val="24"/>
+        </w:rPr>
+        <w:t xml:space="preserve"> </w:t>
+      </w:r>
+      <w:proofErr w:type="spellStart"/>
+      <w:r>
+        <w:rPr>
+          <w:rFonts w:ascii="Footlight MT Light" w:hAnsi="Footlight MT Light" w:cs="FootlightMTLight"/>
+          <w:sz w:val="24"/>
+          <w:szCs w:val="24"/>
+        </w:rPr>
+        <w:t>Dokumen</w:t>
+      </w:r>
+      <w:proofErr w:type="spellEnd"/>
+      <w:r>
+        <w:rPr>
+          <w:rFonts w:ascii="Footlight MT Light" w:hAnsi="Footlight MT Light" w:cs="FootlightMTLight"/>
+          <w:sz w:val="24"/>
+          <w:szCs w:val="24"/>
+        </w:rPr>
+        <w:t xml:space="preserve"> </w:t>
+      </w:r>
+      <w:proofErr w:type="spellStart"/>
+      <w:r>
+        <w:rPr>
+          <w:rFonts w:ascii="Footlight MT Light" w:hAnsi="Footlight MT Light" w:cs="FootlightMTLight"/>
+          <w:sz w:val="24"/>
+          <w:szCs w:val="24"/>
+        </w:rPr>
+        <w:t>Pengadaan</w:t>
+      </w:r>
+      <w:proofErr w:type="spellEnd"/>
+      <w:r>
+        <w:rPr>
+          <w:rFonts w:ascii="Footlight MT Light" w:hAnsi="Footlight MT Light" w:cs="FootlightMTLight"/>
+          <w:sz w:val="24"/>
+          <w:szCs w:val="24"/>
+        </w:rPr>
+        <w:t xml:space="preserve"> </w:t>
+      </w:r>
+      <w:proofErr w:type="spellStart"/>
+      <w:r>
+        <w:rPr>
+          <w:rFonts w:ascii="Footlight MT Light" w:hAnsi="Footlight MT Light" w:cs="FootlightMTLight"/>
+          <w:sz w:val="24"/>
+          <w:szCs w:val="24"/>
+        </w:rPr>
+        <w:t>dapat</w:t>
+      </w:r>
+      <w:proofErr w:type="spellEnd"/>
+      <w:r>
+        <w:rPr>
+          <w:rFonts w:ascii="Footlight MT Light" w:hAnsi="Footlight MT Light" w:cs="FootlightMTLight"/>
+          <w:sz w:val="24"/>
+          <w:szCs w:val="24"/>
+        </w:rPr>
+        <w:t xml:space="preserve"> </w:t>
+      </w:r>
+      <w:proofErr w:type="spellStart"/>
+      <w:r>
+        <w:rPr>
+          <w:rFonts w:ascii="Footlight MT Light" w:hAnsi="Footlight MT Light" w:cs="FootlightMTLight"/>
+          <w:sz w:val="24"/>
+          <w:szCs w:val="24"/>
+        </w:rPr>
+        <w:t>diwakilkan</w:t>
+      </w:r>
+      <w:proofErr w:type="spellEnd"/>
+      <w:r>
+        <w:rPr>
+          <w:rFonts w:ascii="Footlight MT Light" w:hAnsi="Footlight MT Light" w:cs="FootlightMTLight"/>
+          <w:sz w:val="24"/>
+          <w:szCs w:val="24"/>
+        </w:rPr>
+        <w:t xml:space="preserve"> </w:t>
+      </w:r>
+      <w:proofErr w:type="spellStart"/>
+      <w:r>
+        <w:rPr>
+          <w:rFonts w:ascii="Footlight MT Light" w:hAnsi="Footlight MT Light" w:cs="FootlightMTLight"/>
+          <w:sz w:val="24"/>
+          <w:szCs w:val="24"/>
+        </w:rPr>
+        <w:t>dengan</w:t>
+      </w:r>
+      <w:proofErr w:type="spellEnd"/>
+      <w:r>
+        <w:rPr>
+          <w:rFonts w:ascii="Footlight MT Light" w:hAnsi="Footlight MT Light" w:cs="FootlightMTLight"/>
+          <w:sz w:val="24"/>
+          <w:szCs w:val="24"/>
+        </w:rPr>
+        <w:t xml:space="preserve"> </w:t>
+      </w:r>
+      <w:proofErr w:type="spellStart"/>
+      <w:r>
+        <w:rPr>
+          <w:rFonts w:ascii="Footlight MT Light" w:hAnsi="Footlight MT Light" w:cs="FootlightMTLight"/>
+          <w:sz w:val="24"/>
+          <w:szCs w:val="24"/>
+        </w:rPr>
+        <w:t>membawa</w:t>
+      </w:r>
+      <w:proofErr w:type="spellEnd"/>
+      <w:r>
+        <w:rPr>
+          <w:rFonts w:ascii="Footlight MT Light" w:hAnsi="Footlight MT Light" w:cs="FootlightMTLight"/>
+          <w:sz w:val="24"/>
+          <w:szCs w:val="24"/>
+        </w:rPr>
+        <w:t xml:space="preserve"> </w:t>
+      </w:r>
+      <w:proofErr w:type="spellStart"/>
+      <w:r>
+        <w:rPr>
+          <w:rFonts w:ascii="Footlight MT Light" w:hAnsi="Footlight MT Light" w:cs="FootlightMTLight"/>
+          <w:sz w:val="24"/>
+          <w:szCs w:val="24"/>
+        </w:rPr>
+        <w:t>surat</w:t>
+      </w:r>
+      <w:proofErr w:type="spellEnd"/>
+      <w:r>
+        <w:rPr>
+          <w:rFonts w:ascii="Footlight MT Light" w:hAnsi="Footlight MT Light" w:cs="FootlightMTLight"/>
+          <w:sz w:val="24"/>
+          <w:szCs w:val="24"/>
+        </w:rPr>
+        <w:t xml:space="preserve"> </w:t>
+      </w:r>
+      <w:proofErr w:type="spellStart"/>
+      <w:r>
+        <w:rPr>
+          <w:rFonts w:ascii="Footlight MT Light" w:hAnsi="Footlight MT Light" w:cs="FootlightMTLight"/>
+          <w:sz w:val="24"/>
+          <w:szCs w:val="24"/>
+        </w:rPr>
+        <w:t>tugas</w:t>
+      </w:r>
+      <w:proofErr w:type="spellEnd"/>
+      <w:r>
+        <w:rPr>
+          <w:rFonts w:ascii="Footlight MT Light" w:hAnsi="Footlight MT Light" w:cs="FootlightMTLight"/>
+          <w:sz w:val="24"/>
+          <w:szCs w:val="24"/>
+        </w:rPr>
+        <w:t xml:space="preserve"> </w:t>
+      </w:r>
+      <w:proofErr w:type="spellStart"/>
+      <w:r>
+        <w:rPr>
+          <w:rFonts w:ascii="Footlight MT Light" w:hAnsi="Footlight MT Light" w:cs="FootlightMTLight"/>
+          <w:sz w:val="24"/>
+          <w:szCs w:val="24"/>
+        </w:rPr>
+        <w:t>dari</w:t>
+      </w:r>
+      <w:proofErr w:type="spellEnd"/>
+      <w:r>
+        <w:rPr>
+          <w:rFonts w:ascii="Footlight MT Light" w:hAnsi="Footlight MT Light" w:cs="FootlightMTLight"/>
+          <w:sz w:val="24"/>
+          <w:szCs w:val="24"/>
+        </w:rPr>
+        <w:t xml:space="preserve"> </w:t>
+      </w:r>
+      <w:proofErr w:type="spellStart"/>
+      <w:r>
+        <w:rPr>
+          <w:rFonts w:ascii="Footlight MT Light" w:hAnsi="Footlight MT Light" w:cs="FootlightMTLight"/>
+          <w:sz w:val="24"/>
+          <w:szCs w:val="24"/>
+        </w:rPr>
+        <w:t>direktur</w:t>
+      </w:r>
+      <w:proofErr w:type="spellEnd"/>
+      <w:r>
+        <w:rPr>
+          <w:rFonts w:ascii="Footlight MT Light" w:hAnsi="Footlight MT Light" w:cs="FootlightMTLight"/>
+          <w:sz w:val="24"/>
+          <w:szCs w:val="24"/>
+        </w:rPr>
+        <w:t xml:space="preserve"> </w:t>
+      </w:r>
+      <w:proofErr w:type="spellStart"/>
+      <w:r>
+        <w:rPr>
+          <w:rFonts w:ascii="Footlight MT Light" w:hAnsi="Footlight MT Light" w:cs="FootlightMTLight"/>
+          <w:sz w:val="24"/>
+          <w:szCs w:val="24"/>
+        </w:rPr>
+        <w:t>utama</w:t>
+      </w:r>
+      <w:proofErr w:type="spellEnd"/>
+      <w:r>
+        <w:rPr>
+          <w:rFonts w:ascii="Footlight MT Light" w:hAnsi="Footlight MT Light" w:cs="FootlightMTLight"/>
+          <w:sz w:val="24"/>
+          <w:szCs w:val="24"/>
+        </w:rPr>
+        <w:t>/</w:t>
+      </w:r>
+      <w:proofErr w:type="spellStart"/>
+      <w:r>
+        <w:rPr>
+          <w:rFonts w:ascii="Footlight MT Light" w:hAnsi="Footlight MT Light" w:cs="FootlightMTLight"/>
+          <w:sz w:val="24"/>
+          <w:szCs w:val="24"/>
+        </w:rPr>
+        <w:t>pimpinan</w:t>
+      </w:r>
+      <w:proofErr w:type="spellEnd"/>
+      <w:r>
+        <w:rPr>
+          <w:rFonts w:ascii="Footlight MT Light" w:hAnsi="Footlight MT Light" w:cs="FootlightMTLight"/>
+          <w:sz w:val="24"/>
+          <w:szCs w:val="24"/>
+        </w:rPr>
+        <w:t xml:space="preserve"> </w:t>
+      </w:r>
+      <w:proofErr w:type="spellStart"/>
+      <w:r>
+        <w:rPr>
+          <w:rFonts w:ascii="Footlight MT Light" w:hAnsi="Footlight MT Light" w:cs="FootlightMTLight"/>
+          <w:sz w:val="24"/>
+          <w:szCs w:val="24"/>
+        </w:rPr>
+        <w:t>perusahaan</w:t>
+      </w:r>
+      <w:proofErr w:type="spellEnd"/>
+      <w:r>
+        <w:rPr>
+          <w:rFonts w:ascii="Footlight MT Light" w:hAnsi="Footlight MT Light" w:cs="FootlightMTLight"/>
+          <w:sz w:val="24"/>
+          <w:szCs w:val="24"/>
+        </w:rPr>
+        <w:t>/</w:t>
+      </w:r>
+      <w:proofErr w:type="spellStart"/>
+      <w:r>
+        <w:rPr>
+          <w:rFonts w:ascii="Footlight MT Light" w:hAnsi="Footlight MT Light" w:cs="FootlightMTLight"/>
+          <w:sz w:val="24"/>
+          <w:szCs w:val="24"/>
+        </w:rPr>
+        <w:t>kepala</w:t>
+      </w:r>
+      <w:proofErr w:type="spellEnd"/>
+      <w:r>
+        <w:rPr>
+          <w:rFonts w:ascii="Footlight MT Light" w:hAnsi="Footlight MT Light" w:cs="FootlightMTLight"/>
+          <w:sz w:val="24"/>
+          <w:szCs w:val="24"/>
+        </w:rPr>
+        <w:t xml:space="preserve"> </w:t>
+      </w:r>
+      <w:proofErr w:type="spellStart"/>
+      <w:r>
+        <w:rPr>
+          <w:rFonts w:ascii="Footlight MT Light" w:hAnsi="Footlight MT Light" w:cs="FootlightMTLight"/>
+          <w:sz w:val="24"/>
+          <w:szCs w:val="24"/>
+        </w:rPr>
+        <w:t>cabang</w:t>
+      </w:r>
+      <w:proofErr w:type="spellEnd"/>
+      <w:r>
+        <w:rPr>
+          <w:rFonts w:ascii="Footlight MT Light" w:hAnsi="Footlight MT Light" w:cs="FootlightMTLight"/>
+          <w:sz w:val="24"/>
+          <w:szCs w:val="24"/>
+        </w:rPr>
+        <w:t xml:space="preserve"> </w:t>
+      </w:r>
+      <w:proofErr w:type="spellStart"/>
+      <w:r>
+        <w:rPr>
+          <w:rFonts w:ascii="Footlight MT Light" w:hAnsi="Footlight MT Light" w:cs="FootlightMTLight"/>
+          <w:sz w:val="24"/>
+          <w:szCs w:val="24"/>
+        </w:rPr>
+        <w:t>dan</w:t>
+      </w:r>
+      <w:proofErr w:type="spellEnd"/>
+      <w:r>
+        <w:rPr>
+          <w:rFonts w:ascii="Footlight MT Light" w:hAnsi="Footlight MT Light" w:cs="FootlightMTLight"/>
+          <w:sz w:val="24"/>
+          <w:szCs w:val="24"/>
+        </w:rPr>
+        <w:t xml:space="preserve"> </w:t>
+      </w:r>
+      <w:proofErr w:type="spellStart"/>
+      <w:r>
+        <w:rPr>
+          <w:rFonts w:ascii="Footlight MT Light" w:hAnsi="Footlight MT Light" w:cs="FootlightMTLight"/>
+          <w:sz w:val="24"/>
+          <w:szCs w:val="24"/>
+        </w:rPr>
+        <w:t>kartu</w:t>
+      </w:r>
+      <w:proofErr w:type="spellEnd"/>
+      <w:r>
+        <w:rPr>
+          <w:rFonts w:ascii="Footlight MT Light" w:hAnsi="Footlight MT Light" w:cs="FootlightMTLight"/>
+          <w:sz w:val="24"/>
+          <w:szCs w:val="24"/>
+        </w:rPr>
+        <w:t xml:space="preserve"> </w:t>
+      </w:r>
+      <w:proofErr w:type="spellStart"/>
+      <w:r>
+        <w:rPr>
+          <w:rFonts w:ascii="Footlight MT Light" w:hAnsi="Footlight MT Light" w:cs="FootlightMTLight"/>
+          <w:sz w:val="24"/>
+          <w:szCs w:val="24"/>
+        </w:rPr>
+        <w:t>pengenal</w:t>
+      </w:r>
+      <w:proofErr w:type="spellEnd"/>
+      <w:r>
+        <w:rPr>
+          <w:rFonts w:ascii="Footlight MT Light" w:hAnsi="Footlight MT Light" w:cs="FootlightMTLight"/>
+          <w:sz w:val="24"/>
+          <w:szCs w:val="24"/>
+        </w:rPr>
+        <w:t>.</w:t>
       </w:r>
     </w:p>
     <w:p>
@@ -1426,38 +2955,196 @@
           <w:szCs w:val="24"/>
         </w:rPr>
       </w:pPr>
-      <w:r>
-        <w:rPr>
-          <w:rFonts w:ascii="Footlight MT Light" w:hAnsi="Footlight MT Light" w:cs="FootlightMTLight"/>
-          <w:sz w:val="24"/>
-          <w:szCs w:val="24"/>
-        </w:rPr>
-        <w:t>Seseorang dilarang mewakili lebih dari 1 (satu) perusahaan dalam</w:t>
-      </w:r>
-      <w:r>
-        <w:rPr>
-          <w:rFonts w:ascii="Footlight MT Light" w:hAnsi="Footlight MT Light" w:cs="FootlightMTLight"/>
-          <w:sz w:val="24"/>
-          <w:szCs w:val="24"/>
-        </w:rPr>
-        <w:t xml:space="preserve"> </w:t>
-      </w:r>
-      <w:r>
-        <w:rPr>
-          <w:rFonts w:ascii="Footlight MT Light" w:hAnsi="Footlight MT Light" w:cs="FootlightMTLight"/>
-          <w:sz w:val="24"/>
-          <w:szCs w:val="24"/>
-        </w:rPr>
-        <w:t xml:space="preserve">mengambil </w:t>
-      </w:r>
-      <w:r>
-        <w:rPr>
-          <w:rFonts w:ascii="Footlight MT Light" w:hAnsi="Footlight MT Light" w:cs="FootlightMTLight"/>
-          <w:sz w:val="24"/>
-          <w:szCs w:val="24"/>
-        </w:rPr>
-        <w:t>Dokumen Pengadaan</w:t>
-      </w:r>
+      <w:proofErr w:type="spellStart"/>
+      <w:r>
+        <w:rPr>
+          <w:rFonts w:ascii="Footlight MT Light" w:hAnsi="Footlight MT Light" w:cs="FootlightMTLight"/>
+          <w:sz w:val="24"/>
+          <w:szCs w:val="24"/>
+        </w:rPr>
+        <w:t>Seseorang</w:t>
+      </w:r>
+      <w:proofErr w:type="spellEnd"/>
+      <w:r>
+        <w:rPr>
+          <w:rFonts w:ascii="Footlight MT Light" w:hAnsi="Footlight MT Light" w:cs="FootlightMTLight"/>
+          <w:sz w:val="24"/>
+          <w:szCs w:val="24"/>
+        </w:rPr>
+        <w:t xml:space="preserve"> </w:t>
+      </w:r>
+      <w:proofErr w:type="spellStart"/>
+      <w:r>
+        <w:rPr>
+          <w:rFonts w:ascii="Footlight MT Light" w:hAnsi="Footlight MT Light" w:cs="FootlightMTLight"/>
+          <w:sz w:val="24"/>
+          <w:szCs w:val="24"/>
+        </w:rPr>
+        <w:t>dilarang</w:t>
+      </w:r>
+      <w:proofErr w:type="spellEnd"/>
+      <w:r>
+        <w:rPr>
+          <w:rFonts w:ascii="Footlight MT Light" w:hAnsi="Footlight MT Light" w:cs="FootlightMTLight"/>
+          <w:sz w:val="24"/>
+          <w:szCs w:val="24"/>
+        </w:rPr>
+        <w:t xml:space="preserve"> </w:t>
+      </w:r>
+      <w:proofErr w:type="spellStart"/>
+      <w:r>
+        <w:rPr>
+          <w:rFonts w:ascii="Footlight MT Light" w:hAnsi="Footlight MT Light" w:cs="FootlightMTLight"/>
+          <w:sz w:val="24"/>
+          <w:szCs w:val="24"/>
+        </w:rPr>
+        <w:t>mewakili</w:t>
+      </w:r>
+      <w:proofErr w:type="spellEnd"/>
+      <w:r>
+        <w:rPr>
+          <w:rFonts w:ascii="Footlight MT Light" w:hAnsi="Footlight MT Light" w:cs="FootlightMTLight"/>
+          <w:sz w:val="24"/>
+          <w:szCs w:val="24"/>
+        </w:rPr>
+        <w:t xml:space="preserve"> </w:t>
+      </w:r>
+      <w:proofErr w:type="spellStart"/>
+      <w:r>
+        <w:rPr>
+          <w:rFonts w:ascii="Footlight MT Light" w:hAnsi="Footlight MT Light" w:cs="FootlightMTLight"/>
+          <w:sz w:val="24"/>
+          <w:szCs w:val="24"/>
+        </w:rPr>
+        <w:t>lebih</w:t>
+      </w:r>
+      <w:proofErr w:type="spellEnd"/>
+      <w:r>
+        <w:rPr>
+          <w:rFonts w:ascii="Footlight MT Light" w:hAnsi="Footlight MT Light" w:cs="FootlightMTLight"/>
+          <w:sz w:val="24"/>
+          <w:szCs w:val="24"/>
+        </w:rPr>
+        <w:t xml:space="preserve"> </w:t>
+      </w:r>
+      <w:proofErr w:type="spellStart"/>
+      <w:r>
+        <w:rPr>
+          <w:rFonts w:ascii="Footlight MT Light" w:hAnsi="Footlight MT Light" w:cs="FootlightMTLight"/>
+          <w:sz w:val="24"/>
+          <w:szCs w:val="24"/>
+        </w:rPr>
+        <w:t>dari</w:t>
+      </w:r>
+      <w:proofErr w:type="spellEnd"/>
+      <w:r>
+        <w:rPr>
+          <w:rFonts w:ascii="Footlight MT Light" w:hAnsi="Footlight MT Light" w:cs="FootlightMTLight"/>
+          <w:sz w:val="24"/>
+          <w:szCs w:val="24"/>
+        </w:rPr>
+        <w:t xml:space="preserve"> 1 (</w:t>
+      </w:r>
+      <w:proofErr w:type="spellStart"/>
+      <w:r>
+        <w:rPr>
+          <w:rFonts w:ascii="Footlight MT Light" w:hAnsi="Footlight MT Light" w:cs="FootlightMTLight"/>
+          <w:sz w:val="24"/>
+          <w:szCs w:val="24"/>
+        </w:rPr>
+        <w:t>satu</w:t>
+      </w:r>
+      <w:proofErr w:type="spellEnd"/>
+      <w:r>
+        <w:rPr>
+          <w:rFonts w:ascii="Footlight MT Light" w:hAnsi="Footlight MT Light" w:cs="FootlightMTLight"/>
+          <w:sz w:val="24"/>
+          <w:szCs w:val="24"/>
+        </w:rPr>
+        <w:t xml:space="preserve">) </w:t>
+      </w:r>
+      <w:proofErr w:type="spellStart"/>
+      <w:r>
+        <w:rPr>
+          <w:rFonts w:ascii="Footlight MT Light" w:hAnsi="Footlight MT Light" w:cs="FootlightMTLight"/>
+          <w:sz w:val="24"/>
+          <w:szCs w:val="24"/>
+        </w:rPr>
+        <w:t>perusahaan</w:t>
+      </w:r>
+      <w:proofErr w:type="spellEnd"/>
+      <w:r>
+        <w:rPr>
+          <w:rFonts w:ascii="Footlight MT Light" w:hAnsi="Footlight MT Light" w:cs="FootlightMTLight"/>
+          <w:sz w:val="24"/>
+          <w:szCs w:val="24"/>
+        </w:rPr>
+        <w:t xml:space="preserve"> </w:t>
+      </w:r>
+      <w:proofErr w:type="spellStart"/>
+      <w:r>
+        <w:rPr>
+          <w:rFonts w:ascii="Footlight MT Light" w:hAnsi="Footlight MT Light" w:cs="FootlightMTLight"/>
+          <w:sz w:val="24"/>
+          <w:szCs w:val="24"/>
+        </w:rPr>
+        <w:t>dalam</w:t>
+      </w:r>
+      <w:proofErr w:type="spellEnd"/>
+      <w:r>
+        <w:rPr>
+          <w:rFonts w:ascii="Footlight MT Light" w:hAnsi="Footlight MT Light" w:cs="FootlightMTLight"/>
+          <w:sz w:val="24"/>
+          <w:szCs w:val="24"/>
+        </w:rPr>
+        <w:t xml:space="preserve"> </w:t>
+      </w:r>
+      <w:proofErr w:type="spellStart"/>
+      <w:r>
+        <w:rPr>
+          <w:rFonts w:ascii="Footlight MT Light" w:hAnsi="Footlight MT Light" w:cs="FootlightMTLight"/>
+          <w:sz w:val="24"/>
+          <w:szCs w:val="24"/>
+        </w:rPr>
+        <w:t>mengambil</w:t>
+      </w:r>
+      <w:proofErr w:type="spellEnd"/>
+      <w:r>
+        <w:rPr>
+          <w:rFonts w:ascii="Footlight MT Light" w:hAnsi="Footlight MT Light" w:cs="FootlightMTLight"/>
+          <w:sz w:val="24"/>
+          <w:szCs w:val="24"/>
+        </w:rPr>
+        <w:t xml:space="preserve"> </w:t>
+      </w:r>
+      <w:proofErr w:type="spellStart"/>
+      <w:r>
+        <w:rPr>
+          <w:rFonts w:ascii="Footlight MT Light" w:hAnsi="Footlight MT Light" w:cs="FootlightMTLight"/>
+          <w:sz w:val="24"/>
+          <w:szCs w:val="24"/>
+        </w:rPr>
+        <w:t>Dokumen</w:t>
+      </w:r>
+      <w:proofErr w:type="spellEnd"/>
+      <w:r>
+        <w:rPr>
+          <w:rFonts w:ascii="Footlight MT Light" w:hAnsi="Footlight MT Light" w:cs="FootlightMTLight"/>
+          <w:sz w:val="24"/>
+          <w:szCs w:val="24"/>
+        </w:rPr>
+        <w:t xml:space="preserve"> </w:t>
+      </w:r>
+      <w:proofErr w:type="spellStart"/>
+      <w:r>
+        <w:rPr>
+          <w:rFonts w:ascii="Footlight MT Light" w:hAnsi="Footlight MT Light" w:cs="FootlightMTLight"/>
+          <w:sz w:val="24"/>
+          <w:szCs w:val="24"/>
+        </w:rPr>
+        <w:t>Pengadaan</w:t>
+      </w:r>
+      <w:proofErr w:type="spellEnd"/>
       <w:r>
         <w:rPr>
           <w:rFonts w:ascii="Footlight MT Light" w:hAnsi="Footlight MT Light" w:cs="FootlightMTLight"/>
@@ -1495,6 +3182,7 @@
         </w:rPr>
         <w:t xml:space="preserve">Demikian disampaikan untuk </w:t>
       </w:r>
+      <w:proofErr w:type="spellStart"/>
       <w:r>
         <w:rPr>
           <w:rFonts w:ascii="Footlight MT Light" w:hAnsi="Footlight MT Light"/>
@@ -1503,6 +3191,7 @@
         </w:rPr>
         <w:t>diketahui</w:t>
       </w:r>
+      <w:proofErr w:type="spellEnd"/>
     </w:p>
     <w:p>
       <w:pPr>
@@ -1547,7 +3236,25 @@
           <w:sz w:val="24"/>
           <w:szCs w:val="24"/>
         </w:rPr>
-        <w:t xml:space="preserve">                                                              PT PLN (Persero) </w:t>
+        <w:t xml:space="preserve">                                                              PT PLN (</w:t>
+      </w:r>
+      <w:proofErr w:type="spellStart"/>
+      <w:r>
+        <w:rPr>
+          <w:rFonts w:ascii="Footlight MT Light" w:hAnsi="Footlight MT Light"/>
+          <w:sz w:val="24"/>
+          <w:szCs w:val="24"/>
+        </w:rPr>
+        <w:t>Persero</w:t>
+      </w:r>
+      <w:proofErr w:type="spellEnd"/>
+      <w:r>
+        <w:rPr>
+          <w:rFonts w:ascii="Footlight MT Light" w:hAnsi="Footlight MT Light"/>
+          <w:sz w:val="24"/>
+          <w:szCs w:val="24"/>
+        </w:rPr>
+        <w:t xml:space="preserve">) </w:t>
       </w:r>
       <w:r>
         <w:rPr>
@@ -1699,7 +3406,7 @@
           <v:imagedata r:id="rId1" o:title=""/>
           <w10:wrap type="topAndBottom"/>
         </v:shape>
-        <o:OLEObject Type="Embed" ProgID="PBrush" ShapeID="_x0000_s2049" DrawAspect="Content" ObjectID="_1433702137" r:id="rId2"/>
+        <o:OLEObject Type="Embed" ProgID="PBrush" ShapeID="_x0000_s2049" DrawAspect="Content" ObjectID="_1433831314" r:id="rId2"/>
       </w:pict>
     </w:r>
     <w:r>
@@ -1707,7 +3414,23 @@
         <w:rFonts w:ascii="Tahoma" w:hAnsi="Tahoma"/>
         <w:b/>
       </w:rPr>
-      <w:t xml:space="preserve">PT.  PLN  (Persero)  </w:t>
+      <w:t>PT.  PLN  (</w:t>
+    </w:r>
+    <w:proofErr w:type="spellStart"/>
+    <w:r>
+      <w:rPr>
+        <w:rFonts w:ascii="Tahoma" w:hAnsi="Tahoma"/>
+        <w:b/>
+      </w:rPr>
+      <w:t>Persero</w:t>
+    </w:r>
+    <w:proofErr w:type="spellEnd"/>
+    <w:r>
+      <w:rPr>
+        <w:rFonts w:ascii="Tahoma" w:hAnsi="Tahoma"/>
+        <w:b/>
+      </w:rPr>
+      <w:t xml:space="preserve">)  </w:t>
     </w:r>
   </w:p>
   <w:p>

--- a/templates/7 Surat Pemberitahuan Pengadaan.docx
+++ b/templates/7 Surat Pemberitahuan Pengadaan.docx
@@ -147,7 +147,6 @@
           <w:szCs w:val="24"/>
         </w:rPr>
       </w:pPr>
-      <w:proofErr w:type="spellStart"/>
       <w:r>
         <w:rPr>
           <w:rFonts w:ascii="Footlight MT Light" w:eastAsia="Calibri" w:hAnsi="Footlight MT Light" w:cs="FootlightMTLight"/>
@@ -156,7 +155,6 @@
         </w:rPr>
         <w:t>Nomor</w:t>
       </w:r>
-      <w:proofErr w:type="spellEnd"/>
       <w:r>
         <w:rPr>
           <w:rFonts w:ascii="Footlight MT Light" w:eastAsia="Calibri" w:hAnsi="Footlight MT Light" w:cs="FootlightMTLight"/>
@@ -182,7 +180,6 @@
         </w:rPr>
         <w:t>#</w:t>
       </w:r>
-      <w:proofErr w:type="spellStart"/>
       <w:r>
         <w:rPr>
           <w:rFonts w:ascii="Footlight MT Light" w:eastAsia="Calibri" w:hAnsi="Footlight MT Light" w:cs="FootlightMTLight"/>
@@ -192,7 +189,6 @@
         </w:rPr>
         <w:t>nomor</w:t>
       </w:r>
-      <w:proofErr w:type="spellEnd"/>
       <w:r>
         <w:rPr>
           <w:rFonts w:ascii="Footlight MT Light" w:eastAsia="Calibri" w:hAnsi="Footlight MT Light" w:cs="FootlightMTLight"/>
@@ -252,17 +248,15 @@
         </w:rPr>
         <w:t>#</w:t>
       </w:r>
-      <w:proofErr w:type="spellStart"/>
       <w:r>
         <w:rPr>
           <w:rFonts w:ascii="Footlight MT Light" w:eastAsia="Calibri" w:hAnsi="Footlight MT Light" w:cs="FootlightMTLight"/>
           <w:sz w:val="24"/>
           <w:szCs w:val="24"/>
-          <w:highlight w:val="yellow"/>
+          <w:highlight w:val="cyan"/>
         </w:rPr>
         <w:t>tanggal</w:t>
       </w:r>
-      <w:proofErr w:type="spellEnd"/>
       <w:r>
         <w:rPr>
           <w:rFonts w:ascii="Footlight MT Light" w:eastAsia="Calibri" w:hAnsi="Footlight MT Light" w:cs="FootlightMTLight"/>
@@ -287,41 +281,13 @@
           <w:szCs w:val="24"/>
         </w:rPr>
       </w:pPr>
-      <w:proofErr w:type="spellStart"/>
       <w:r>
         <w:rPr>
           <w:rFonts w:ascii="Footlight MT Light" w:eastAsia="Calibri" w:hAnsi="Footlight MT Light" w:cs="FootlightMTLight"/>
           <w:sz w:val="24"/>
           <w:szCs w:val="24"/>
         </w:rPr>
-        <w:t>Surat</w:t>
-      </w:r>
-      <w:proofErr w:type="spellEnd"/>
-      <w:r>
-        <w:rPr>
-          <w:rFonts w:ascii="Footlight MT Light" w:eastAsia="Calibri" w:hAnsi="Footlight MT Light" w:cs="FootlightMTLight"/>
-          <w:sz w:val="24"/>
-          <w:szCs w:val="24"/>
-        </w:rPr>
-        <w:t xml:space="preserve"> </w:t>
-      </w:r>
-      <w:proofErr w:type="spellStart"/>
-      <w:r>
-        <w:rPr>
-          <w:rFonts w:ascii="Footlight MT Light" w:eastAsia="Calibri" w:hAnsi="Footlight MT Light" w:cs="FootlightMTLight"/>
-          <w:sz w:val="24"/>
-          <w:szCs w:val="24"/>
-        </w:rPr>
-        <w:t>Sdr</w:t>
-      </w:r>
-      <w:proofErr w:type="spellEnd"/>
-      <w:r>
-        <w:rPr>
-          <w:rFonts w:ascii="Footlight MT Light" w:eastAsia="Calibri" w:hAnsi="Footlight MT Light" w:cs="FootlightMTLight"/>
-          <w:sz w:val="24"/>
-          <w:szCs w:val="24"/>
-        </w:rPr>
-        <w:t>. No</w:t>
+        <w:t>Surat Sdr. No</w:t>
       </w:r>
       <w:r>
         <w:rPr>
@@ -345,7 +311,6 @@
           <w:szCs w:val="24"/>
         </w:rPr>
       </w:pPr>
-      <w:proofErr w:type="spellStart"/>
       <w:r>
         <w:rPr>
           <w:rFonts w:ascii="Footlight MT Light" w:hAnsi="Footlight MT Light" w:cs="FootlightMTLight"/>
@@ -354,7 +319,6 @@
         </w:rPr>
         <w:t>Lampiran</w:t>
       </w:r>
-      <w:proofErr w:type="spellEnd"/>
       <w:r>
         <w:rPr>
           <w:rFonts w:ascii="Footlight MT Light" w:hAnsi="Footlight MT Light" w:cs="FootlightMTLight"/>
@@ -370,36 +334,8 @@
           <w:sz w:val="24"/>
           <w:szCs w:val="24"/>
         </w:rPr>
-        <w:t>1(</w:t>
-      </w:r>
-      <w:proofErr w:type="spellStart"/>
-      <w:r>
-        <w:rPr>
-          <w:rFonts w:ascii="Footlight MT Light" w:hAnsi="Footlight MT Light" w:cs="FootlightMTLight"/>
-          <w:sz w:val="24"/>
-          <w:szCs w:val="24"/>
-        </w:rPr>
-        <w:t>Satu</w:t>
-      </w:r>
-      <w:proofErr w:type="spellEnd"/>
-      <w:r>
-        <w:rPr>
-          <w:rFonts w:ascii="Footlight MT Light" w:hAnsi="Footlight MT Light" w:cs="FootlightMTLight"/>
-          <w:sz w:val="24"/>
-          <w:szCs w:val="24"/>
-        </w:rPr>
-        <w:t xml:space="preserve">) </w:t>
-      </w:r>
-      <w:proofErr w:type="spellStart"/>
-      <w:r>
-        <w:rPr>
-          <w:rFonts w:ascii="Footlight MT Light" w:hAnsi="Footlight MT Light" w:cs="FootlightMTLight"/>
-          <w:sz w:val="24"/>
-          <w:szCs w:val="24"/>
-        </w:rPr>
-        <w:t>Lembar</w:t>
-      </w:r>
-      <w:proofErr w:type="spellEnd"/>
+        <w:t>1(Satu) Lembar</w:t>
+      </w:r>
     </w:p>
     <w:p>
       <w:pPr>
@@ -411,7 +347,6 @@
           <w:lang w:val="id-ID"/>
         </w:rPr>
       </w:pPr>
-      <w:proofErr w:type="spellStart"/>
       <w:r>
         <w:rPr>
           <w:rFonts w:ascii="Footlight MT Light" w:hAnsi="Footlight MT Light" w:cs="FootlightMTLight"/>
@@ -420,7 +355,6 @@
         </w:rPr>
         <w:t>Sifat</w:t>
       </w:r>
-      <w:proofErr w:type="spellEnd"/>
       <w:r>
         <w:rPr>
           <w:rFonts w:ascii="Footlight MT Light" w:hAnsi="Footlight MT Light" w:cs="FootlightMTLight"/>
@@ -463,7 +397,6 @@
           <w:szCs w:val="24"/>
         </w:rPr>
       </w:pPr>
-      <w:proofErr w:type="spellStart"/>
       <w:r>
         <w:rPr>
           <w:rFonts w:ascii="Footlight MT Light" w:hAnsi="Footlight MT Light" w:cs="FootlightMTLight"/>
@@ -472,7 +405,6 @@
         </w:rPr>
         <w:t>Perihal</w:t>
       </w:r>
-      <w:proofErr w:type="spellEnd"/>
       <w:r>
         <w:rPr>
           <w:rFonts w:ascii="Footlight MT Light" w:hAnsi="Footlight MT Light" w:cs="FootlightMTLight"/>
@@ -506,24 +438,7 @@
           <w:szCs w:val="24"/>
         </w:rPr>
         <w:tab/>
-      </w:r>
-      <w:proofErr w:type="spellStart"/>
-      <w:r>
-        <w:rPr>
-          <w:rFonts w:ascii="Footlight MT Light" w:hAnsi="Footlight MT Light" w:cs="FootlightMTLight"/>
-          <w:sz w:val="24"/>
-          <w:szCs w:val="24"/>
-        </w:rPr>
-        <w:t>Kepada</w:t>
-      </w:r>
-      <w:proofErr w:type="spellEnd"/>
-      <w:r>
-        <w:rPr>
-          <w:rFonts w:ascii="Footlight MT Light" w:hAnsi="Footlight MT Light" w:cs="FootlightMTLight"/>
-          <w:sz w:val="24"/>
-          <w:szCs w:val="24"/>
-        </w:rPr>
-        <w:t xml:space="preserve"> :</w:t>
+        <w:t>Kepada :</w:t>
       </w:r>
     </w:p>
     <w:p>
@@ -640,79 +555,7 @@
           <w:sz w:val="24"/>
           <w:szCs w:val="24"/>
         </w:rPr>
-        <w:t>(</w:t>
-      </w:r>
-      <w:proofErr w:type="spellStart"/>
-      <w:r>
-        <w:rPr>
-          <w:rFonts w:ascii="Footlight MT Light" w:hAnsi="Footlight MT Light" w:cs="FootlightMTLight"/>
-          <w:sz w:val="24"/>
-          <w:szCs w:val="24"/>
-        </w:rPr>
-        <w:t>Sesuai</w:t>
-      </w:r>
-      <w:proofErr w:type="spellEnd"/>
-      <w:r>
-        <w:rPr>
-          <w:rFonts w:ascii="Footlight MT Light" w:hAnsi="Footlight MT Light" w:cs="FootlightMTLight"/>
-          <w:sz w:val="24"/>
-          <w:szCs w:val="24"/>
-        </w:rPr>
-        <w:t xml:space="preserve"> </w:t>
-      </w:r>
-      <w:proofErr w:type="spellStart"/>
-      <w:r>
-        <w:rPr>
-          <w:rFonts w:ascii="Footlight MT Light" w:hAnsi="Footlight MT Light" w:cs="FootlightMTLight"/>
-          <w:sz w:val="24"/>
-          <w:szCs w:val="24"/>
-        </w:rPr>
-        <w:t>daftar</w:t>
-      </w:r>
-      <w:proofErr w:type="spellEnd"/>
-      <w:r>
-        <w:rPr>
-          <w:rFonts w:ascii="Footlight MT Light" w:hAnsi="Footlight MT Light" w:cs="FootlightMTLight"/>
-          <w:sz w:val="24"/>
-          <w:szCs w:val="24"/>
-        </w:rPr>
-        <w:t xml:space="preserve"> </w:t>
-      </w:r>
-      <w:proofErr w:type="spellStart"/>
-      <w:r>
-        <w:rPr>
-          <w:rFonts w:ascii="Footlight MT Light" w:hAnsi="Footlight MT Light" w:cs="FootlightMTLight"/>
-          <w:sz w:val="24"/>
-          <w:szCs w:val="24"/>
-        </w:rPr>
-        <w:t>nama</w:t>
-      </w:r>
-      <w:proofErr w:type="spellEnd"/>
-      <w:r>
-        <w:rPr>
-          <w:rFonts w:ascii="Footlight MT Light" w:hAnsi="Footlight MT Light" w:cs="FootlightMTLight"/>
-          <w:sz w:val="24"/>
-          <w:szCs w:val="24"/>
-        </w:rPr>
-        <w:t xml:space="preserve"> </w:t>
-      </w:r>
-      <w:proofErr w:type="spellStart"/>
-      <w:r>
-        <w:rPr>
-          <w:rFonts w:ascii="Footlight MT Light" w:hAnsi="Footlight MT Light" w:cs="FootlightMTLight"/>
-          <w:sz w:val="24"/>
-          <w:szCs w:val="24"/>
-        </w:rPr>
-        <w:t>terlampir</w:t>
-      </w:r>
-      <w:proofErr w:type="spellEnd"/>
-      <w:r>
-        <w:rPr>
-          <w:rFonts w:ascii="Footlight MT Light" w:hAnsi="Footlight MT Light" w:cs="FootlightMTLight"/>
-          <w:sz w:val="24"/>
-          <w:szCs w:val="24"/>
-        </w:rPr>
-        <w:t>)</w:t>
+        <w:t>(Sesuai daftar nama terlampir)</w:t>
       </w:r>
       <w:r>
         <w:rPr>
@@ -749,16 +592,30 @@
           <w:szCs w:val="24"/>
         </w:rPr>
       </w:pPr>
-      <w:proofErr w:type="spellStart"/>
-      <w:r>
-        <w:rPr>
-          <w:rFonts w:ascii="Footlight MT Light" w:hAnsi="Footlight MT Light" w:cs="FootlightMTLight"/>
-          <w:sz w:val="24"/>
-          <w:szCs w:val="24"/>
-        </w:rPr>
-        <w:t>Dengan</w:t>
-      </w:r>
-      <w:proofErr w:type="spellEnd"/>
+      <w:r>
+        <w:rPr>
+          <w:rFonts w:ascii="Footlight MT Light" w:hAnsi="Footlight MT Light" w:cs="FootlightMTLight"/>
+          <w:sz w:val="24"/>
+          <w:szCs w:val="24"/>
+        </w:rPr>
+        <w:t>Dengan ini kami beritahukan bahwa</w:t>
+      </w:r>
+      <w:r>
+        <w:rPr>
+          <w:rFonts w:ascii="Footlight MT Light" w:hAnsi="Footlight MT Light" w:cs="FootlightMTLight"/>
+          <w:sz w:val="24"/>
+          <w:szCs w:val="24"/>
+        </w:rPr>
+        <w:t xml:space="preserve"> perusahaan Saudara di undang mengambil dokumen Pengadaan Barang/Jasa </w:t>
+      </w:r>
+      <w:r>
+        <w:rPr>
+          <w:rFonts w:ascii="Footlight MT Light" w:hAnsi="Footlight MT Light" w:cs="FootlightMTLight"/>
+          <w:sz w:val="24"/>
+          <w:szCs w:val="24"/>
+        </w:rPr>
+        <w:t>untuk paket pekerjaan</w:t>
+      </w:r>
       <w:r>
         <w:rPr>
           <w:rFonts w:ascii="Footlight MT Light" w:hAnsi="Footlight MT Light" w:cs="FootlightMTLight"/>
@@ -767,34 +624,47 @@
         </w:rPr>
         <w:t xml:space="preserve"> </w:t>
       </w:r>
-      <w:proofErr w:type="spellStart"/>
-      <w:r>
-        <w:rPr>
-          <w:rFonts w:ascii="Footlight MT Light" w:hAnsi="Footlight MT Light" w:cs="FootlightMTLight"/>
-          <w:sz w:val="24"/>
-          <w:szCs w:val="24"/>
-        </w:rPr>
-        <w:t>ini</w:t>
-      </w:r>
-      <w:proofErr w:type="spellEnd"/>
-      <w:r>
-        <w:rPr>
-          <w:rFonts w:ascii="Footlight MT Light" w:hAnsi="Footlight MT Light" w:cs="FootlightMTLight"/>
-          <w:sz w:val="24"/>
-          <w:szCs w:val="24"/>
-        </w:rPr>
-        <w:t xml:space="preserve"> kami </w:t>
-      </w:r>
-      <w:proofErr w:type="spellStart"/>
-      <w:r>
-        <w:rPr>
-          <w:rFonts w:ascii="Footlight MT Light" w:hAnsi="Footlight MT Light" w:cs="FootlightMTLight"/>
-          <w:sz w:val="24"/>
-          <w:szCs w:val="24"/>
-        </w:rPr>
-        <w:t>beritahukan</w:t>
-      </w:r>
-      <w:proofErr w:type="spellEnd"/>
+      <w:r>
+        <w:rPr>
+          <w:rFonts w:ascii="Footlight MT Light" w:hAnsi="Footlight MT Light" w:cs="FootlightMTLight"/>
+          <w:sz w:val="24"/>
+          <w:szCs w:val="24"/>
+        </w:rPr>
+        <w:t>#</w:t>
+      </w:r>
+      <w:r>
+        <w:rPr>
+          <w:rFonts w:ascii="Footlight MT Light" w:hAnsi="Footlight MT Light" w:cs="FootlightMTLight"/>
+          <w:sz w:val="24"/>
+          <w:szCs w:val="24"/>
+          <w:highlight w:val="cyan"/>
+        </w:rPr>
+        <w:t>namapengadaan</w:t>
+      </w:r>
+      <w:r>
+        <w:rPr>
+          <w:rFonts w:ascii="Footlight MT Light" w:hAnsi="Footlight MT Light" w:cs="FootlightMTLight"/>
+          <w:sz w:val="24"/>
+          <w:szCs w:val="24"/>
+        </w:rPr>
+        <w:t xml:space="preserve">#. </w:t>
+      </w:r>
+      <w:r>
+        <w:rPr>
+          <w:rFonts w:ascii="Footlight MT Light" w:hAnsi="Footlight MT Light" w:cs="FootlightMTLight"/>
+          <w:sz w:val="24"/>
+          <w:szCs w:val="24"/>
+        </w:rPr>
+        <w:t>Pengambilan Dokumen Pengadaan</w:t>
+      </w:r>
+      <w:r>
+        <w:rPr>
+          <w:rFonts w:ascii="Footlight MT Light" w:hAnsi="Footlight MT Light" w:cs="FootlightMTLight"/>
+          <w:sz w:val="24"/>
+          <w:szCs w:val="24"/>
+        </w:rPr>
+        <w:t xml:space="preserve"> dengan</w:t>
+      </w:r>
       <w:r>
         <w:rPr>
           <w:rFonts w:ascii="Footlight MT Light" w:hAnsi="Footlight MT Light" w:cs="FootlightMTLight"/>
@@ -803,376 +673,13 @@
         </w:rPr>
         <w:t xml:space="preserve"> </w:t>
       </w:r>
-      <w:proofErr w:type="spellStart"/>
-      <w:r>
-        <w:rPr>
-          <w:rFonts w:ascii="Footlight MT Light" w:hAnsi="Footlight MT Light" w:cs="FootlightMTLight"/>
-          <w:sz w:val="24"/>
-          <w:szCs w:val="24"/>
-        </w:rPr>
-        <w:t>bahwa</w:t>
-      </w:r>
-      <w:proofErr w:type="spellEnd"/>
-      <w:r>
-        <w:rPr>
-          <w:rFonts w:ascii="Footlight MT Light" w:hAnsi="Footlight MT Light" w:cs="FootlightMTLight"/>
-          <w:sz w:val="24"/>
-          <w:szCs w:val="24"/>
-        </w:rPr>
-        <w:t xml:space="preserve"> </w:t>
-      </w:r>
-      <w:proofErr w:type="spellStart"/>
-      <w:r>
-        <w:rPr>
-          <w:rFonts w:ascii="Footlight MT Light" w:hAnsi="Footlight MT Light" w:cs="FootlightMTLight"/>
-          <w:sz w:val="24"/>
-          <w:szCs w:val="24"/>
-        </w:rPr>
-        <w:t>perusahaan</w:t>
-      </w:r>
-      <w:proofErr w:type="spellEnd"/>
-      <w:r>
-        <w:rPr>
-          <w:rFonts w:ascii="Footlight MT Light" w:hAnsi="Footlight MT Light" w:cs="FootlightMTLight"/>
-          <w:sz w:val="24"/>
-          <w:szCs w:val="24"/>
-        </w:rPr>
-        <w:t xml:space="preserve"> </w:t>
-      </w:r>
-      <w:proofErr w:type="spellStart"/>
-      <w:r>
-        <w:rPr>
-          <w:rFonts w:ascii="Footlight MT Light" w:hAnsi="Footlight MT Light" w:cs="FootlightMTLight"/>
-          <w:sz w:val="24"/>
-          <w:szCs w:val="24"/>
-        </w:rPr>
-        <w:t>Saudara</w:t>
-      </w:r>
-      <w:proofErr w:type="spellEnd"/>
-      <w:r>
-        <w:rPr>
-          <w:rFonts w:ascii="Footlight MT Light" w:hAnsi="Footlight MT Light" w:cs="FootlightMTLight"/>
-          <w:sz w:val="24"/>
-          <w:szCs w:val="24"/>
-        </w:rPr>
-        <w:t xml:space="preserve"> di </w:t>
-      </w:r>
-      <w:proofErr w:type="spellStart"/>
-      <w:r>
-        <w:rPr>
-          <w:rFonts w:ascii="Footlight MT Light" w:hAnsi="Footlight MT Light" w:cs="FootlightMTLight"/>
-          <w:sz w:val="24"/>
-          <w:szCs w:val="24"/>
-        </w:rPr>
-        <w:t>undang</w:t>
-      </w:r>
-      <w:proofErr w:type="spellEnd"/>
-      <w:r>
-        <w:rPr>
-          <w:rFonts w:ascii="Footlight MT Light" w:hAnsi="Footlight MT Light" w:cs="FootlightMTLight"/>
-          <w:sz w:val="24"/>
-          <w:szCs w:val="24"/>
-        </w:rPr>
-        <w:t xml:space="preserve"> </w:t>
-      </w:r>
-      <w:proofErr w:type="spellStart"/>
-      <w:r>
-        <w:rPr>
-          <w:rFonts w:ascii="Footlight MT Light" w:hAnsi="Footlight MT Light" w:cs="FootlightMTLight"/>
-          <w:sz w:val="24"/>
-          <w:szCs w:val="24"/>
-        </w:rPr>
-        <w:t>mengambil</w:t>
-      </w:r>
-      <w:proofErr w:type="spellEnd"/>
-      <w:r>
-        <w:rPr>
-          <w:rFonts w:ascii="Footlight MT Light" w:hAnsi="Footlight MT Light" w:cs="FootlightMTLight"/>
-          <w:sz w:val="24"/>
-          <w:szCs w:val="24"/>
-        </w:rPr>
-        <w:t xml:space="preserve"> </w:t>
-      </w:r>
-      <w:proofErr w:type="spellStart"/>
-      <w:r>
-        <w:rPr>
-          <w:rFonts w:ascii="Footlight MT Light" w:hAnsi="Footlight MT Light" w:cs="FootlightMTLight"/>
-          <w:sz w:val="24"/>
-          <w:szCs w:val="24"/>
-        </w:rPr>
-        <w:t>dokumen</w:t>
-      </w:r>
-      <w:proofErr w:type="spellEnd"/>
-      <w:r>
-        <w:rPr>
-          <w:rFonts w:ascii="Footlight MT Light" w:hAnsi="Footlight MT Light" w:cs="FootlightMTLight"/>
-          <w:sz w:val="24"/>
-          <w:szCs w:val="24"/>
-        </w:rPr>
-        <w:t xml:space="preserve"> </w:t>
-      </w:r>
-      <w:proofErr w:type="spellStart"/>
-      <w:r>
-        <w:rPr>
-          <w:rFonts w:ascii="Footlight MT Light" w:hAnsi="Footlight MT Light" w:cs="FootlightMTLight"/>
-          <w:sz w:val="24"/>
-          <w:szCs w:val="24"/>
-        </w:rPr>
-        <w:t>Pengadaan</w:t>
-      </w:r>
-      <w:proofErr w:type="spellEnd"/>
-      <w:r>
-        <w:rPr>
-          <w:rFonts w:ascii="Footlight MT Light" w:hAnsi="Footlight MT Light" w:cs="FootlightMTLight"/>
-          <w:sz w:val="24"/>
-          <w:szCs w:val="24"/>
-        </w:rPr>
-        <w:t xml:space="preserve"> </w:t>
-      </w:r>
-      <w:proofErr w:type="spellStart"/>
-      <w:r>
-        <w:rPr>
-          <w:rFonts w:ascii="Footlight MT Light" w:hAnsi="Footlight MT Light" w:cs="FootlightMTLight"/>
-          <w:sz w:val="24"/>
-          <w:szCs w:val="24"/>
-        </w:rPr>
-        <w:t>Barang</w:t>
-      </w:r>
-      <w:proofErr w:type="spellEnd"/>
-      <w:r>
-        <w:rPr>
-          <w:rFonts w:ascii="Footlight MT Light" w:hAnsi="Footlight MT Light" w:cs="FootlightMTLight"/>
-          <w:sz w:val="24"/>
-          <w:szCs w:val="24"/>
-        </w:rPr>
-        <w:t>/</w:t>
-      </w:r>
-      <w:proofErr w:type="spellStart"/>
-      <w:r>
-        <w:rPr>
-          <w:rFonts w:ascii="Footlight MT Light" w:hAnsi="Footlight MT Light" w:cs="FootlightMTLight"/>
-          <w:sz w:val="24"/>
-          <w:szCs w:val="24"/>
-        </w:rPr>
-        <w:t>Jasa</w:t>
-      </w:r>
-      <w:proofErr w:type="spellEnd"/>
-      <w:r>
-        <w:rPr>
-          <w:rFonts w:ascii="Footlight MT Light" w:hAnsi="Footlight MT Light" w:cs="FootlightMTLight"/>
-          <w:sz w:val="24"/>
-          <w:szCs w:val="24"/>
-        </w:rPr>
-        <w:t xml:space="preserve"> </w:t>
-      </w:r>
-      <w:proofErr w:type="spellStart"/>
-      <w:r>
-        <w:rPr>
-          <w:rFonts w:ascii="Footlight MT Light" w:hAnsi="Footlight MT Light" w:cs="FootlightMTLight"/>
-          <w:sz w:val="24"/>
-          <w:szCs w:val="24"/>
-        </w:rPr>
-        <w:t>untuk</w:t>
-      </w:r>
-      <w:proofErr w:type="spellEnd"/>
-      <w:r>
-        <w:rPr>
-          <w:rFonts w:ascii="Footlight MT Light" w:hAnsi="Footlight MT Light" w:cs="FootlightMTLight"/>
-          <w:sz w:val="24"/>
-          <w:szCs w:val="24"/>
-        </w:rPr>
-        <w:t xml:space="preserve"> </w:t>
-      </w:r>
-      <w:proofErr w:type="spellStart"/>
-      <w:r>
-        <w:rPr>
-          <w:rFonts w:ascii="Footlight MT Light" w:hAnsi="Footlight MT Light" w:cs="FootlightMTLight"/>
-          <w:sz w:val="24"/>
-          <w:szCs w:val="24"/>
-        </w:rPr>
-        <w:t>paket</w:t>
-      </w:r>
-      <w:proofErr w:type="spellEnd"/>
-      <w:r>
-        <w:rPr>
-          <w:rFonts w:ascii="Footlight MT Light" w:hAnsi="Footlight MT Light" w:cs="FootlightMTLight"/>
-          <w:sz w:val="24"/>
-          <w:szCs w:val="24"/>
-        </w:rPr>
-        <w:t xml:space="preserve"> </w:t>
-      </w:r>
-      <w:proofErr w:type="spellStart"/>
-      <w:r>
-        <w:rPr>
-          <w:rFonts w:ascii="Footlight MT Light" w:hAnsi="Footlight MT Light" w:cs="FootlightMTLight"/>
-          <w:sz w:val="24"/>
-          <w:szCs w:val="24"/>
-        </w:rPr>
-        <w:t>pekerjaan</w:t>
-      </w:r>
-      <w:proofErr w:type="spellEnd"/>
-      <w:r>
-        <w:rPr>
-          <w:rFonts w:ascii="Footlight MT Light" w:hAnsi="Footlight MT Light" w:cs="FootlightMTLight"/>
-          <w:sz w:val="24"/>
-          <w:szCs w:val="24"/>
-        </w:rPr>
-        <w:t xml:space="preserve"> </w:t>
-      </w:r>
-      <w:r>
-        <w:rPr>
-          <w:rFonts w:ascii="Footlight MT Light" w:hAnsi="Footlight MT Light" w:cs="FootlightMTLight"/>
-          <w:sz w:val="24"/>
-          <w:szCs w:val="24"/>
-        </w:rPr>
-        <w:t>#</w:t>
-      </w:r>
-      <w:proofErr w:type="spellStart"/>
-      <w:r>
-        <w:rPr>
-          <w:rFonts w:ascii="Footlight MT Light" w:hAnsi="Footlight MT Light" w:cs="FootlightMTLight"/>
-          <w:sz w:val="24"/>
-          <w:szCs w:val="24"/>
-          <w:highlight w:val="yellow"/>
-        </w:rPr>
-        <w:t>namapengadaan</w:t>
-      </w:r>
-      <w:bookmarkStart w:id="0" w:name="_GoBack"/>
-      <w:bookmarkEnd w:id="0"/>
-      <w:proofErr w:type="spellEnd"/>
-      <w:r>
-        <w:rPr>
-          <w:rFonts w:ascii="Footlight MT Light" w:hAnsi="Footlight MT Light" w:cs="FootlightMTLight"/>
-          <w:sz w:val="24"/>
-          <w:szCs w:val="24"/>
-        </w:rPr>
-        <w:t xml:space="preserve">#. </w:t>
-      </w:r>
-      <w:proofErr w:type="spellStart"/>
-      <w:r>
-        <w:rPr>
-          <w:rFonts w:ascii="Footlight MT Light" w:hAnsi="Footlight MT Light" w:cs="FootlightMTLight"/>
-          <w:sz w:val="24"/>
-          <w:szCs w:val="24"/>
-        </w:rPr>
-        <w:t>Pengambilan</w:t>
-      </w:r>
-      <w:proofErr w:type="spellEnd"/>
-      <w:r>
-        <w:rPr>
-          <w:rFonts w:ascii="Footlight MT Light" w:hAnsi="Footlight MT Light" w:cs="FootlightMTLight"/>
-          <w:sz w:val="24"/>
-          <w:szCs w:val="24"/>
-        </w:rPr>
-        <w:t xml:space="preserve"> </w:t>
-      </w:r>
-      <w:proofErr w:type="spellStart"/>
-      <w:r>
-        <w:rPr>
-          <w:rFonts w:ascii="Footlight MT Light" w:hAnsi="Footlight MT Light" w:cs="FootlightMTLight"/>
-          <w:sz w:val="24"/>
-          <w:szCs w:val="24"/>
-        </w:rPr>
-        <w:t>Dokumen</w:t>
-      </w:r>
-      <w:proofErr w:type="spellEnd"/>
-      <w:r>
-        <w:rPr>
-          <w:rFonts w:ascii="Footlight MT Light" w:hAnsi="Footlight MT Light" w:cs="FootlightMTLight"/>
-          <w:sz w:val="24"/>
-          <w:szCs w:val="24"/>
-        </w:rPr>
-        <w:t xml:space="preserve"> </w:t>
-      </w:r>
-      <w:proofErr w:type="spellStart"/>
-      <w:r>
-        <w:rPr>
-          <w:rFonts w:ascii="Footlight MT Light" w:hAnsi="Footlight MT Light" w:cs="FootlightMTLight"/>
-          <w:sz w:val="24"/>
-          <w:szCs w:val="24"/>
-        </w:rPr>
-        <w:t>Pengadaan</w:t>
-      </w:r>
-      <w:proofErr w:type="spellEnd"/>
-      <w:r>
-        <w:rPr>
-          <w:rFonts w:ascii="Footlight MT Light" w:hAnsi="Footlight MT Light" w:cs="FootlightMTLight"/>
-          <w:sz w:val="24"/>
-          <w:szCs w:val="24"/>
-        </w:rPr>
-        <w:t xml:space="preserve"> </w:t>
-      </w:r>
-      <w:proofErr w:type="spellStart"/>
-      <w:r>
-        <w:rPr>
-          <w:rFonts w:ascii="Footlight MT Light" w:hAnsi="Footlight MT Light" w:cs="FootlightMTLight"/>
-          <w:sz w:val="24"/>
-          <w:szCs w:val="24"/>
-        </w:rPr>
-        <w:t>dengan</w:t>
-      </w:r>
-      <w:proofErr w:type="spellEnd"/>
-      <w:r>
-        <w:rPr>
-          <w:rFonts w:ascii="Footlight MT Light" w:hAnsi="Footlight MT Light" w:cs="FootlightMTLight"/>
-          <w:sz w:val="24"/>
-          <w:szCs w:val="24"/>
-        </w:rPr>
-        <w:t xml:space="preserve"> </w:t>
-      </w:r>
-      <w:proofErr w:type="spellStart"/>
-      <w:r>
-        <w:rPr>
-          <w:rFonts w:ascii="Footlight MT Light" w:hAnsi="Footlight MT Light" w:cs="FootlightMTLight"/>
-          <w:sz w:val="24"/>
-          <w:szCs w:val="24"/>
-        </w:rPr>
-        <w:t>ketentuan</w:t>
-      </w:r>
-      <w:proofErr w:type="spellEnd"/>
-      <w:r>
-        <w:rPr>
-          <w:rFonts w:ascii="Footlight MT Light" w:hAnsi="Footlight MT Light" w:cs="FootlightMTLight"/>
-          <w:sz w:val="24"/>
-          <w:szCs w:val="24"/>
-        </w:rPr>
-        <w:t xml:space="preserve"> </w:t>
-      </w:r>
-      <w:proofErr w:type="spellStart"/>
-      <w:r>
-        <w:rPr>
-          <w:rFonts w:ascii="Footlight MT Light" w:hAnsi="Footlight MT Light" w:cs="FootlightMTLight"/>
-          <w:sz w:val="24"/>
-          <w:szCs w:val="24"/>
-        </w:rPr>
-        <w:t>sebagai</w:t>
-      </w:r>
-      <w:proofErr w:type="spellEnd"/>
-      <w:r>
-        <w:rPr>
-          <w:rFonts w:ascii="Footlight MT Light" w:hAnsi="Footlight MT Light" w:cs="FootlightMTLight"/>
-          <w:sz w:val="24"/>
-          <w:szCs w:val="24"/>
-        </w:rPr>
-        <w:t xml:space="preserve"> </w:t>
-      </w:r>
-      <w:proofErr w:type="spellStart"/>
-      <w:r>
-        <w:rPr>
-          <w:rFonts w:ascii="Footlight MT Light" w:hAnsi="Footlight MT Light" w:cs="FootlightMTLight"/>
-          <w:sz w:val="24"/>
-          <w:szCs w:val="24"/>
-        </w:rPr>
-        <w:t>berikut</w:t>
-      </w:r>
-      <w:proofErr w:type="spellEnd"/>
-      <w:r>
-        <w:rPr>
-          <w:rFonts w:ascii="Footlight MT Light" w:hAnsi="Footlight MT Light" w:cs="FootlightMTLight"/>
-          <w:sz w:val="24"/>
-          <w:szCs w:val="24"/>
-        </w:rPr>
-        <w:t>:</w:t>
+      <w:r>
+        <w:rPr>
+          <w:rFonts w:ascii="Footlight MT Light" w:hAnsi="Footlight MT Light" w:cs="FootlightMTLight"/>
+          <w:sz w:val="24"/>
+          <w:szCs w:val="24"/>
+        </w:rPr>
+        <w:t>ketentuan sebagai berikut:</w:t>
       </w:r>
     </w:p>
     <w:p>
@@ -1192,221 +699,13 @@
           <w:szCs w:val="24"/>
         </w:rPr>
       </w:pPr>
-      <w:proofErr w:type="spellStart"/>
-      <w:r>
-        <w:rPr>
-          <w:rFonts w:ascii="Footlight MT Light" w:hAnsi="Footlight MT Light" w:cs="FootlightMTLight"/>
-          <w:sz w:val="24"/>
-          <w:szCs w:val="24"/>
-        </w:rPr>
-        <w:t>Saudara</w:t>
-      </w:r>
-      <w:proofErr w:type="spellEnd"/>
-      <w:r>
-        <w:rPr>
-          <w:rFonts w:ascii="Footlight MT Light" w:hAnsi="Footlight MT Light" w:cs="FootlightMTLight"/>
-          <w:sz w:val="24"/>
-          <w:szCs w:val="24"/>
-        </w:rPr>
-        <w:t xml:space="preserve"> </w:t>
-      </w:r>
-      <w:proofErr w:type="spellStart"/>
-      <w:r>
-        <w:rPr>
-          <w:rFonts w:ascii="Footlight MT Light" w:hAnsi="Footlight MT Light" w:cs="FootlightMTLight"/>
-          <w:sz w:val="24"/>
-          <w:szCs w:val="24"/>
-        </w:rPr>
-        <w:t>dianjurkan</w:t>
-      </w:r>
-      <w:proofErr w:type="spellEnd"/>
-      <w:r>
-        <w:rPr>
-          <w:rFonts w:ascii="Footlight MT Light" w:hAnsi="Footlight MT Light" w:cs="FootlightMTLight"/>
-          <w:sz w:val="24"/>
-          <w:szCs w:val="24"/>
-        </w:rPr>
-        <w:t xml:space="preserve"> </w:t>
-      </w:r>
-      <w:proofErr w:type="spellStart"/>
-      <w:r>
-        <w:rPr>
-          <w:rFonts w:ascii="Footlight MT Light" w:hAnsi="Footlight MT Light" w:cs="FootlightMTLight"/>
-          <w:sz w:val="24"/>
-          <w:szCs w:val="24"/>
-        </w:rPr>
-        <w:t>untuk</w:t>
-      </w:r>
-      <w:proofErr w:type="spellEnd"/>
-      <w:r>
-        <w:rPr>
-          <w:rFonts w:ascii="Footlight MT Light" w:hAnsi="Footlight MT Light" w:cs="FootlightMTLight"/>
-          <w:sz w:val="24"/>
-          <w:szCs w:val="24"/>
-        </w:rPr>
-        <w:t xml:space="preserve"> </w:t>
-      </w:r>
-      <w:proofErr w:type="spellStart"/>
-      <w:r>
-        <w:rPr>
-          <w:rFonts w:ascii="Footlight MT Light" w:hAnsi="Footlight MT Light" w:cs="FootlightMTLight"/>
-          <w:sz w:val="24"/>
-          <w:szCs w:val="24"/>
-        </w:rPr>
-        <w:t>menghadiri</w:t>
-      </w:r>
-      <w:proofErr w:type="spellEnd"/>
-      <w:r>
-        <w:rPr>
-          <w:rFonts w:ascii="Footlight MT Light" w:hAnsi="Footlight MT Light" w:cs="FootlightMTLight"/>
-          <w:sz w:val="24"/>
-          <w:szCs w:val="24"/>
-        </w:rPr>
-        <w:t xml:space="preserve"> </w:t>
-      </w:r>
-      <w:proofErr w:type="spellStart"/>
-      <w:r>
-        <w:rPr>
-          <w:rFonts w:ascii="Footlight MT Light" w:hAnsi="Footlight MT Light" w:cs="FootlightMTLight"/>
-          <w:sz w:val="24"/>
-          <w:szCs w:val="24"/>
-        </w:rPr>
-        <w:t>pemberian</w:t>
-      </w:r>
-      <w:proofErr w:type="spellEnd"/>
-      <w:r>
-        <w:rPr>
-          <w:rFonts w:ascii="Footlight MT Light" w:hAnsi="Footlight MT Light" w:cs="FootlightMTLight"/>
-          <w:sz w:val="24"/>
-          <w:szCs w:val="24"/>
-        </w:rPr>
-        <w:t xml:space="preserve"> </w:t>
-      </w:r>
-      <w:proofErr w:type="spellStart"/>
-      <w:r>
-        <w:rPr>
-          <w:rFonts w:ascii="Footlight MT Light" w:hAnsi="Footlight MT Light" w:cs="FootlightMTLight"/>
-          <w:sz w:val="24"/>
-          <w:szCs w:val="24"/>
-        </w:rPr>
-        <w:t>penjelasan</w:t>
-      </w:r>
-      <w:proofErr w:type="spellEnd"/>
-      <w:r>
-        <w:rPr>
-          <w:rFonts w:ascii="Footlight MT Light" w:hAnsi="Footlight MT Light" w:cs="FootlightMTLight"/>
-          <w:sz w:val="24"/>
-          <w:szCs w:val="24"/>
-        </w:rPr>
-        <w:t xml:space="preserve"> </w:t>
-      </w:r>
-      <w:proofErr w:type="spellStart"/>
-      <w:r>
-        <w:rPr>
-          <w:rFonts w:ascii="Footlight MT Light" w:hAnsi="Footlight MT Light" w:cs="FootlightMTLight"/>
-          <w:sz w:val="24"/>
-          <w:szCs w:val="24"/>
-        </w:rPr>
-        <w:t>pada</w:t>
-      </w:r>
-      <w:proofErr w:type="spellEnd"/>
-      <w:r>
-        <w:rPr>
-          <w:rFonts w:ascii="Footlight MT Light" w:hAnsi="Footlight MT Light" w:cs="FootlightMTLight"/>
-          <w:sz w:val="24"/>
-          <w:szCs w:val="24"/>
-        </w:rPr>
-        <w:t xml:space="preserve"> </w:t>
-      </w:r>
-      <w:proofErr w:type="spellStart"/>
-      <w:r>
-        <w:rPr>
-          <w:rFonts w:ascii="Footlight MT Light" w:hAnsi="Footlight MT Light" w:cs="FootlightMTLight"/>
-          <w:sz w:val="24"/>
-          <w:szCs w:val="24"/>
-        </w:rPr>
-        <w:t>tempat</w:t>
-      </w:r>
-      <w:proofErr w:type="spellEnd"/>
-      <w:r>
-        <w:rPr>
-          <w:rFonts w:ascii="Footlight MT Light" w:hAnsi="Footlight MT Light" w:cs="FootlightMTLight"/>
-          <w:sz w:val="24"/>
-          <w:szCs w:val="24"/>
-        </w:rPr>
-        <w:t xml:space="preserve"> </w:t>
-      </w:r>
-      <w:proofErr w:type="spellStart"/>
-      <w:r>
-        <w:rPr>
-          <w:rFonts w:ascii="Footlight MT Light" w:hAnsi="Footlight MT Light" w:cs="FootlightMTLight"/>
-          <w:sz w:val="24"/>
-          <w:szCs w:val="24"/>
-        </w:rPr>
-        <w:t>dan</w:t>
-      </w:r>
-      <w:proofErr w:type="spellEnd"/>
-      <w:r>
-        <w:rPr>
-          <w:rFonts w:ascii="Footlight MT Light" w:hAnsi="Footlight MT Light" w:cs="FootlightMTLight"/>
-          <w:sz w:val="24"/>
-          <w:szCs w:val="24"/>
-        </w:rPr>
-        <w:t xml:space="preserve"> </w:t>
-      </w:r>
-      <w:proofErr w:type="spellStart"/>
-      <w:r>
-        <w:rPr>
-          <w:rFonts w:ascii="Footlight MT Light" w:hAnsi="Footlight MT Light" w:cs="FootlightMTLight"/>
-          <w:sz w:val="24"/>
-          <w:szCs w:val="24"/>
-        </w:rPr>
-        <w:t>waktu</w:t>
-      </w:r>
-      <w:proofErr w:type="spellEnd"/>
-      <w:r>
-        <w:rPr>
-          <w:rFonts w:ascii="Footlight MT Light" w:hAnsi="Footlight MT Light" w:cs="FootlightMTLight"/>
-          <w:sz w:val="24"/>
-          <w:szCs w:val="24"/>
-        </w:rPr>
-        <w:t xml:space="preserve"> yang </w:t>
-      </w:r>
-      <w:proofErr w:type="spellStart"/>
-      <w:r>
-        <w:rPr>
-          <w:rFonts w:ascii="Footlight MT Light" w:hAnsi="Footlight MT Light" w:cs="FootlightMTLight"/>
-          <w:sz w:val="24"/>
-          <w:szCs w:val="24"/>
-        </w:rPr>
-        <w:t>ditentukan</w:t>
-      </w:r>
-      <w:proofErr w:type="spellEnd"/>
-      <w:r>
-        <w:rPr>
-          <w:rFonts w:ascii="Footlight MT Light" w:hAnsi="Footlight MT Light" w:cs="FootlightMTLight"/>
-          <w:sz w:val="24"/>
-          <w:szCs w:val="24"/>
-        </w:rPr>
-        <w:t xml:space="preserve"> </w:t>
-      </w:r>
-      <w:proofErr w:type="spellStart"/>
-      <w:r>
-        <w:rPr>
-          <w:rFonts w:ascii="Footlight MT Light" w:hAnsi="Footlight MT Light" w:cs="FootlightMTLight"/>
-          <w:sz w:val="24"/>
-          <w:szCs w:val="24"/>
-        </w:rPr>
-        <w:t>dalam</w:t>
-      </w:r>
-      <w:proofErr w:type="spellEnd"/>
-      <w:r>
-        <w:rPr>
-          <w:rFonts w:ascii="Footlight MT Light" w:hAnsi="Footlight MT Light" w:cs="FootlightMTLight"/>
-          <w:sz w:val="24"/>
-          <w:szCs w:val="24"/>
-        </w:rPr>
-        <w:t xml:space="preserve"> </w:t>
+      <w:r>
+        <w:rPr>
+          <w:rFonts w:ascii="Footlight MT Light" w:hAnsi="Footlight MT Light" w:cs="FootlightMTLight"/>
+          <w:sz w:val="24"/>
+          <w:szCs w:val="24"/>
+        </w:rPr>
+        <w:t xml:space="preserve">Saudara dianjurkan untuk menghadiri pemberian penjelasan pada tempat dan waktu yang ditentukan dalam </w:t>
       </w:r>
       <w:r>
         <w:rPr>
@@ -1425,17 +724,15 @@
         </w:rPr>
         <w:t>. #</w:t>
       </w:r>
-      <w:proofErr w:type="spellStart"/>
-      <w:r>
-        <w:rPr>
-          <w:rFonts w:ascii="Footlight MT Light" w:hAnsi="Footlight MT Light" w:cs="FootlightMTLight"/>
-          <w:sz w:val="24"/>
-          <w:szCs w:val="24"/>
-          <w:highlight w:val="yellow"/>
+      <w:r>
+        <w:rPr>
+          <w:rFonts w:ascii="Footlight MT Light" w:hAnsi="Footlight MT Light" w:cs="FootlightMTLight"/>
+          <w:sz w:val="24"/>
+          <w:szCs w:val="24"/>
+          <w:highlight w:val="cyan"/>
         </w:rPr>
         <w:t>norks</w:t>
       </w:r>
-      <w:proofErr w:type="spellEnd"/>
       <w:r>
         <w:rPr>
           <w:rFonts w:ascii="Footlight MT Light" w:hAnsi="Footlight MT Light" w:cs="FootlightMTLight"/>
@@ -1461,17 +758,15 @@
         </w:rPr>
         <w:t xml:space="preserve"> #</w:t>
       </w:r>
-      <w:proofErr w:type="spellStart"/>
-      <w:r>
-        <w:rPr>
-          <w:rFonts w:ascii="Footlight MT Light" w:hAnsi="Footlight MT Light" w:cs="FootlightMTLight"/>
-          <w:sz w:val="24"/>
-          <w:szCs w:val="24"/>
-          <w:highlight w:val="yellow"/>
+      <w:r>
+        <w:rPr>
+          <w:rFonts w:ascii="Footlight MT Light" w:hAnsi="Footlight MT Light" w:cs="FootlightMTLight"/>
+          <w:sz w:val="24"/>
+          <w:szCs w:val="24"/>
+          <w:highlight w:val="cyan"/>
         </w:rPr>
         <w:t>tanggalrks</w:t>
       </w:r>
-      <w:proofErr w:type="spellEnd"/>
       <w:r>
         <w:rPr>
           <w:rFonts w:ascii="Footlight MT Light" w:hAnsi="Footlight MT Light" w:cs="FootlightMTLight"/>
@@ -1486,97 +781,7 @@
           <w:sz w:val="24"/>
           <w:szCs w:val="24"/>
         </w:rPr>
-        <w:t xml:space="preserve"> agar </w:t>
-      </w:r>
-      <w:proofErr w:type="spellStart"/>
-      <w:r>
-        <w:rPr>
-          <w:rFonts w:ascii="Footlight MT Light" w:hAnsi="Footlight MT Light" w:cs="FootlightMTLight"/>
-          <w:sz w:val="24"/>
-          <w:szCs w:val="24"/>
-        </w:rPr>
-        <w:t>Saudara</w:t>
-      </w:r>
-      <w:proofErr w:type="spellEnd"/>
-      <w:r>
-        <w:rPr>
-          <w:rFonts w:ascii="Footlight MT Light" w:hAnsi="Footlight MT Light" w:cs="FootlightMTLight"/>
-          <w:sz w:val="24"/>
-          <w:szCs w:val="24"/>
-        </w:rPr>
-        <w:t xml:space="preserve"> </w:t>
-      </w:r>
-      <w:proofErr w:type="spellStart"/>
-      <w:r>
-        <w:rPr>
-          <w:rFonts w:ascii="Footlight MT Light" w:hAnsi="Footlight MT Light" w:cs="FootlightMTLight"/>
-          <w:sz w:val="24"/>
-          <w:szCs w:val="24"/>
-        </w:rPr>
-        <w:t>lebih</w:t>
-      </w:r>
-      <w:proofErr w:type="spellEnd"/>
-      <w:r>
-        <w:rPr>
-          <w:rFonts w:ascii="Footlight MT Light" w:hAnsi="Footlight MT Light" w:cs="FootlightMTLight"/>
-          <w:sz w:val="24"/>
-          <w:szCs w:val="24"/>
-        </w:rPr>
-        <w:t xml:space="preserve"> </w:t>
-      </w:r>
-      <w:proofErr w:type="spellStart"/>
-      <w:r>
-        <w:rPr>
-          <w:rFonts w:ascii="Footlight MT Light" w:hAnsi="Footlight MT Light" w:cs="FootlightMTLight"/>
-          <w:sz w:val="24"/>
-          <w:szCs w:val="24"/>
-        </w:rPr>
-        <w:t>memahami</w:t>
-      </w:r>
-      <w:proofErr w:type="spellEnd"/>
-      <w:r>
-        <w:rPr>
-          <w:rFonts w:ascii="Footlight MT Light" w:hAnsi="Footlight MT Light" w:cs="FootlightMTLight"/>
-          <w:sz w:val="24"/>
-          <w:szCs w:val="24"/>
-        </w:rPr>
-        <w:t xml:space="preserve"> </w:t>
-      </w:r>
-      <w:proofErr w:type="spellStart"/>
-      <w:r>
-        <w:rPr>
-          <w:rFonts w:ascii="Footlight MT Light" w:hAnsi="Footlight MT Light" w:cs="FootlightMTLight"/>
-          <w:sz w:val="24"/>
-          <w:szCs w:val="24"/>
-        </w:rPr>
-        <w:t>lingkup</w:t>
-      </w:r>
-      <w:proofErr w:type="spellEnd"/>
-      <w:r>
-        <w:rPr>
-          <w:rFonts w:ascii="Footlight MT Light" w:hAnsi="Footlight MT Light" w:cs="FootlightMTLight"/>
-          <w:sz w:val="24"/>
-          <w:szCs w:val="24"/>
-        </w:rPr>
-        <w:t xml:space="preserve"> </w:t>
-      </w:r>
-      <w:proofErr w:type="spellStart"/>
-      <w:r>
-        <w:rPr>
-          <w:rFonts w:ascii="Footlight MT Light" w:hAnsi="Footlight MT Light" w:cs="FootlightMTLight"/>
-          <w:sz w:val="24"/>
-          <w:szCs w:val="24"/>
-        </w:rPr>
-        <w:t>pekerjaan</w:t>
-      </w:r>
-      <w:proofErr w:type="spellEnd"/>
-      <w:r>
-        <w:rPr>
-          <w:rFonts w:ascii="Footlight MT Light" w:hAnsi="Footlight MT Light" w:cs="FootlightMTLight"/>
-          <w:sz w:val="24"/>
-          <w:szCs w:val="24"/>
-        </w:rPr>
-        <w:t>.</w:t>
+        <w:t xml:space="preserve"> agar Saudara lebih memahami lingkup pekerjaan.</w:t>
       </w:r>
     </w:p>
     <w:p>
@@ -1596,16 +801,14 @@
           <w:szCs w:val="24"/>
         </w:rPr>
       </w:pPr>
-      <w:proofErr w:type="spellStart"/>
-      <w:r>
-        <w:rPr>
-          <w:rFonts w:ascii="Footlight MT Light" w:hAnsi="Footlight MT Light" w:cs="FootlightMTLight"/>
-          <w:sz w:val="24"/>
-          <w:szCs w:val="24"/>
-        </w:rPr>
-        <w:t>Penawaran</w:t>
-      </w:r>
-      <w:proofErr w:type="spellEnd"/>
+      <w:r>
+        <w:rPr>
+          <w:rFonts w:ascii="Footlight MT Light" w:hAnsi="Footlight MT Light" w:cs="FootlightMTLight"/>
+          <w:sz w:val="24"/>
+          <w:szCs w:val="24"/>
+        </w:rPr>
+        <w:t>Penawaran meliputi kelengkapan persyaratan administrasi, teknis, dan</w:t>
+      </w:r>
       <w:r>
         <w:rPr>
           <w:rFonts w:ascii="Footlight MT Light" w:hAnsi="Footlight MT Light" w:cs="FootlightMTLight"/>
@@ -1614,286 +817,22 @@
         </w:rPr>
         <w:t xml:space="preserve"> </w:t>
       </w:r>
-      <w:proofErr w:type="spellStart"/>
-      <w:r>
-        <w:rPr>
-          <w:rFonts w:ascii="Footlight MT Light" w:hAnsi="Footlight MT Light" w:cs="FootlightMTLight"/>
-          <w:sz w:val="24"/>
-          <w:szCs w:val="24"/>
-        </w:rPr>
-        <w:t>meliputi</w:t>
-      </w:r>
-      <w:proofErr w:type="spellEnd"/>
-      <w:r>
-        <w:rPr>
-          <w:rFonts w:ascii="Footlight MT Light" w:hAnsi="Footlight MT Light" w:cs="FootlightMTLight"/>
-          <w:sz w:val="24"/>
-          <w:szCs w:val="24"/>
-        </w:rPr>
-        <w:t xml:space="preserve"> </w:t>
-      </w:r>
-      <w:proofErr w:type="spellStart"/>
-      <w:r>
-        <w:rPr>
-          <w:rFonts w:ascii="Footlight MT Light" w:hAnsi="Footlight MT Light" w:cs="FootlightMTLight"/>
-          <w:sz w:val="24"/>
-          <w:szCs w:val="24"/>
-        </w:rPr>
-        <w:t>kelengkapan</w:t>
-      </w:r>
-      <w:proofErr w:type="spellEnd"/>
-      <w:r>
-        <w:rPr>
-          <w:rFonts w:ascii="Footlight MT Light" w:hAnsi="Footlight MT Light" w:cs="FootlightMTLight"/>
-          <w:sz w:val="24"/>
-          <w:szCs w:val="24"/>
-        </w:rPr>
-        <w:t xml:space="preserve"> </w:t>
-      </w:r>
-      <w:proofErr w:type="spellStart"/>
-      <w:r>
-        <w:rPr>
-          <w:rFonts w:ascii="Footlight MT Light" w:hAnsi="Footlight MT Light" w:cs="FootlightMTLight"/>
-          <w:sz w:val="24"/>
-          <w:szCs w:val="24"/>
-        </w:rPr>
-        <w:t>persyaratan</w:t>
-      </w:r>
-      <w:proofErr w:type="spellEnd"/>
-      <w:r>
-        <w:rPr>
-          <w:rFonts w:ascii="Footlight MT Light" w:hAnsi="Footlight MT Light" w:cs="FootlightMTLight"/>
-          <w:sz w:val="24"/>
-          <w:szCs w:val="24"/>
-        </w:rPr>
-        <w:t xml:space="preserve"> </w:t>
-      </w:r>
-      <w:proofErr w:type="spellStart"/>
-      <w:r>
-        <w:rPr>
-          <w:rFonts w:ascii="Footlight MT Light" w:hAnsi="Footlight MT Light" w:cs="FootlightMTLight"/>
-          <w:sz w:val="24"/>
-          <w:szCs w:val="24"/>
-        </w:rPr>
-        <w:t>administrasi</w:t>
-      </w:r>
-      <w:proofErr w:type="spellEnd"/>
-      <w:r>
-        <w:rPr>
-          <w:rFonts w:ascii="Footlight MT Light" w:hAnsi="Footlight MT Light" w:cs="FootlightMTLight"/>
-          <w:sz w:val="24"/>
-          <w:szCs w:val="24"/>
-        </w:rPr>
-        <w:t xml:space="preserve">, </w:t>
-      </w:r>
-      <w:proofErr w:type="spellStart"/>
-      <w:r>
-        <w:rPr>
-          <w:rFonts w:ascii="Footlight MT Light" w:hAnsi="Footlight MT Light" w:cs="FootlightMTLight"/>
-          <w:sz w:val="24"/>
-          <w:szCs w:val="24"/>
-        </w:rPr>
-        <w:t>teknis</w:t>
-      </w:r>
-      <w:proofErr w:type="spellEnd"/>
-      <w:r>
-        <w:rPr>
-          <w:rFonts w:ascii="Footlight MT Light" w:hAnsi="Footlight MT Light" w:cs="FootlightMTLight"/>
-          <w:sz w:val="24"/>
-          <w:szCs w:val="24"/>
-        </w:rPr>
-        <w:t xml:space="preserve">, </w:t>
-      </w:r>
-      <w:proofErr w:type="spellStart"/>
-      <w:r>
-        <w:rPr>
-          <w:rFonts w:ascii="Footlight MT Light" w:hAnsi="Footlight MT Light" w:cs="FootlightMTLight"/>
-          <w:sz w:val="24"/>
-          <w:szCs w:val="24"/>
-        </w:rPr>
-        <w:t>dan</w:t>
-      </w:r>
-      <w:proofErr w:type="spellEnd"/>
-      <w:r>
-        <w:rPr>
-          <w:rFonts w:ascii="Footlight MT Light" w:hAnsi="Footlight MT Light" w:cs="FootlightMTLight"/>
-          <w:sz w:val="24"/>
-          <w:szCs w:val="24"/>
-        </w:rPr>
-        <w:t xml:space="preserve"> </w:t>
-      </w:r>
-      <w:proofErr w:type="spellStart"/>
-      <w:r>
-        <w:rPr>
-          <w:rFonts w:ascii="Footlight MT Light" w:hAnsi="Footlight MT Light" w:cs="FootlightMTLight"/>
-          <w:sz w:val="24"/>
-          <w:szCs w:val="24"/>
-        </w:rPr>
-        <w:t>harga</w:t>
-      </w:r>
-      <w:proofErr w:type="spellEnd"/>
-      <w:r>
-        <w:rPr>
-          <w:rFonts w:ascii="Footlight MT Light" w:hAnsi="Footlight MT Light" w:cs="FootlightMTLight"/>
-          <w:sz w:val="24"/>
-          <w:szCs w:val="24"/>
-        </w:rPr>
-        <w:t xml:space="preserve"> </w:t>
-      </w:r>
-      <w:proofErr w:type="spellStart"/>
-      <w:r>
-        <w:rPr>
-          <w:rFonts w:ascii="Footlight MT Light" w:hAnsi="Footlight MT Light" w:cs="FootlightMTLight"/>
-          <w:sz w:val="24"/>
-          <w:szCs w:val="24"/>
-        </w:rPr>
-        <w:t>dengan</w:t>
-      </w:r>
-      <w:proofErr w:type="spellEnd"/>
-      <w:r>
-        <w:rPr>
-          <w:rFonts w:ascii="Footlight MT Light" w:hAnsi="Footlight MT Light" w:cs="FootlightMTLight"/>
-          <w:sz w:val="24"/>
-          <w:szCs w:val="24"/>
-        </w:rPr>
-        <w:t xml:space="preserve"> </w:t>
-      </w:r>
-      <w:proofErr w:type="spellStart"/>
-      <w:r>
-        <w:rPr>
-          <w:rFonts w:ascii="Footlight MT Light" w:hAnsi="Footlight MT Light" w:cs="FootlightMTLight"/>
-          <w:sz w:val="24"/>
-          <w:szCs w:val="24"/>
-        </w:rPr>
-        <w:t>masa</w:t>
-      </w:r>
-      <w:proofErr w:type="spellEnd"/>
-      <w:r>
-        <w:rPr>
-          <w:rFonts w:ascii="Footlight MT Light" w:hAnsi="Footlight MT Light" w:cs="FootlightMTLight"/>
-          <w:sz w:val="24"/>
-          <w:szCs w:val="24"/>
-        </w:rPr>
-        <w:t xml:space="preserve"> </w:t>
-      </w:r>
-      <w:proofErr w:type="spellStart"/>
-      <w:r>
-        <w:rPr>
-          <w:rFonts w:ascii="Footlight MT Light" w:hAnsi="Footlight MT Light" w:cs="FootlightMTLight"/>
-          <w:sz w:val="24"/>
-          <w:szCs w:val="24"/>
-        </w:rPr>
-        <w:t>berlaku</w:t>
-      </w:r>
-      <w:proofErr w:type="spellEnd"/>
-      <w:r>
-        <w:rPr>
-          <w:rFonts w:ascii="Footlight MT Light" w:hAnsi="Footlight MT Light" w:cs="FootlightMTLight"/>
-          <w:sz w:val="24"/>
-          <w:szCs w:val="24"/>
-        </w:rPr>
-        <w:t xml:space="preserve"> </w:t>
-      </w:r>
-      <w:proofErr w:type="spellStart"/>
-      <w:r>
-        <w:rPr>
-          <w:rFonts w:ascii="Footlight MT Light" w:hAnsi="Footlight MT Light" w:cs="FootlightMTLight"/>
-          <w:sz w:val="24"/>
-          <w:szCs w:val="24"/>
-        </w:rPr>
-        <w:t>penawaran</w:t>
-      </w:r>
-      <w:proofErr w:type="spellEnd"/>
-      <w:r>
-        <w:rPr>
-          <w:rFonts w:ascii="Footlight MT Light" w:hAnsi="Footlight MT Light" w:cs="FootlightMTLight"/>
-          <w:sz w:val="24"/>
-          <w:szCs w:val="24"/>
-        </w:rPr>
-        <w:t xml:space="preserve"> </w:t>
-      </w:r>
-      <w:proofErr w:type="spellStart"/>
-      <w:r>
-        <w:rPr>
-          <w:rFonts w:ascii="Footlight MT Light" w:hAnsi="Footlight MT Light" w:cs="FootlightMTLight"/>
-          <w:sz w:val="24"/>
-          <w:szCs w:val="24"/>
-        </w:rPr>
-        <w:t>sebagaimana</w:t>
-      </w:r>
-      <w:proofErr w:type="spellEnd"/>
-      <w:r>
-        <w:rPr>
-          <w:rFonts w:ascii="Footlight MT Light" w:hAnsi="Footlight MT Light" w:cs="FootlightMTLight"/>
-          <w:sz w:val="24"/>
-          <w:szCs w:val="24"/>
-        </w:rPr>
-        <w:t xml:space="preserve"> </w:t>
-      </w:r>
-      <w:proofErr w:type="spellStart"/>
-      <w:r>
-        <w:rPr>
-          <w:rFonts w:ascii="Footlight MT Light" w:hAnsi="Footlight MT Light" w:cs="FootlightMTLight"/>
-          <w:sz w:val="24"/>
-          <w:szCs w:val="24"/>
-        </w:rPr>
-        <w:t>tercantum</w:t>
-      </w:r>
-      <w:proofErr w:type="spellEnd"/>
-      <w:r>
-        <w:rPr>
-          <w:rFonts w:ascii="Footlight MT Light" w:hAnsi="Footlight MT Light" w:cs="FootlightMTLight"/>
-          <w:sz w:val="24"/>
-          <w:szCs w:val="24"/>
-        </w:rPr>
-        <w:t xml:space="preserve"> </w:t>
-      </w:r>
-      <w:proofErr w:type="spellStart"/>
-      <w:r>
-        <w:rPr>
-          <w:rFonts w:ascii="Footlight MT Light" w:hAnsi="Footlight MT Light" w:cs="FootlightMTLight"/>
-          <w:sz w:val="24"/>
-          <w:szCs w:val="24"/>
-        </w:rPr>
-        <w:t>dalam</w:t>
-      </w:r>
-      <w:proofErr w:type="spellEnd"/>
-      <w:r>
-        <w:rPr>
-          <w:rFonts w:ascii="Footlight MT Light" w:hAnsi="Footlight MT Light" w:cs="FootlightMTLight"/>
-          <w:sz w:val="24"/>
-          <w:szCs w:val="24"/>
-        </w:rPr>
-        <w:t xml:space="preserve"> </w:t>
-      </w:r>
-      <w:proofErr w:type="spellStart"/>
-      <w:r>
-        <w:rPr>
-          <w:rFonts w:ascii="Footlight MT Light" w:hAnsi="Footlight MT Light" w:cs="FootlightMTLight"/>
-          <w:sz w:val="24"/>
-          <w:szCs w:val="24"/>
-        </w:rPr>
-        <w:t>Dokumen</w:t>
-      </w:r>
-      <w:proofErr w:type="spellEnd"/>
-      <w:r>
-        <w:rPr>
-          <w:rFonts w:ascii="Footlight MT Light" w:hAnsi="Footlight MT Light" w:cs="FootlightMTLight"/>
-          <w:sz w:val="24"/>
-          <w:szCs w:val="24"/>
-        </w:rPr>
-        <w:t xml:space="preserve"> </w:t>
-      </w:r>
-      <w:proofErr w:type="spellStart"/>
-      <w:r>
-        <w:rPr>
-          <w:rFonts w:ascii="Footlight MT Light" w:hAnsi="Footlight MT Light" w:cs="FootlightMTLight"/>
-          <w:sz w:val="24"/>
-          <w:szCs w:val="24"/>
-        </w:rPr>
-        <w:t>Pengadaan</w:t>
-      </w:r>
-      <w:proofErr w:type="spellEnd"/>
+      <w:r>
+        <w:rPr>
+          <w:rFonts w:ascii="Footlight MT Light" w:hAnsi="Footlight MT Light" w:cs="FootlightMTLight"/>
+          <w:sz w:val="24"/>
+          <w:szCs w:val="24"/>
+        </w:rPr>
+        <w:t xml:space="preserve">harga dengan masa berlaku penawaran </w:t>
+      </w:r>
+      <w:r>
+        <w:rPr>
+          <w:rFonts w:ascii="Footlight MT Light" w:hAnsi="Footlight MT Light" w:cs="FootlightMTLight"/>
+          <w:sz w:val="24"/>
+          <w:szCs w:val="24"/>
+        </w:rPr>
+        <w:t>sebagaimana tercantum dalam Dokumen Pengadaan</w:t>
+      </w:r>
       <w:r>
         <w:rPr>
           <w:rFonts w:ascii="Footlight MT Light" w:hAnsi="Footlight MT Light" w:cs="FootlightMTLight"/>
@@ -1929,59 +868,13 @@
           <w:szCs w:val="24"/>
         </w:rPr>
       </w:pPr>
-      <w:proofErr w:type="spellStart"/>
-      <w:r>
-        <w:rPr>
-          <w:rFonts w:ascii="Footlight MT Light" w:hAnsi="Footlight MT Light" w:cs="FootlightMTLight"/>
-          <w:sz w:val="24"/>
-          <w:szCs w:val="24"/>
-        </w:rPr>
-        <w:t>Jadwal</w:t>
-      </w:r>
-      <w:proofErr w:type="spellEnd"/>
-      <w:r>
-        <w:rPr>
-          <w:rFonts w:ascii="Footlight MT Light" w:hAnsi="Footlight MT Light" w:cs="FootlightMTLight"/>
-          <w:sz w:val="24"/>
-          <w:szCs w:val="24"/>
-        </w:rPr>
-        <w:t xml:space="preserve"> </w:t>
-      </w:r>
-      <w:proofErr w:type="spellStart"/>
-      <w:r>
-        <w:rPr>
-          <w:rFonts w:ascii="Footlight MT Light" w:hAnsi="Footlight MT Light" w:cs="FootlightMTLight"/>
-          <w:sz w:val="24"/>
-          <w:szCs w:val="24"/>
-        </w:rPr>
-        <w:t>Pelaksanaan</w:t>
-      </w:r>
-      <w:proofErr w:type="spellEnd"/>
-      <w:r>
-        <w:rPr>
-          <w:rFonts w:ascii="Footlight MT Light" w:hAnsi="Footlight MT Light" w:cs="FootlightMTLight"/>
-          <w:sz w:val="24"/>
-          <w:szCs w:val="24"/>
-        </w:rPr>
-        <w:t xml:space="preserve"> </w:t>
-      </w:r>
-      <w:proofErr w:type="spellStart"/>
-      <w:r>
-        <w:rPr>
-          <w:rFonts w:ascii="Footlight MT Light" w:hAnsi="Footlight MT Light" w:cs="FootlightMTLight"/>
-          <w:sz w:val="24"/>
-          <w:szCs w:val="24"/>
-        </w:rPr>
-        <w:t>Pengadaan</w:t>
-      </w:r>
-      <w:proofErr w:type="spellEnd"/>
-      <w:r>
-        <w:rPr>
-          <w:rFonts w:ascii="Footlight MT Light" w:hAnsi="Footlight MT Light" w:cs="FootlightMTLight"/>
-          <w:sz w:val="24"/>
-          <w:szCs w:val="24"/>
-        </w:rPr>
-        <w:t xml:space="preserve"> : </w:t>
+      <w:r>
+        <w:rPr>
+          <w:rFonts w:ascii="Footlight MT Light" w:hAnsi="Footlight MT Light" w:cs="FootlightMTLight"/>
+          <w:sz w:val="24"/>
+          <w:szCs w:val="24"/>
+        </w:rPr>
+        <w:t xml:space="preserve">Jadwal Pelaksanaan Pengadaan : </w:t>
       </w:r>
     </w:p>
     <w:tbl>
@@ -2043,7 +936,6 @@
                 <w:b/>
               </w:rPr>
             </w:pPr>
-            <w:proofErr w:type="spellStart"/>
             <w:r>
               <w:rPr>
                 <w:rFonts w:ascii="Footlight MT Light" w:hAnsi="Footlight MT Light"/>
@@ -2051,7 +943,6 @@
               </w:rPr>
               <w:t>Kegiatan</w:t>
             </w:r>
-            <w:proofErr w:type="spellEnd"/>
           </w:p>
         </w:tc>
         <w:tc>
@@ -2068,31 +959,13 @@
                 <w:b/>
               </w:rPr>
             </w:pPr>
-            <w:proofErr w:type="spellStart"/>
             <w:r>
               <w:rPr>
                 <w:rFonts w:ascii="Footlight MT Light" w:hAnsi="Footlight MT Light"/>
                 <w:b/>
               </w:rPr>
-              <w:t>Hari</w:t>
+              <w:t>Hari/Tanggal</w:t>
             </w:r>
-            <w:proofErr w:type="spellEnd"/>
-            <w:r>
-              <w:rPr>
-                <w:rFonts w:ascii="Footlight MT Light" w:hAnsi="Footlight MT Light"/>
-                <w:b/>
-              </w:rPr>
-              <w:t>/</w:t>
-            </w:r>
-            <w:proofErr w:type="spellStart"/>
-            <w:r>
-              <w:rPr>
-                <w:rFonts w:ascii="Footlight MT Light" w:hAnsi="Footlight MT Light"/>
-                <w:b/>
-              </w:rPr>
-              <w:t>Tanggal</w:t>
-            </w:r>
-            <w:proofErr w:type="spellEnd"/>
           </w:p>
         </w:tc>
         <w:tc>
@@ -2109,7 +982,6 @@
                 <w:b/>
               </w:rPr>
             </w:pPr>
-            <w:proofErr w:type="spellStart"/>
             <w:r>
               <w:rPr>
                 <w:rFonts w:ascii="Footlight MT Light" w:hAnsi="Footlight MT Light"/>
@@ -2117,7 +989,6 @@
               </w:rPr>
               <w:t>Waktu</w:t>
             </w:r>
-            <w:proofErr w:type="spellEnd"/>
           </w:p>
         </w:tc>
         <w:tc>
@@ -2182,42 +1053,18 @@
                 <w:rFonts w:ascii="Footlight MT Light" w:hAnsi="Footlight MT Light"/>
               </w:rPr>
             </w:pPr>
-            <w:proofErr w:type="spellStart"/>
             <w:r>
               <w:rPr>
                 <w:rFonts w:ascii="Footlight MT Light" w:hAnsi="Footlight MT Light"/>
               </w:rPr>
-              <w:t>Pengambilan</w:t>
+              <w:t xml:space="preserve">Pengambilan </w:t>
             </w:r>
-            <w:proofErr w:type="spellEnd"/>
             <w:r>
               <w:rPr>
                 <w:rFonts w:ascii="Footlight MT Light" w:hAnsi="Footlight MT Light"/>
               </w:rPr>
-              <w:t xml:space="preserve"> </w:t>
+              <w:t>Dokumen Pengadaan</w:t>
             </w:r>
-            <w:proofErr w:type="spellStart"/>
-            <w:r>
-              <w:rPr>
-                <w:rFonts w:ascii="Footlight MT Light" w:hAnsi="Footlight MT Light"/>
-              </w:rPr>
-              <w:t>Dokumen</w:t>
-            </w:r>
-            <w:proofErr w:type="spellEnd"/>
-            <w:r>
-              <w:rPr>
-                <w:rFonts w:ascii="Footlight MT Light" w:hAnsi="Footlight MT Light"/>
-              </w:rPr>
-              <w:t xml:space="preserve"> </w:t>
-            </w:r>
-            <w:proofErr w:type="spellStart"/>
-            <w:r>
-              <w:rPr>
-                <w:rFonts w:ascii="Footlight MT Light" w:hAnsi="Footlight MT Light"/>
-              </w:rPr>
-              <w:t>Pengadaan</w:t>
-            </w:r>
-            <w:proofErr w:type="spellEnd"/>
           </w:p>
         </w:tc>
         <w:tc>
@@ -2239,15 +1086,13 @@
               </w:rPr>
               <w:t>#</w:t>
             </w:r>
-            <w:proofErr w:type="spellStart"/>
             <w:r>
               <w:rPr>
                 <w:rFonts w:ascii="Footlight MT Light" w:hAnsi="Footlight MT Light"/>
-                <w:highlight w:val="yellow"/>
+                <w:highlight w:val="cyan"/>
               </w:rPr>
               <w:t>tanggalambil</w:t>
             </w:r>
-            <w:proofErr w:type="spellEnd"/>
             <w:r>
               <w:rPr>
                 <w:rFonts w:ascii="Footlight MT Light" w:hAnsi="Footlight MT Light"/>
@@ -2275,15 +1120,22 @@
               </w:rPr>
               <w:t>#</w:t>
             </w:r>
-            <w:proofErr w:type="spellStart"/>
             <w:r>
               <w:rPr>
                 <w:rFonts w:ascii="Footlight MT Light" w:hAnsi="Footlight MT Light"/>
-                <w:highlight w:val="yellow"/>
-              </w:rPr>
-              <w:t>waktuambil</w:t>
+                <w:highlight w:val="cyan"/>
+              </w:rPr>
+              <w:t>wa</w:t>
             </w:r>
-            <w:proofErr w:type="spellEnd"/>
+            <w:bookmarkStart w:id="0" w:name="_GoBack"/>
+            <w:bookmarkEnd w:id="0"/>
+            <w:r>
+              <w:rPr>
+                <w:rFonts w:ascii="Footlight MT Light" w:hAnsi="Footlight MT Light"/>
+                <w:highlight w:val="cyan"/>
+              </w:rPr>
+              <w:t>ktuambil</w:t>
+            </w:r>
             <w:r>
               <w:rPr>
                 <w:rFonts w:ascii="Footlight MT Light" w:hAnsi="Footlight MT Light"/>
@@ -2313,7 +1165,6 @@
               </w:rPr>
               <w:t>#</w:t>
             </w:r>
-            <w:proofErr w:type="spellStart"/>
             <w:r>
               <w:rPr>
                 <w:rFonts w:ascii="Footlight MT Light" w:hAnsi="Footlight MT Light"/>
@@ -2321,7 +1172,6 @@
               </w:rPr>
               <w:t>tempatambil</w:t>
             </w:r>
-            <w:proofErr w:type="spellEnd"/>
             <w:r>
               <w:rPr>
                 <w:rFonts w:ascii="Footlight MT Light" w:hAnsi="Footlight MT Light"/>
@@ -2366,28 +1216,12 @@
                 <w:rFonts w:ascii="Footlight MT Light" w:hAnsi="Footlight MT Light"/>
               </w:rPr>
             </w:pPr>
-            <w:proofErr w:type="spellStart"/>
             <w:r>
               <w:rPr>
                 <w:rFonts w:ascii="Footlight MT Light" w:hAnsi="Footlight MT Light"/>
               </w:rPr>
-              <w:t>Pemberian</w:t>
+              <w:t>Pemberian Penjelasan</w:t>
             </w:r>
-            <w:proofErr w:type="spellEnd"/>
-            <w:r>
-              <w:rPr>
-                <w:rFonts w:ascii="Footlight MT Light" w:hAnsi="Footlight MT Light"/>
-              </w:rPr>
-              <w:t xml:space="preserve"> </w:t>
-            </w:r>
-            <w:proofErr w:type="spellStart"/>
-            <w:r>
-              <w:rPr>
-                <w:rFonts w:ascii="Footlight MT Light" w:hAnsi="Footlight MT Light"/>
-              </w:rPr>
-              <w:t>Penjelasan</w:t>
-            </w:r>
-            <w:proofErr w:type="spellEnd"/>
           </w:p>
         </w:tc>
         <w:tc>
@@ -2474,28 +1308,12 @@
                 <w:rFonts w:ascii="Footlight MT Light" w:hAnsi="Footlight MT Light"/>
               </w:rPr>
             </w:pPr>
-            <w:proofErr w:type="spellStart"/>
             <w:r>
               <w:rPr>
                 <w:rFonts w:ascii="Footlight MT Light" w:hAnsi="Footlight MT Light"/>
               </w:rPr>
-              <w:t>Peninjauan</w:t>
+              <w:t>Peninjauan Lokasi</w:t>
             </w:r>
-            <w:proofErr w:type="spellEnd"/>
-            <w:r>
-              <w:rPr>
-                <w:rFonts w:ascii="Footlight MT Light" w:hAnsi="Footlight MT Light"/>
-              </w:rPr>
-              <w:t xml:space="preserve"> </w:t>
-            </w:r>
-            <w:proofErr w:type="spellStart"/>
-            <w:r>
-              <w:rPr>
-                <w:rFonts w:ascii="Footlight MT Light" w:hAnsi="Footlight MT Light"/>
-              </w:rPr>
-              <w:t>Lokasi</w:t>
-            </w:r>
-            <w:proofErr w:type="spellEnd"/>
           </w:p>
         </w:tc>
         <w:tc>
@@ -2513,19 +1331,11 @@
                 <w:lang w:val="id-ID"/>
               </w:rPr>
             </w:pPr>
-            <w:proofErr w:type="spellStart"/>
             <w:r>
               <w:rPr>
                 <w:rFonts w:ascii="Footlight MT Light" w:hAnsi="Footlight MT Light"/>
               </w:rPr>
-              <w:t>Jika</w:t>
-            </w:r>
-            <w:proofErr w:type="spellEnd"/>
-            <w:r>
-              <w:rPr>
-                <w:rFonts w:ascii="Footlight MT Light" w:hAnsi="Footlight MT Light"/>
-              </w:rPr>
-              <w:t xml:space="preserve"> Ada</w:t>
+              <w:t>Jika Ada</w:t>
             </w:r>
           </w:p>
         </w:tc>
@@ -2543,19 +1353,11 @@
                 <w:rFonts w:ascii="Footlight MT Light" w:hAnsi="Footlight MT Light"/>
               </w:rPr>
             </w:pPr>
-            <w:proofErr w:type="spellStart"/>
             <w:r>
               <w:rPr>
                 <w:rFonts w:ascii="Footlight MT Light" w:hAnsi="Footlight MT Light"/>
               </w:rPr>
-              <w:t>Jika</w:t>
-            </w:r>
-            <w:proofErr w:type="spellEnd"/>
-            <w:r>
-              <w:rPr>
-                <w:rFonts w:ascii="Footlight MT Light" w:hAnsi="Footlight MT Light"/>
-              </w:rPr>
-              <w:t xml:space="preserve"> Ada</w:t>
+              <w:t>Jika Ada</w:t>
             </w:r>
           </w:p>
         </w:tc>
@@ -2595,16 +1397,30 @@
           <w:szCs w:val="24"/>
         </w:rPr>
       </w:pPr>
-      <w:proofErr w:type="spellStart"/>
-      <w:r>
-        <w:rPr>
-          <w:rFonts w:ascii="Footlight MT Light" w:hAnsi="Footlight MT Light" w:cs="FootlightMTLight"/>
-          <w:sz w:val="24"/>
-          <w:szCs w:val="24"/>
-        </w:rPr>
-        <w:t>Pengambilan</w:t>
-      </w:r>
-      <w:proofErr w:type="spellEnd"/>
+      <w:r>
+        <w:rPr>
+          <w:rFonts w:ascii="Footlight MT Light" w:hAnsi="Footlight MT Light" w:cs="FootlightMTLight"/>
+          <w:sz w:val="24"/>
+          <w:szCs w:val="24"/>
+        </w:rPr>
+        <w:t xml:space="preserve">Pengambilan </w:t>
+      </w:r>
+      <w:r>
+        <w:rPr>
+          <w:rFonts w:ascii="Footlight MT Light" w:hAnsi="Footlight MT Light" w:cs="FootlightMTLight"/>
+          <w:sz w:val="24"/>
+          <w:szCs w:val="24"/>
+        </w:rPr>
+        <w:t>Dokumen Pengadaan</w:t>
+      </w:r>
+      <w:r>
+        <w:rPr>
+          <w:rFonts w:ascii="Footlight MT Light" w:hAnsi="Footlight MT Light" w:cs="FootlightMTLight"/>
+          <w:sz w:val="24"/>
+          <w:szCs w:val="24"/>
+        </w:rPr>
+        <w:t xml:space="preserve"> dapat diwakilkan dengan membawa</w:t>
+      </w:r>
       <w:r>
         <w:rPr>
           <w:rFonts w:ascii="Footlight MT Light" w:hAnsi="Footlight MT Light" w:cs="FootlightMTLight"/>
@@ -2613,16 +1429,14 @@
         </w:rPr>
         <w:t xml:space="preserve"> </w:t>
       </w:r>
-      <w:proofErr w:type="spellStart"/>
-      <w:r>
-        <w:rPr>
-          <w:rFonts w:ascii="Footlight MT Light" w:hAnsi="Footlight MT Light" w:cs="FootlightMTLight"/>
-          <w:sz w:val="24"/>
-          <w:szCs w:val="24"/>
-        </w:rPr>
-        <w:t>Dokumen</w:t>
-      </w:r>
-      <w:proofErr w:type="spellEnd"/>
+      <w:r>
+        <w:rPr>
+          <w:rFonts w:ascii="Footlight MT Light" w:hAnsi="Footlight MT Light" w:cs="FootlightMTLight"/>
+          <w:sz w:val="24"/>
+          <w:szCs w:val="24"/>
+        </w:rPr>
+        <w:t>surat tugas dari direktur utama/pimpinan perusahaan/kepala cabang dan</w:t>
+      </w:r>
       <w:r>
         <w:rPr>
           <w:rFonts w:ascii="Footlight MT Light" w:hAnsi="Footlight MT Light" w:cs="FootlightMTLight"/>
@@ -2631,311 +1445,13 @@
         </w:rPr>
         <w:t xml:space="preserve"> </w:t>
       </w:r>
-      <w:proofErr w:type="spellStart"/>
-      <w:r>
-        <w:rPr>
-          <w:rFonts w:ascii="Footlight MT Light" w:hAnsi="Footlight MT Light" w:cs="FootlightMTLight"/>
-          <w:sz w:val="24"/>
-          <w:szCs w:val="24"/>
-        </w:rPr>
-        <w:t>Pengadaan</w:t>
-      </w:r>
-      <w:proofErr w:type="spellEnd"/>
-      <w:r>
-        <w:rPr>
-          <w:rFonts w:ascii="Footlight MT Light" w:hAnsi="Footlight MT Light" w:cs="FootlightMTLight"/>
-          <w:sz w:val="24"/>
-          <w:szCs w:val="24"/>
-        </w:rPr>
-        <w:t xml:space="preserve"> </w:t>
-      </w:r>
-      <w:proofErr w:type="spellStart"/>
-      <w:r>
-        <w:rPr>
-          <w:rFonts w:ascii="Footlight MT Light" w:hAnsi="Footlight MT Light" w:cs="FootlightMTLight"/>
-          <w:sz w:val="24"/>
-          <w:szCs w:val="24"/>
-        </w:rPr>
-        <w:t>dapat</w:t>
-      </w:r>
-      <w:proofErr w:type="spellEnd"/>
-      <w:r>
-        <w:rPr>
-          <w:rFonts w:ascii="Footlight MT Light" w:hAnsi="Footlight MT Light" w:cs="FootlightMTLight"/>
-          <w:sz w:val="24"/>
-          <w:szCs w:val="24"/>
-        </w:rPr>
-        <w:t xml:space="preserve"> </w:t>
-      </w:r>
-      <w:proofErr w:type="spellStart"/>
-      <w:r>
-        <w:rPr>
-          <w:rFonts w:ascii="Footlight MT Light" w:hAnsi="Footlight MT Light" w:cs="FootlightMTLight"/>
-          <w:sz w:val="24"/>
-          <w:szCs w:val="24"/>
-        </w:rPr>
-        <w:t>diwakilkan</w:t>
-      </w:r>
-      <w:proofErr w:type="spellEnd"/>
-      <w:r>
-        <w:rPr>
-          <w:rFonts w:ascii="Footlight MT Light" w:hAnsi="Footlight MT Light" w:cs="FootlightMTLight"/>
-          <w:sz w:val="24"/>
-          <w:szCs w:val="24"/>
-        </w:rPr>
-        <w:t xml:space="preserve"> </w:t>
-      </w:r>
-      <w:proofErr w:type="spellStart"/>
-      <w:r>
-        <w:rPr>
-          <w:rFonts w:ascii="Footlight MT Light" w:hAnsi="Footlight MT Light" w:cs="FootlightMTLight"/>
-          <w:sz w:val="24"/>
-          <w:szCs w:val="24"/>
-        </w:rPr>
-        <w:t>dengan</w:t>
-      </w:r>
-      <w:proofErr w:type="spellEnd"/>
-      <w:r>
-        <w:rPr>
-          <w:rFonts w:ascii="Footlight MT Light" w:hAnsi="Footlight MT Light" w:cs="FootlightMTLight"/>
-          <w:sz w:val="24"/>
-          <w:szCs w:val="24"/>
-        </w:rPr>
-        <w:t xml:space="preserve"> </w:t>
-      </w:r>
-      <w:proofErr w:type="spellStart"/>
-      <w:r>
-        <w:rPr>
-          <w:rFonts w:ascii="Footlight MT Light" w:hAnsi="Footlight MT Light" w:cs="FootlightMTLight"/>
-          <w:sz w:val="24"/>
-          <w:szCs w:val="24"/>
-        </w:rPr>
-        <w:t>membawa</w:t>
-      </w:r>
-      <w:proofErr w:type="spellEnd"/>
-      <w:r>
-        <w:rPr>
-          <w:rFonts w:ascii="Footlight MT Light" w:hAnsi="Footlight MT Light" w:cs="FootlightMTLight"/>
-          <w:sz w:val="24"/>
-          <w:szCs w:val="24"/>
-        </w:rPr>
-        <w:t xml:space="preserve"> </w:t>
-      </w:r>
-      <w:proofErr w:type="spellStart"/>
-      <w:r>
-        <w:rPr>
-          <w:rFonts w:ascii="Footlight MT Light" w:hAnsi="Footlight MT Light" w:cs="FootlightMTLight"/>
-          <w:sz w:val="24"/>
-          <w:szCs w:val="24"/>
-        </w:rPr>
-        <w:t>surat</w:t>
-      </w:r>
-      <w:proofErr w:type="spellEnd"/>
-      <w:r>
-        <w:rPr>
-          <w:rFonts w:ascii="Footlight MT Light" w:hAnsi="Footlight MT Light" w:cs="FootlightMTLight"/>
-          <w:sz w:val="24"/>
-          <w:szCs w:val="24"/>
-        </w:rPr>
-        <w:t xml:space="preserve"> </w:t>
-      </w:r>
-      <w:proofErr w:type="spellStart"/>
-      <w:r>
-        <w:rPr>
-          <w:rFonts w:ascii="Footlight MT Light" w:hAnsi="Footlight MT Light" w:cs="FootlightMTLight"/>
-          <w:sz w:val="24"/>
-          <w:szCs w:val="24"/>
-        </w:rPr>
-        <w:t>tugas</w:t>
-      </w:r>
-      <w:proofErr w:type="spellEnd"/>
-      <w:r>
-        <w:rPr>
-          <w:rFonts w:ascii="Footlight MT Light" w:hAnsi="Footlight MT Light" w:cs="FootlightMTLight"/>
-          <w:sz w:val="24"/>
-          <w:szCs w:val="24"/>
-        </w:rPr>
-        <w:t xml:space="preserve"> </w:t>
-      </w:r>
-      <w:proofErr w:type="spellStart"/>
-      <w:r>
-        <w:rPr>
-          <w:rFonts w:ascii="Footlight MT Light" w:hAnsi="Footlight MT Light" w:cs="FootlightMTLight"/>
-          <w:sz w:val="24"/>
-          <w:szCs w:val="24"/>
-        </w:rPr>
-        <w:t>dari</w:t>
-      </w:r>
-      <w:proofErr w:type="spellEnd"/>
-      <w:r>
-        <w:rPr>
-          <w:rFonts w:ascii="Footlight MT Light" w:hAnsi="Footlight MT Light" w:cs="FootlightMTLight"/>
-          <w:sz w:val="24"/>
-          <w:szCs w:val="24"/>
-        </w:rPr>
-        <w:t xml:space="preserve"> </w:t>
-      </w:r>
-      <w:proofErr w:type="spellStart"/>
-      <w:r>
-        <w:rPr>
-          <w:rFonts w:ascii="Footlight MT Light" w:hAnsi="Footlight MT Light" w:cs="FootlightMTLight"/>
-          <w:sz w:val="24"/>
-          <w:szCs w:val="24"/>
-        </w:rPr>
-        <w:t>direktur</w:t>
-      </w:r>
-      <w:proofErr w:type="spellEnd"/>
-      <w:r>
-        <w:rPr>
-          <w:rFonts w:ascii="Footlight MT Light" w:hAnsi="Footlight MT Light" w:cs="FootlightMTLight"/>
-          <w:sz w:val="24"/>
-          <w:szCs w:val="24"/>
-        </w:rPr>
-        <w:t xml:space="preserve"> </w:t>
-      </w:r>
-      <w:proofErr w:type="spellStart"/>
-      <w:r>
-        <w:rPr>
-          <w:rFonts w:ascii="Footlight MT Light" w:hAnsi="Footlight MT Light" w:cs="FootlightMTLight"/>
-          <w:sz w:val="24"/>
-          <w:szCs w:val="24"/>
-        </w:rPr>
-        <w:t>utama</w:t>
-      </w:r>
-      <w:proofErr w:type="spellEnd"/>
-      <w:r>
-        <w:rPr>
-          <w:rFonts w:ascii="Footlight MT Light" w:hAnsi="Footlight MT Light" w:cs="FootlightMTLight"/>
-          <w:sz w:val="24"/>
-          <w:szCs w:val="24"/>
-        </w:rPr>
-        <w:t>/</w:t>
-      </w:r>
-      <w:proofErr w:type="spellStart"/>
-      <w:r>
-        <w:rPr>
-          <w:rFonts w:ascii="Footlight MT Light" w:hAnsi="Footlight MT Light" w:cs="FootlightMTLight"/>
-          <w:sz w:val="24"/>
-          <w:szCs w:val="24"/>
-        </w:rPr>
-        <w:t>pimpinan</w:t>
-      </w:r>
-      <w:proofErr w:type="spellEnd"/>
-      <w:r>
-        <w:rPr>
-          <w:rFonts w:ascii="Footlight MT Light" w:hAnsi="Footlight MT Light" w:cs="FootlightMTLight"/>
-          <w:sz w:val="24"/>
-          <w:szCs w:val="24"/>
-        </w:rPr>
-        <w:t xml:space="preserve"> </w:t>
-      </w:r>
-      <w:proofErr w:type="spellStart"/>
-      <w:r>
-        <w:rPr>
-          <w:rFonts w:ascii="Footlight MT Light" w:hAnsi="Footlight MT Light" w:cs="FootlightMTLight"/>
-          <w:sz w:val="24"/>
-          <w:szCs w:val="24"/>
-        </w:rPr>
-        <w:t>perusahaan</w:t>
-      </w:r>
-      <w:proofErr w:type="spellEnd"/>
-      <w:r>
-        <w:rPr>
-          <w:rFonts w:ascii="Footlight MT Light" w:hAnsi="Footlight MT Light" w:cs="FootlightMTLight"/>
-          <w:sz w:val="24"/>
-          <w:szCs w:val="24"/>
-        </w:rPr>
-        <w:t>/</w:t>
-      </w:r>
-      <w:proofErr w:type="spellStart"/>
-      <w:r>
-        <w:rPr>
-          <w:rFonts w:ascii="Footlight MT Light" w:hAnsi="Footlight MT Light" w:cs="FootlightMTLight"/>
-          <w:sz w:val="24"/>
-          <w:szCs w:val="24"/>
-        </w:rPr>
-        <w:t>kepala</w:t>
-      </w:r>
-      <w:proofErr w:type="spellEnd"/>
-      <w:r>
-        <w:rPr>
-          <w:rFonts w:ascii="Footlight MT Light" w:hAnsi="Footlight MT Light" w:cs="FootlightMTLight"/>
-          <w:sz w:val="24"/>
-          <w:szCs w:val="24"/>
-        </w:rPr>
-        <w:t xml:space="preserve"> </w:t>
-      </w:r>
-      <w:proofErr w:type="spellStart"/>
-      <w:r>
-        <w:rPr>
-          <w:rFonts w:ascii="Footlight MT Light" w:hAnsi="Footlight MT Light" w:cs="FootlightMTLight"/>
-          <w:sz w:val="24"/>
-          <w:szCs w:val="24"/>
-        </w:rPr>
-        <w:t>cabang</w:t>
-      </w:r>
-      <w:proofErr w:type="spellEnd"/>
-      <w:r>
-        <w:rPr>
-          <w:rFonts w:ascii="Footlight MT Light" w:hAnsi="Footlight MT Light" w:cs="FootlightMTLight"/>
-          <w:sz w:val="24"/>
-          <w:szCs w:val="24"/>
-        </w:rPr>
-        <w:t xml:space="preserve"> </w:t>
-      </w:r>
-      <w:proofErr w:type="spellStart"/>
-      <w:r>
-        <w:rPr>
-          <w:rFonts w:ascii="Footlight MT Light" w:hAnsi="Footlight MT Light" w:cs="FootlightMTLight"/>
-          <w:sz w:val="24"/>
-          <w:szCs w:val="24"/>
-        </w:rPr>
-        <w:t>dan</w:t>
-      </w:r>
-      <w:proofErr w:type="spellEnd"/>
-      <w:r>
-        <w:rPr>
-          <w:rFonts w:ascii="Footlight MT Light" w:hAnsi="Footlight MT Light" w:cs="FootlightMTLight"/>
-          <w:sz w:val="24"/>
-          <w:szCs w:val="24"/>
-        </w:rPr>
-        <w:t xml:space="preserve"> </w:t>
-      </w:r>
-      <w:proofErr w:type="spellStart"/>
-      <w:r>
-        <w:rPr>
-          <w:rFonts w:ascii="Footlight MT Light" w:hAnsi="Footlight MT Light" w:cs="FootlightMTLight"/>
-          <w:sz w:val="24"/>
-          <w:szCs w:val="24"/>
-        </w:rPr>
-        <w:t>kartu</w:t>
-      </w:r>
-      <w:proofErr w:type="spellEnd"/>
-      <w:r>
-        <w:rPr>
-          <w:rFonts w:ascii="Footlight MT Light" w:hAnsi="Footlight MT Light" w:cs="FootlightMTLight"/>
-          <w:sz w:val="24"/>
-          <w:szCs w:val="24"/>
-        </w:rPr>
-        <w:t xml:space="preserve"> </w:t>
-      </w:r>
-      <w:proofErr w:type="spellStart"/>
-      <w:r>
-        <w:rPr>
-          <w:rFonts w:ascii="Footlight MT Light" w:hAnsi="Footlight MT Light" w:cs="FootlightMTLight"/>
-          <w:sz w:val="24"/>
-          <w:szCs w:val="24"/>
-        </w:rPr>
-        <w:t>pengenal</w:t>
-      </w:r>
-      <w:proofErr w:type="spellEnd"/>
-      <w:r>
-        <w:rPr>
-          <w:rFonts w:ascii="Footlight MT Light" w:hAnsi="Footlight MT Light" w:cs="FootlightMTLight"/>
-          <w:sz w:val="24"/>
-          <w:szCs w:val="24"/>
-        </w:rPr>
-        <w:t>.</w:t>
+      <w:r>
+        <w:rPr>
+          <w:rFonts w:ascii="Footlight MT Light" w:hAnsi="Footlight MT Light" w:cs="FootlightMTLight"/>
+          <w:sz w:val="24"/>
+          <w:szCs w:val="24"/>
+        </w:rPr>
+        <w:t>kartu pengenal.</w:t>
       </w:r>
     </w:p>
     <w:p>
@@ -2955,16 +1471,14 @@
           <w:szCs w:val="24"/>
         </w:rPr>
       </w:pPr>
-      <w:proofErr w:type="spellStart"/>
-      <w:r>
-        <w:rPr>
-          <w:rFonts w:ascii="Footlight MT Light" w:hAnsi="Footlight MT Light" w:cs="FootlightMTLight"/>
-          <w:sz w:val="24"/>
-          <w:szCs w:val="24"/>
-        </w:rPr>
-        <w:t>Seseorang</w:t>
-      </w:r>
-      <w:proofErr w:type="spellEnd"/>
+      <w:r>
+        <w:rPr>
+          <w:rFonts w:ascii="Footlight MT Light" w:hAnsi="Footlight MT Light" w:cs="FootlightMTLight"/>
+          <w:sz w:val="24"/>
+          <w:szCs w:val="24"/>
+        </w:rPr>
+        <w:t>Seseorang dilarang mewakili lebih dari 1 (satu) perusahaan dalam</w:t>
+      </w:r>
       <w:r>
         <w:rPr>
           <w:rFonts w:ascii="Footlight MT Light" w:hAnsi="Footlight MT Light" w:cs="FootlightMTLight"/>
@@ -2973,178 +1487,22 @@
         </w:rPr>
         <w:t xml:space="preserve"> </w:t>
       </w:r>
-      <w:proofErr w:type="spellStart"/>
-      <w:r>
-        <w:rPr>
-          <w:rFonts w:ascii="Footlight MT Light" w:hAnsi="Footlight MT Light" w:cs="FootlightMTLight"/>
-          <w:sz w:val="24"/>
-          <w:szCs w:val="24"/>
-        </w:rPr>
-        <w:t>dilarang</w:t>
-      </w:r>
-      <w:proofErr w:type="spellEnd"/>
-      <w:r>
-        <w:rPr>
-          <w:rFonts w:ascii="Footlight MT Light" w:hAnsi="Footlight MT Light" w:cs="FootlightMTLight"/>
-          <w:sz w:val="24"/>
-          <w:szCs w:val="24"/>
-        </w:rPr>
-        <w:t xml:space="preserve"> </w:t>
-      </w:r>
-      <w:proofErr w:type="spellStart"/>
-      <w:r>
-        <w:rPr>
-          <w:rFonts w:ascii="Footlight MT Light" w:hAnsi="Footlight MT Light" w:cs="FootlightMTLight"/>
-          <w:sz w:val="24"/>
-          <w:szCs w:val="24"/>
-        </w:rPr>
-        <w:t>mewakili</w:t>
-      </w:r>
-      <w:proofErr w:type="spellEnd"/>
-      <w:r>
-        <w:rPr>
-          <w:rFonts w:ascii="Footlight MT Light" w:hAnsi="Footlight MT Light" w:cs="FootlightMTLight"/>
-          <w:sz w:val="24"/>
-          <w:szCs w:val="24"/>
-        </w:rPr>
-        <w:t xml:space="preserve"> </w:t>
-      </w:r>
-      <w:proofErr w:type="spellStart"/>
-      <w:r>
-        <w:rPr>
-          <w:rFonts w:ascii="Footlight MT Light" w:hAnsi="Footlight MT Light" w:cs="FootlightMTLight"/>
-          <w:sz w:val="24"/>
-          <w:szCs w:val="24"/>
-        </w:rPr>
-        <w:t>lebih</w:t>
-      </w:r>
-      <w:proofErr w:type="spellEnd"/>
-      <w:r>
-        <w:rPr>
-          <w:rFonts w:ascii="Footlight MT Light" w:hAnsi="Footlight MT Light" w:cs="FootlightMTLight"/>
-          <w:sz w:val="24"/>
-          <w:szCs w:val="24"/>
-        </w:rPr>
-        <w:t xml:space="preserve"> </w:t>
-      </w:r>
-      <w:proofErr w:type="spellStart"/>
-      <w:r>
-        <w:rPr>
-          <w:rFonts w:ascii="Footlight MT Light" w:hAnsi="Footlight MT Light" w:cs="FootlightMTLight"/>
-          <w:sz w:val="24"/>
-          <w:szCs w:val="24"/>
-        </w:rPr>
-        <w:t>dari</w:t>
-      </w:r>
-      <w:proofErr w:type="spellEnd"/>
-      <w:r>
-        <w:rPr>
-          <w:rFonts w:ascii="Footlight MT Light" w:hAnsi="Footlight MT Light" w:cs="FootlightMTLight"/>
-          <w:sz w:val="24"/>
-          <w:szCs w:val="24"/>
-        </w:rPr>
-        <w:t xml:space="preserve"> 1 (</w:t>
-      </w:r>
-      <w:proofErr w:type="spellStart"/>
-      <w:r>
-        <w:rPr>
-          <w:rFonts w:ascii="Footlight MT Light" w:hAnsi="Footlight MT Light" w:cs="FootlightMTLight"/>
-          <w:sz w:val="24"/>
-          <w:szCs w:val="24"/>
-        </w:rPr>
-        <w:t>satu</w:t>
-      </w:r>
-      <w:proofErr w:type="spellEnd"/>
-      <w:r>
-        <w:rPr>
-          <w:rFonts w:ascii="Footlight MT Light" w:hAnsi="Footlight MT Light" w:cs="FootlightMTLight"/>
-          <w:sz w:val="24"/>
-          <w:szCs w:val="24"/>
-        </w:rPr>
-        <w:t xml:space="preserve">) </w:t>
-      </w:r>
-      <w:proofErr w:type="spellStart"/>
-      <w:r>
-        <w:rPr>
-          <w:rFonts w:ascii="Footlight MT Light" w:hAnsi="Footlight MT Light" w:cs="FootlightMTLight"/>
-          <w:sz w:val="24"/>
-          <w:szCs w:val="24"/>
-        </w:rPr>
-        <w:t>perusahaan</w:t>
-      </w:r>
-      <w:proofErr w:type="spellEnd"/>
-      <w:r>
-        <w:rPr>
-          <w:rFonts w:ascii="Footlight MT Light" w:hAnsi="Footlight MT Light" w:cs="FootlightMTLight"/>
-          <w:sz w:val="24"/>
-          <w:szCs w:val="24"/>
-        </w:rPr>
-        <w:t xml:space="preserve"> </w:t>
-      </w:r>
-      <w:proofErr w:type="spellStart"/>
-      <w:r>
-        <w:rPr>
-          <w:rFonts w:ascii="Footlight MT Light" w:hAnsi="Footlight MT Light" w:cs="FootlightMTLight"/>
-          <w:sz w:val="24"/>
-          <w:szCs w:val="24"/>
-        </w:rPr>
-        <w:t>dalam</w:t>
-      </w:r>
-      <w:proofErr w:type="spellEnd"/>
-      <w:r>
-        <w:rPr>
-          <w:rFonts w:ascii="Footlight MT Light" w:hAnsi="Footlight MT Light" w:cs="FootlightMTLight"/>
-          <w:sz w:val="24"/>
-          <w:szCs w:val="24"/>
-        </w:rPr>
-        <w:t xml:space="preserve"> </w:t>
-      </w:r>
-      <w:proofErr w:type="spellStart"/>
-      <w:r>
-        <w:rPr>
-          <w:rFonts w:ascii="Footlight MT Light" w:hAnsi="Footlight MT Light" w:cs="FootlightMTLight"/>
-          <w:sz w:val="24"/>
-          <w:szCs w:val="24"/>
-        </w:rPr>
-        <w:t>mengambil</w:t>
-      </w:r>
-      <w:proofErr w:type="spellEnd"/>
-      <w:r>
-        <w:rPr>
-          <w:rFonts w:ascii="Footlight MT Light" w:hAnsi="Footlight MT Light" w:cs="FootlightMTLight"/>
-          <w:sz w:val="24"/>
-          <w:szCs w:val="24"/>
-        </w:rPr>
-        <w:t xml:space="preserve"> </w:t>
-      </w:r>
-      <w:proofErr w:type="spellStart"/>
-      <w:r>
-        <w:rPr>
-          <w:rFonts w:ascii="Footlight MT Light" w:hAnsi="Footlight MT Light" w:cs="FootlightMTLight"/>
-          <w:sz w:val="24"/>
-          <w:szCs w:val="24"/>
-        </w:rPr>
-        <w:t>Dokumen</w:t>
-      </w:r>
-      <w:proofErr w:type="spellEnd"/>
-      <w:r>
-        <w:rPr>
-          <w:rFonts w:ascii="Footlight MT Light" w:hAnsi="Footlight MT Light" w:cs="FootlightMTLight"/>
-          <w:sz w:val="24"/>
-          <w:szCs w:val="24"/>
-        </w:rPr>
-        <w:t xml:space="preserve"> </w:t>
-      </w:r>
-      <w:proofErr w:type="spellStart"/>
-      <w:r>
-        <w:rPr>
-          <w:rFonts w:ascii="Footlight MT Light" w:hAnsi="Footlight MT Light" w:cs="FootlightMTLight"/>
-          <w:sz w:val="24"/>
-          <w:szCs w:val="24"/>
-        </w:rPr>
-        <w:t>Pengadaan</w:t>
-      </w:r>
-      <w:proofErr w:type="spellEnd"/>
+      <w:r>
+        <w:rPr>
+          <w:rFonts w:ascii="Footlight MT Light" w:hAnsi="Footlight MT Light" w:cs="FootlightMTLight"/>
+          <w:sz w:val="24"/>
+          <w:szCs w:val="24"/>
+        </w:rPr>
+        <w:t xml:space="preserve">mengambil </w:t>
+      </w:r>
+      <w:r>
+        <w:rPr>
+          <w:rFonts w:ascii="Footlight MT Light" w:hAnsi="Footlight MT Light" w:cs="FootlightMTLight"/>
+          <w:sz w:val="24"/>
+          <w:szCs w:val="24"/>
+        </w:rPr>
+        <w:t>Dokumen Pengadaan</w:t>
+      </w:r>
       <w:r>
         <w:rPr>
           <w:rFonts w:ascii="Footlight MT Light" w:hAnsi="Footlight MT Light" w:cs="FootlightMTLight"/>
@@ -3182,7 +1540,6 @@
         </w:rPr>
         <w:t xml:space="preserve">Demikian disampaikan untuk </w:t>
       </w:r>
-      <w:proofErr w:type="spellStart"/>
       <w:r>
         <w:rPr>
           <w:rFonts w:ascii="Footlight MT Light" w:hAnsi="Footlight MT Light"/>
@@ -3191,7 +1548,6 @@
         </w:rPr>
         <w:t>diketahui</w:t>
       </w:r>
-      <w:proofErr w:type="spellEnd"/>
     </w:p>
     <w:p>
       <w:pPr>
@@ -3236,25 +1592,7 @@
           <w:sz w:val="24"/>
           <w:szCs w:val="24"/>
         </w:rPr>
-        <w:t xml:space="preserve">                                                              PT PLN (</w:t>
-      </w:r>
-      <w:proofErr w:type="spellStart"/>
-      <w:r>
-        <w:rPr>
-          <w:rFonts w:ascii="Footlight MT Light" w:hAnsi="Footlight MT Light"/>
-          <w:sz w:val="24"/>
-          <w:szCs w:val="24"/>
-        </w:rPr>
-        <w:t>Persero</w:t>
-      </w:r>
-      <w:proofErr w:type="spellEnd"/>
-      <w:r>
-        <w:rPr>
-          <w:rFonts w:ascii="Footlight MT Light" w:hAnsi="Footlight MT Light"/>
-          <w:sz w:val="24"/>
-          <w:szCs w:val="24"/>
-        </w:rPr>
-        <w:t xml:space="preserve">) </w:t>
+        <w:t xml:space="preserve">                                                              PT PLN (Persero) </w:t>
       </w:r>
       <w:r>
         <w:rPr>
@@ -3406,7 +1744,7 @@
           <v:imagedata r:id="rId1" o:title=""/>
           <w10:wrap type="topAndBottom"/>
         </v:shape>
-        <o:OLEObject Type="Embed" ProgID="PBrush" ShapeID="_x0000_s2049" DrawAspect="Content" ObjectID="_1433831314" r:id="rId2"/>
+        <o:OLEObject Type="Embed" ProgID="PBrush" ShapeID="_x0000_s2049" DrawAspect="Content" ObjectID="_1433859697" r:id="rId2"/>
       </w:pict>
     </w:r>
     <w:r>
@@ -3414,23 +1752,7 @@
         <w:rFonts w:ascii="Tahoma" w:hAnsi="Tahoma"/>
         <w:b/>
       </w:rPr>
-      <w:t>PT.  PLN  (</w:t>
-    </w:r>
-    <w:proofErr w:type="spellStart"/>
-    <w:r>
-      <w:rPr>
-        <w:rFonts w:ascii="Tahoma" w:hAnsi="Tahoma"/>
-        <w:b/>
-      </w:rPr>
-      <w:t>Persero</w:t>
-    </w:r>
-    <w:proofErr w:type="spellEnd"/>
-    <w:r>
-      <w:rPr>
-        <w:rFonts w:ascii="Tahoma" w:hAnsi="Tahoma"/>
-        <w:b/>
-      </w:rPr>
-      <w:t xml:space="preserve">)  </w:t>
+      <w:t xml:space="preserve">PT.  PLN  (Persero)  </w:t>
     </w:r>
   </w:p>
   <w:p>

--- a/templates/7 Surat Pemberitahuan Pengadaan.docx
+++ b/templates/7 Surat Pemberitahuan Pengadaan.docx
@@ -1,13 +1,13 @@
 
 <file path=word/document.xml><?xml version="1.0" encoding="utf-8"?>
-<w:document xmlns:wpc="http://schemas.microsoft.com/office/word/2010/wordprocessingCanvas" xmlns:mc="http://schemas.openxmlformats.org/markup-compatibility/2006" xmlns:o="urn:schemas-microsoft-com:office:office" xmlns:r="http://schemas.openxmlformats.org/officeDocument/2006/relationships" xmlns:m="http://schemas.openxmlformats.org/officeDocument/2006/math" xmlns:v="urn:schemas-microsoft-com:vml" xmlns:wp14="http://schemas.microsoft.com/office/word/2010/wordprocessingDrawing" xmlns:wp="http://schemas.openxmlformats.org/drawingml/2006/wordprocessingDrawing" xmlns:w10="urn:schemas-microsoft-com:office:word" xmlns:w="http://schemas.openxmlformats.org/wordprocessingml/2006/main" xmlns:w14="http://schemas.microsoft.com/office/word/2010/wordml" xmlns:wpg="http://schemas.microsoft.com/office/word/2010/wordprocessingGroup" xmlns:wpi="http://schemas.microsoft.com/office/word/2010/wordprocessingInk" xmlns:wne="http://schemas.microsoft.com/office/word/2006/wordml" xmlns:wps="http://schemas.microsoft.com/office/word/2010/wordprocessingShape" mc:Ignorable="w14 wp14">
+<w:document xmlns:ve="http://schemas.openxmlformats.org/markup-compatibility/2006" xmlns:o="urn:schemas-microsoft-com:office:office" xmlns:r="http://schemas.openxmlformats.org/officeDocument/2006/relationships" xmlns:m="http://schemas.openxmlformats.org/officeDocument/2006/math" xmlns:v="urn:schemas-microsoft-com:vml" xmlns:wp="http://schemas.openxmlformats.org/drawingml/2006/wordprocessingDrawing" xmlns:w10="urn:schemas-microsoft-com:office:word" xmlns:w="http://schemas.openxmlformats.org/wordprocessingml/2006/main" xmlns:wne="http://schemas.microsoft.com/office/word/2006/wordml">
   <w:body>
     <w:tbl>
       <w:tblPr>
         <w:tblW w:w="9358" w:type="dxa"/>
         <w:tblInd w:w="614" w:type="dxa"/>
         <w:tblLayout w:type="fixed"/>
-        <w:tblLook w:val="0000" w:firstRow="0" w:lastRow="0" w:firstColumn="0" w:lastColumn="0" w:noHBand="0" w:noVBand="0"/>
+        <w:tblLook w:val="0000"/>
       </w:tblPr>
       <w:tblGrid>
         <w:gridCol w:w="9358"/>
@@ -36,78 +36,13 @@
               <w:rPr>
                 <w:noProof/>
               </w:rPr>
-              <mc:AlternateContent>
-                <mc:Choice Requires="wps">
-                  <w:drawing>
-                    <wp:anchor distT="0" distB="0" distL="114300" distR="114300" simplePos="0" relativeHeight="251657728" behindDoc="0" locked="0" layoutInCell="1" allowOverlap="1">
-                      <wp:simplePos x="0" y="0"/>
-                      <wp:positionH relativeFrom="column">
-                        <wp:posOffset>-440690</wp:posOffset>
-                      </wp:positionH>
-                      <wp:positionV relativeFrom="paragraph">
-                        <wp:posOffset>39370</wp:posOffset>
-                      </wp:positionV>
-                      <wp:extent cx="6108700" cy="25400"/>
-                      <wp:effectExtent l="16510" t="20320" r="18415" b="20955"/>
-                      <wp:wrapNone/>
-                      <wp:docPr id="1" name="AutoShape 2"/>
-                      <wp:cNvGraphicFramePr>
-                        <a:graphicFrameLocks xmlns:a="http://schemas.openxmlformats.org/drawingml/2006/main"/>
-                      </wp:cNvGraphicFramePr>
-                      <a:graphic xmlns:a="http://schemas.openxmlformats.org/drawingml/2006/main">
-                        <a:graphicData uri="http://schemas.microsoft.com/office/word/2010/wordprocessingShape">
-                          <wps:wsp>
-                            <wps:cNvCnPr>
-                              <a:cxnSpLocks noChangeShapeType="1"/>
-                            </wps:cNvCnPr>
-                            <wps:spPr bwMode="auto">
-                              <a:xfrm flipV="1">
-                                <a:off x="0" y="0"/>
-                                <a:ext cx="6108700" cy="25400"/>
-                              </a:xfrm>
-                              <a:prstGeom prst="straightConnector1">
-                                <a:avLst/>
-                              </a:prstGeom>
-                              <a:noFill/>
-                              <a:ln w="28575">
-                                <a:solidFill>
-                                  <a:srgbClr val="000000"/>
-                                </a:solidFill>
-                                <a:round/>
-                                <a:headEnd/>
-                                <a:tailEnd/>
-                              </a:ln>
-                              <a:extLst>
-                                <a:ext uri="{909E8E84-426E-40DD-AFC4-6F175D3DCCD1}">
-                                  <a14:hiddenFill xmlns:a14="http://schemas.microsoft.com/office/drawing/2010/main">
-                                    <a:noFill/>
-                                  </a14:hiddenFill>
-                                </a:ext>
-                              </a:extLst>
-                            </wps:spPr>
-                            <wps:bodyPr/>
-                          </wps:wsp>
-                        </a:graphicData>
-                      </a:graphic>
-                      <wp14:sizeRelH relativeFrom="page">
-                        <wp14:pctWidth>0</wp14:pctWidth>
-                      </wp14:sizeRelH>
-                      <wp14:sizeRelV relativeFrom="page">
-                        <wp14:pctHeight>0</wp14:pctHeight>
-                      </wp14:sizeRelV>
-                    </wp:anchor>
-                  </w:drawing>
-                </mc:Choice>
-                <mc:Fallback>
-                  <w:pict>
-                    <v:shapetype id="_x0000_t32" coordsize="21600,21600" o:spt="32" o:oned="t" path="m,l21600,21600e" filled="f">
-                      <v:path arrowok="t" fillok="f" o:connecttype="none"/>
-                      <o:lock v:ext="edit" shapetype="t"/>
-                    </v:shapetype>
-                    <v:shape id="AutoShape 2" o:spid="_x0000_s1026" type="#_x0000_t32" style="position:absolute;margin-left:-34.7pt;margin-top:3.1pt;width:481pt;height:2pt;flip:y;z-index:251657728;visibility:visible;mso-wrap-style:square;mso-width-percent:0;mso-height-percent:0;mso-wrap-distance-left:9pt;mso-wrap-distance-top:0;mso-wrap-distance-right:9pt;mso-wrap-distance-bottom:0;mso-position-horizontal:absolute;mso-position-horizontal-relative:text;mso-position-vertical:absolute;mso-position-vertical-relative:text;mso-width-percent:0;mso-height-percent:0;mso-width-relative:page;mso-height-relative:page" o:gfxdata="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" strokeweight="2.25pt"/>
-                  </w:pict>
-                </mc:Fallback>
-              </mc:AlternateContent>
+              <w:pict>
+                <v:shapetype id="_x0000_t32" coordsize="21600,21600" o:spt="32" o:oned="t" path="m,l21600,21600e" filled="f">
+                  <v:path arrowok="t" fillok="f" o:connecttype="none"/>
+                  <o:lock v:ext="edit" shapetype="t"/>
+                </v:shapetype>
+                <v:shape id="AutoShape 2" o:spid="_x0000_s1026" type="#_x0000_t32" style="position:absolute;margin-left:-34.7pt;margin-top:3.1pt;width:481pt;height:2pt;flip:y;z-index:251657728;visibility:visible;mso-position-horizontal-relative:text;mso-position-vertical-relative:text" o:gfxdata="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" strokeweight="2.25pt"/>
+              </w:pict>
             </w:r>
             <w:r>
               <w:tab/>
@@ -169,16 +104,18 @@
           <w:rFonts w:ascii="Footlight MT Light" w:eastAsia="Calibri" w:hAnsi="Footlight MT Light" w:cs="FootlightMTLight"/>
           <w:sz w:val="24"/>
           <w:szCs w:val="24"/>
-        </w:rPr>
-        <w:t xml:space="preserve">     </w:t>
+          <w:highlight w:val="yellow"/>
+        </w:rPr>
+        <w:t>#</w:t>
       </w:r>
       <w:r>
         <w:rPr>
           <w:rFonts w:ascii="Footlight MT Light" w:eastAsia="Calibri" w:hAnsi="Footlight MT Light" w:cs="FootlightMTLight"/>
           <w:sz w:val="24"/>
           <w:szCs w:val="24"/>
-        </w:rPr>
-        <w:t>#</w:t>
+          <w:highlight w:val="yellow"/>
+        </w:rPr>
+        <w:t>nomor</w:t>
       </w:r>
       <w:r>
         <w:rPr>
@@ -186,14 +123,6 @@
           <w:sz w:val="24"/>
           <w:szCs w:val="24"/>
           <w:highlight w:val="yellow"/>
-        </w:rPr>
-        <w:t>nomor</w:t>
-      </w:r>
-      <w:r>
-        <w:rPr>
-          <w:rFonts w:ascii="Footlight MT Light" w:eastAsia="Calibri" w:hAnsi="Footlight MT Light" w:cs="FootlightMTLight"/>
-          <w:sz w:val="24"/>
-          <w:szCs w:val="24"/>
         </w:rPr>
         <w:t>#</w:t>
       </w:r>
@@ -236,7 +165,6 @@
           <w:rFonts w:ascii="Footlight MT Light" w:eastAsia="Calibri" w:hAnsi="Footlight MT Light" w:cs="FootlightMTLight"/>
           <w:sz w:val="24"/>
           <w:szCs w:val="24"/>
-          <w:lang w:val="id-ID"/>
         </w:rPr>
         <w:t xml:space="preserve"> </w:t>
       </w:r>
@@ -245,23 +173,16 @@
           <w:rFonts w:ascii="Footlight MT Light" w:eastAsia="Calibri" w:hAnsi="Footlight MT Light" w:cs="FootlightMTLight"/>
           <w:sz w:val="24"/>
           <w:szCs w:val="24"/>
-        </w:rPr>
-        <w:t>#</w:t>
+          <w:highlight w:val="yellow"/>
+        </w:rPr>
+        <w:t>#tanggal</w:t>
       </w:r>
       <w:r>
         <w:rPr>
           <w:rFonts w:ascii="Footlight MT Light" w:eastAsia="Calibri" w:hAnsi="Footlight MT Light" w:cs="FootlightMTLight"/>
           <w:sz w:val="24"/>
           <w:szCs w:val="24"/>
-          <w:highlight w:val="cyan"/>
-        </w:rPr>
-        <w:t>tanggal</w:t>
-      </w:r>
-      <w:r>
-        <w:rPr>
-          <w:rFonts w:ascii="Footlight MT Light" w:eastAsia="Calibri" w:hAnsi="Footlight MT Light" w:cs="FootlightMTLight"/>
-          <w:sz w:val="24"/>
-          <w:szCs w:val="24"/>
+          <w:highlight w:val="yellow"/>
         </w:rPr>
         <w:t>#</w:t>
       </w:r>
@@ -629,6 +550,7 @@
           <w:rFonts w:ascii="Footlight MT Light" w:hAnsi="Footlight MT Light" w:cs="FootlightMTLight"/>
           <w:sz w:val="24"/>
           <w:szCs w:val="24"/>
+          <w:highlight w:val="cyan"/>
         </w:rPr>
         <w:t>#</w:t>
       </w:r>
@@ -646,8 +568,17 @@
           <w:rFonts w:ascii="Footlight MT Light" w:hAnsi="Footlight MT Light" w:cs="FootlightMTLight"/>
           <w:sz w:val="24"/>
           <w:szCs w:val="24"/>
-        </w:rPr>
-        <w:t xml:space="preserve">#. </w:t>
+          <w:highlight w:val="cyan"/>
+        </w:rPr>
+        <w:t>#</w:t>
+      </w:r>
+      <w:r>
+        <w:rPr>
+          <w:rFonts w:ascii="Footlight MT Light" w:hAnsi="Footlight MT Light" w:cs="FootlightMTLight"/>
+          <w:sz w:val="24"/>
+          <w:szCs w:val="24"/>
+        </w:rPr>
+        <w:t xml:space="preserve">. </w:t>
       </w:r>
       <w:r>
         <w:rPr>
@@ -722,7 +653,7 @@
           <w:sz w:val="24"/>
           <w:szCs w:val="24"/>
         </w:rPr>
-        <w:t>. #</w:t>
+        <w:t xml:space="preserve">. </w:t>
       </w:r>
       <w:r>
         <w:rPr>
@@ -731,6 +662,15 @@
           <w:szCs w:val="24"/>
           <w:highlight w:val="cyan"/>
         </w:rPr>
+        <w:t>#</w:t>
+      </w:r>
+      <w:r>
+        <w:rPr>
+          <w:rFonts w:ascii="Footlight MT Light" w:hAnsi="Footlight MT Light" w:cs="FootlightMTLight"/>
+          <w:sz w:val="24"/>
+          <w:szCs w:val="24"/>
+          <w:highlight w:val="cyan"/>
+        </w:rPr>
         <w:t>norks</w:t>
       </w:r>
       <w:r>
@@ -738,8 +678,17 @@
           <w:rFonts w:ascii="Footlight MT Light" w:hAnsi="Footlight MT Light" w:cs="FootlightMTLight"/>
           <w:sz w:val="24"/>
           <w:szCs w:val="24"/>
-        </w:rPr>
-        <w:t xml:space="preserve"># </w:t>
+          <w:highlight w:val="cyan"/>
+        </w:rPr>
+        <w:t>#</w:t>
+      </w:r>
+      <w:r>
+        <w:rPr>
+          <w:rFonts w:ascii="Footlight MT Light" w:hAnsi="Footlight MT Light" w:cs="FootlightMTLight"/>
+          <w:sz w:val="24"/>
+          <w:szCs w:val="24"/>
+        </w:rPr>
+        <w:t xml:space="preserve"> </w:t>
       </w:r>
       <w:r>
         <w:rPr>
@@ -756,7 +705,7 @@
           <w:sz w:val="24"/>
           <w:szCs w:val="24"/>
         </w:rPr>
-        <w:t xml:space="preserve"> #</w:t>
+        <w:t xml:space="preserve"> </w:t>
       </w:r>
       <w:r>
         <w:rPr>
@@ -765,6 +714,15 @@
           <w:szCs w:val="24"/>
           <w:highlight w:val="cyan"/>
         </w:rPr>
+        <w:t>#</w:t>
+      </w:r>
+      <w:r>
+        <w:rPr>
+          <w:rFonts w:ascii="Footlight MT Light" w:hAnsi="Footlight MT Light" w:cs="FootlightMTLight"/>
+          <w:sz w:val="24"/>
+          <w:szCs w:val="24"/>
+          <w:highlight w:val="cyan"/>
+        </w:rPr>
         <w:t>tanggalrks</w:t>
       </w:r>
       <w:r>
@@ -772,6 +730,7 @@
           <w:rFonts w:ascii="Footlight MT Light" w:hAnsi="Footlight MT Light" w:cs="FootlightMTLight"/>
           <w:sz w:val="24"/>
           <w:szCs w:val="24"/>
+          <w:highlight w:val="cyan"/>
         </w:rPr>
         <w:t>#</w:t>
       </w:r>
@@ -889,7 +848,7 @@
           <w:insideH w:val="single" w:sz="4" w:space="0" w:color="000000"/>
           <w:insideV w:val="single" w:sz="4" w:space="0" w:color="000000"/>
         </w:tblBorders>
-        <w:tblLook w:val="04A0" w:firstRow="1" w:lastRow="0" w:firstColumn="1" w:lastColumn="0" w:noHBand="0" w:noVBand="1"/>
+        <w:tblLook w:val="04A0"/>
       </w:tblPr>
       <w:tblGrid>
         <w:gridCol w:w="482"/>
@@ -1083,19 +1042,21 @@
             <w:r>
               <w:rPr>
                 <w:rFonts w:ascii="Footlight MT Light" w:hAnsi="Footlight MT Light"/>
+                <w:highlight w:val="yellow"/>
               </w:rPr>
               <w:t>#</w:t>
             </w:r>
             <w:r>
               <w:rPr>
                 <w:rFonts w:ascii="Footlight MT Light" w:hAnsi="Footlight MT Light"/>
-                <w:highlight w:val="cyan"/>
+                <w:highlight w:val="yellow"/>
               </w:rPr>
               <w:t>tanggalambil</w:t>
             </w:r>
             <w:r>
               <w:rPr>
                 <w:rFonts w:ascii="Footlight MT Light" w:hAnsi="Footlight MT Light"/>
+                <w:highlight w:val="yellow"/>
               </w:rPr>
               <w:t>#</w:t>
             </w:r>
@@ -1117,30 +1078,9 @@
             <w:r>
               <w:rPr>
                 <w:rFonts w:ascii="Footlight MT Light" w:hAnsi="Footlight MT Light"/>
-              </w:rPr>
-              <w:t>#</w:t>
-            </w:r>
-            <w:r>
-              <w:rPr>
-                <w:rFonts w:ascii="Footlight MT Light" w:hAnsi="Footlight MT Light"/>
-                <w:highlight w:val="cyan"/>
-              </w:rPr>
-              <w:t>wa</w:t>
-            </w:r>
-            <w:bookmarkStart w:id="0" w:name="_GoBack"/>
-            <w:bookmarkEnd w:id="0"/>
-            <w:r>
-              <w:rPr>
-                <w:rFonts w:ascii="Footlight MT Light" w:hAnsi="Footlight MT Light"/>
-                <w:highlight w:val="cyan"/>
-              </w:rPr>
-              <w:t>ktuambil</w:t>
-            </w:r>
-            <w:r>
-              <w:rPr>
-                <w:rFonts w:ascii="Footlight MT Light" w:hAnsi="Footlight MT Light"/>
-              </w:rPr>
-              <w:t>#</w:t>
+                <w:highlight w:val="yellow"/>
+              </w:rPr>
+              <w:t>#waktuambil#</w:t>
             </w:r>
           </w:p>
         </w:tc>
@@ -1162,19 +1102,14 @@
             <w:r>
               <w:rPr>
                 <w:rFonts w:ascii="Footlight MT Light" w:hAnsi="Footlight MT Light"/>
-              </w:rPr>
-              <w:t>#</w:t>
+                <w:highlight w:val="yellow"/>
+              </w:rPr>
+              <w:t>#tempatambil</w:t>
             </w:r>
             <w:r>
               <w:rPr>
                 <w:rFonts w:ascii="Footlight MT Light" w:hAnsi="Footlight MT Light"/>
                 <w:highlight w:val="yellow"/>
-              </w:rPr>
-              <w:t>tempatambil</w:t>
-            </w:r>
-            <w:r>
-              <w:rPr>
-                <w:rFonts w:ascii="Footlight MT Light" w:hAnsi="Footlight MT Light"/>
               </w:rPr>
               <w:t>#</w:t>
             </w:r>
@@ -1643,7 +1578,7 @@
     </w:p>
     <w:p/>
     <w:sectPr>
-      <w:headerReference w:type="default" r:id="rId8"/>
+      <w:headerReference w:type="default" r:id="rId7"/>
       <w:pgSz w:w="11906" w:h="16838"/>
       <w:pgMar w:top="1440" w:right="1440" w:bottom="1440" w:left="1440" w:header="708" w:footer="708" w:gutter="0"/>
       <w:cols w:space="708"/>
@@ -1654,7 +1589,7 @@
 </file>
 
 <file path=word/endnotes.xml><?xml version="1.0" encoding="utf-8"?>
-<w:endnotes xmlns:wpc="http://schemas.microsoft.com/office/word/2010/wordprocessingCanvas" xmlns:mc="http://schemas.openxmlformats.org/markup-compatibility/2006" xmlns:o="urn:schemas-microsoft-com:office:office" xmlns:r="http://schemas.openxmlformats.org/officeDocument/2006/relationships" xmlns:m="http://schemas.openxmlformats.org/officeDocument/2006/math" xmlns:v="urn:schemas-microsoft-com:vml" xmlns:wp14="http://schemas.microsoft.com/office/word/2010/wordprocessingDrawing" xmlns:wp="http://schemas.openxmlformats.org/drawingml/2006/wordprocessingDrawing" xmlns:w10="urn:schemas-microsoft-com:office:word" xmlns:w="http://schemas.openxmlformats.org/wordprocessingml/2006/main" xmlns:w14="http://schemas.microsoft.com/office/word/2010/wordml" xmlns:wpg="http://schemas.microsoft.com/office/word/2010/wordprocessingGroup" xmlns:wpi="http://schemas.microsoft.com/office/word/2010/wordprocessingInk" xmlns:wne="http://schemas.microsoft.com/office/word/2006/wordml" xmlns:wps="http://schemas.microsoft.com/office/word/2010/wordprocessingShape" mc:Ignorable="w14 wp14">
+<w:endnotes xmlns:ve="http://schemas.openxmlformats.org/markup-compatibility/2006" xmlns:o="urn:schemas-microsoft-com:office:office" xmlns:r="http://schemas.openxmlformats.org/officeDocument/2006/relationships" xmlns:m="http://schemas.openxmlformats.org/officeDocument/2006/math" xmlns:v="urn:schemas-microsoft-com:vml" xmlns:wp="http://schemas.openxmlformats.org/drawingml/2006/wordprocessingDrawing" xmlns:w10="urn:schemas-microsoft-com:office:word" xmlns:w="http://schemas.openxmlformats.org/wordprocessingml/2006/main" xmlns:wne="http://schemas.microsoft.com/office/word/2006/wordml">
   <w:endnote w:type="separator" w:id="-1">
     <w:p>
       <w:pPr>
@@ -1679,7 +1614,7 @@
 </file>
 
 <file path=word/footnotes.xml><?xml version="1.0" encoding="utf-8"?>
-<w:footnotes xmlns:wpc="http://schemas.microsoft.com/office/word/2010/wordprocessingCanvas" xmlns:mc="http://schemas.openxmlformats.org/markup-compatibility/2006" xmlns:o="urn:schemas-microsoft-com:office:office" xmlns:r="http://schemas.openxmlformats.org/officeDocument/2006/relationships" xmlns:m="http://schemas.openxmlformats.org/officeDocument/2006/math" xmlns:v="urn:schemas-microsoft-com:vml" xmlns:wp14="http://schemas.microsoft.com/office/word/2010/wordprocessingDrawing" xmlns:wp="http://schemas.openxmlformats.org/drawingml/2006/wordprocessingDrawing" xmlns:w10="urn:schemas-microsoft-com:office:word" xmlns:w="http://schemas.openxmlformats.org/wordprocessingml/2006/main" xmlns:w14="http://schemas.microsoft.com/office/word/2010/wordml" xmlns:wpg="http://schemas.microsoft.com/office/word/2010/wordprocessingGroup" xmlns:wpi="http://schemas.microsoft.com/office/word/2010/wordprocessingInk" xmlns:wne="http://schemas.microsoft.com/office/word/2006/wordml" xmlns:wps="http://schemas.microsoft.com/office/word/2010/wordprocessingShape" mc:Ignorable="w14 wp14">
+<w:footnotes xmlns:ve="http://schemas.openxmlformats.org/markup-compatibility/2006" xmlns:o="urn:schemas-microsoft-com:office:office" xmlns:r="http://schemas.openxmlformats.org/officeDocument/2006/relationships" xmlns:m="http://schemas.openxmlformats.org/officeDocument/2006/math" xmlns:v="urn:schemas-microsoft-com:vml" xmlns:wp="http://schemas.openxmlformats.org/drawingml/2006/wordprocessingDrawing" xmlns:w10="urn:schemas-microsoft-com:office:word" xmlns:w="http://schemas.openxmlformats.org/wordprocessingml/2006/main" xmlns:wne="http://schemas.microsoft.com/office/word/2006/wordml">
   <w:footnote w:type="separator" w:id="-1">
     <w:p>
       <w:pPr>
@@ -1704,7 +1639,7 @@
 </file>
 
 <file path=word/header1.xml><?xml version="1.0" encoding="utf-8"?>
-<w:hdr xmlns:wpc="http://schemas.microsoft.com/office/word/2010/wordprocessingCanvas" xmlns:mc="http://schemas.openxmlformats.org/markup-compatibility/2006" xmlns:o="urn:schemas-microsoft-com:office:office" xmlns:r="http://schemas.openxmlformats.org/officeDocument/2006/relationships" xmlns:m="http://schemas.openxmlformats.org/officeDocument/2006/math" xmlns:v="urn:schemas-microsoft-com:vml" xmlns:wp14="http://schemas.microsoft.com/office/word/2010/wordprocessingDrawing" xmlns:wp="http://schemas.openxmlformats.org/drawingml/2006/wordprocessingDrawing" xmlns:w10="urn:schemas-microsoft-com:office:word" xmlns:w="http://schemas.openxmlformats.org/wordprocessingml/2006/main" xmlns:w14="http://schemas.microsoft.com/office/word/2010/wordml" xmlns:wpg="http://schemas.microsoft.com/office/word/2010/wordprocessingGroup" xmlns:wpi="http://schemas.microsoft.com/office/word/2010/wordprocessingInk" xmlns:wne="http://schemas.microsoft.com/office/word/2006/wordml" xmlns:wps="http://schemas.microsoft.com/office/word/2010/wordprocessingShape" mc:Ignorable="w14 wp14">
+<w:hdr xmlns:ve="http://schemas.openxmlformats.org/markup-compatibility/2006" xmlns:o="urn:schemas-microsoft-com:office:office" xmlns:r="http://schemas.openxmlformats.org/officeDocument/2006/relationships" xmlns:m="http://schemas.openxmlformats.org/officeDocument/2006/math" xmlns:v="urn:schemas-microsoft-com:vml" xmlns:wp="http://schemas.openxmlformats.org/drawingml/2006/wordprocessingDrawing" xmlns:w10="urn:schemas-microsoft-com:office:word" xmlns:w="http://schemas.openxmlformats.org/wordprocessingml/2006/main" xmlns:wne="http://schemas.microsoft.com/office/word/2006/wordml">
   <w:p>
     <w:pPr>
       <w:pStyle w:val="Header"/>
@@ -1744,7 +1679,7 @@
           <v:imagedata r:id="rId1" o:title=""/>
           <w10:wrap type="topAndBottom"/>
         </v:shape>
-        <o:OLEObject Type="Embed" ProgID="PBrush" ShapeID="_x0000_s2049" DrawAspect="Content" ObjectID="_1433859697" r:id="rId2"/>
+        <o:OLEObject Type="Embed" ProgID="PBrush" ShapeID="_x0000_s2049" DrawAspect="Content" ObjectID="_1434198572" r:id="rId2"/>
       </w:pict>
     </w:r>
     <w:r>
@@ -1813,7 +1748,7 @@
 </file>
 
 <file path=word/numbering.xml><?xml version="1.0" encoding="utf-8"?>
-<w:numbering xmlns:wpc="http://schemas.microsoft.com/office/word/2010/wordprocessingCanvas" xmlns:mc="http://schemas.openxmlformats.org/markup-compatibility/2006" xmlns:o="urn:schemas-microsoft-com:office:office" xmlns:r="http://schemas.openxmlformats.org/officeDocument/2006/relationships" xmlns:m="http://schemas.openxmlformats.org/officeDocument/2006/math" xmlns:v="urn:schemas-microsoft-com:vml" xmlns:wp14="http://schemas.microsoft.com/office/word/2010/wordprocessingDrawing" xmlns:wp="http://schemas.openxmlformats.org/drawingml/2006/wordprocessingDrawing" xmlns:w10="urn:schemas-microsoft-com:office:word" xmlns:w="http://schemas.openxmlformats.org/wordprocessingml/2006/main" xmlns:w14="http://schemas.microsoft.com/office/word/2010/wordml" xmlns:wpg="http://schemas.microsoft.com/office/word/2010/wordprocessingGroup" xmlns:wpi="http://schemas.microsoft.com/office/word/2010/wordprocessingInk" xmlns:wne="http://schemas.microsoft.com/office/word/2006/wordml" xmlns:wps="http://schemas.microsoft.com/office/word/2010/wordprocessingShape" mc:Ignorable="w14 wp14">
+<w:numbering xmlns:ve="http://schemas.openxmlformats.org/markup-compatibility/2006" xmlns:o="urn:schemas-microsoft-com:office:office" xmlns:r="http://schemas.openxmlformats.org/officeDocument/2006/relationships" xmlns:m="http://schemas.openxmlformats.org/officeDocument/2006/math" xmlns:v="urn:schemas-microsoft-com:vml" xmlns:wp="http://schemas.openxmlformats.org/drawingml/2006/wordprocessingDrawing" xmlns:w10="urn:schemas-microsoft-com:office:word" xmlns:w="http://schemas.openxmlformats.org/wordprocessingml/2006/main" xmlns:wne="http://schemas.microsoft.com/office/word/2006/wordml">
   <w:abstractNum w:abstractNumId="0">
     <w:nsid w:val="70542914"/>
     <w:multiLevelType w:val="hybridMultilevel"/>
@@ -1910,7 +1845,7 @@
 </file>
 
 <file path=word/styles.xml><?xml version="1.0" encoding="utf-8"?>
-<w:styles xmlns:mc="http://schemas.openxmlformats.org/markup-compatibility/2006" xmlns:r="http://schemas.openxmlformats.org/officeDocument/2006/relationships" xmlns:w="http://schemas.openxmlformats.org/wordprocessingml/2006/main" xmlns:w14="http://schemas.microsoft.com/office/word/2010/wordml" mc:Ignorable="w14">
+<w:styles xmlns:r="http://schemas.openxmlformats.org/officeDocument/2006/relationships" xmlns:w="http://schemas.openxmlformats.org/wordprocessingml/2006/main">
   <w:docDefaults>
     <w:rPrDefault>
       <w:rPr>
@@ -2083,6 +2018,7 @@
     <w:uiPriority w:val="99"/>
     <w:semiHidden/>
     <w:unhideWhenUsed/>
+    <w:qFormat/>
     <w:tblPr>
       <w:tblInd w:w="0" w:type="dxa"/>
       <w:tblCellMar>

--- a/templates/7 Surat Pemberitahuan Pengadaan.docx
+++ b/templates/7 Surat Pemberitahuan Pengadaan.docx
@@ -1518,7 +1518,6 @@
           <w:rFonts w:ascii="Footlight MT Light" w:hAnsi="Footlight MT Light"/>
           <w:sz w:val="24"/>
           <w:szCs w:val="24"/>
-          <w:lang w:val="id-ID"/>
         </w:rPr>
       </w:pPr>
       <w:r>
@@ -1534,9 +1533,8 @@
           <w:rFonts w:ascii="Footlight MT Light" w:hAnsi="Footlight MT Light"/>
           <w:sz w:val="24"/>
           <w:szCs w:val="24"/>
-          <w:lang w:val="id-ID"/>
-        </w:rPr>
-        <w:t>..........</w:t>
+        </w:rPr>
+        <w:t>Kantor Pusat</w:t>
       </w:r>
     </w:p>
     <w:p>
@@ -1577,6 +1575,42 @@
       </w:r>
     </w:p>
     <w:p/>
+    <w:p>
+      <w:r>
+        <w:tab/>
+      </w:r>
+      <w:r>
+        <w:tab/>
+      </w:r>
+      <w:r>
+        <w:tab/>
+      </w:r>
+      <w:r>
+        <w:tab/>
+      </w:r>
+      <w:r>
+        <w:tab/>
+      </w:r>
+      <w:r>
+        <w:tab/>
+      </w:r>
+      <w:r>
+        <w:tab/>
+      </w:r>
+      <w:r>
+        <w:tab/>
+      </w:r>
+      <w:r>
+        <w:tab/>
+        <w:t xml:space="preserve">  </w:t>
+      </w:r>
+      <w:r>
+        <w:rPr>
+          <w:highlight w:val="cyan"/>
+        </w:rPr>
+        <w:t>#ketua#</w:t>
+      </w:r>
+    </w:p>
     <w:sectPr>
       <w:headerReference w:type="default" r:id="rId7"/>
       <w:pgSz w:w="11906" w:h="16838"/>
@@ -1679,7 +1713,7 @@
           <v:imagedata r:id="rId1" o:title=""/>
           <w10:wrap type="topAndBottom"/>
         </v:shape>
-        <o:OLEObject Type="Embed" ProgID="PBrush" ShapeID="_x0000_s2049" DrawAspect="Content" ObjectID="_1434198572" r:id="rId2"/>
+        <o:OLEObject Type="Embed" ProgID="PBrush" ShapeID="_x0000_s2049" DrawAspect="Content" ObjectID="_1434283774" r:id="rId2"/>
       </w:pict>
     </w:r>
     <w:r>

--- a/templates/7 Surat Pemberitahuan Pengadaan.docx
+++ b/templates/7 Surat Pemberitahuan Pengadaan.docx
@@ -851,11 +851,11 @@
         <w:tblLook w:val="04A0"/>
       </w:tblPr>
       <w:tblGrid>
-        <w:gridCol w:w="482"/>
-        <w:gridCol w:w="1849"/>
-        <w:gridCol w:w="1704"/>
-        <w:gridCol w:w="1585"/>
-        <w:gridCol w:w="1642"/>
+        <w:gridCol w:w="457"/>
+        <w:gridCol w:w="1313"/>
+        <w:gridCol w:w="2019"/>
+        <w:gridCol w:w="1918"/>
+        <w:gridCol w:w="1555"/>
       </w:tblGrid>
       <w:tr>
         <w:tc>
@@ -1173,6 +1173,27 @@
                 <w:lang w:val="id-ID"/>
               </w:rPr>
             </w:pPr>
+            <w:r>
+              <w:rPr>
+                <w:rFonts w:ascii="Footlight MT Light" w:hAnsi="Footlight MT Light"/>
+                <w:highlight w:val="cyan"/>
+              </w:rPr>
+              <w:t>#</w:t>
+            </w:r>
+            <w:r>
+              <w:rPr>
+                <w:rFonts w:ascii="Footlight MT Light" w:hAnsi="Footlight MT Light"/>
+                <w:highlight w:val="cyan"/>
+              </w:rPr>
+              <w:t>tanggalpenjelasan</w:t>
+            </w:r>
+            <w:r>
+              <w:rPr>
+                <w:rFonts w:ascii="Footlight MT Light" w:hAnsi="Footlight MT Light"/>
+                <w:highlight w:val="cyan"/>
+              </w:rPr>
+              <w:t>#</w:t>
+            </w:r>
           </w:p>
         </w:tc>
         <w:tc>
@@ -1188,6 +1209,27 @@
                 <w:rFonts w:ascii="Footlight MT Light" w:hAnsi="Footlight MT Light"/>
               </w:rPr>
             </w:pPr>
+            <w:r>
+              <w:rPr>
+                <w:rFonts w:ascii="Footlight MT Light" w:hAnsi="Footlight MT Light"/>
+                <w:highlight w:val="cyan"/>
+              </w:rPr>
+              <w:t>#</w:t>
+            </w:r>
+            <w:r>
+              <w:rPr>
+                <w:rFonts w:ascii="Footlight MT Light" w:hAnsi="Footlight MT Light"/>
+                <w:highlight w:val="cyan"/>
+              </w:rPr>
+              <w:t>waktupenjelasan</w:t>
+            </w:r>
+            <w:r>
+              <w:rPr>
+                <w:rFonts w:ascii="Footlight MT Light" w:hAnsi="Footlight MT Light"/>
+                <w:highlight w:val="cyan"/>
+              </w:rPr>
+              <w:t>#</w:t>
+            </w:r>
           </w:p>
         </w:tc>
         <w:tc>
@@ -1713,7 +1755,7 @@
           <v:imagedata r:id="rId1" o:title=""/>
           <w10:wrap type="topAndBottom"/>
         </v:shape>
-        <o:OLEObject Type="Embed" ProgID="PBrush" ShapeID="_x0000_s2049" DrawAspect="Content" ObjectID="_1434283774" r:id="rId2"/>
+        <o:OLEObject Type="Embed" ProgID="PBrush" ShapeID="_x0000_s2049" DrawAspect="Content" ObjectID="_1434349724" r:id="rId2"/>
       </w:pict>
     </w:r>
     <w:r>

--- a/templates/7 Surat Pemberitahuan Pengadaan.docx
+++ b/templates/7 Surat Pemberitahuan Pengadaan.docx
@@ -375,9 +375,33 @@
           <w:rFonts w:ascii="Footlight MT Light" w:hAnsi="Footlight MT Light" w:cs="FootlightMTLight"/>
           <w:sz w:val="24"/>
           <w:szCs w:val="24"/>
+        </w:rPr>
+      </w:pPr>
+      <w:r>
+        <w:rPr>
+          <w:rFonts w:ascii="Footlight MT Light" w:hAnsi="Footlight MT Light" w:cs="FootlightMTLight"/>
+          <w:sz w:val="24"/>
+          <w:szCs w:val="24"/>
+        </w:rPr>
+        <w:tab/>
+      </w:r>
+      <w:r>
+        <w:rPr>
+          <w:rFonts w:ascii="Footlight MT Light" w:hAnsi="Footlight MT Light" w:cs="FootlightMTLight"/>
+          <w:sz w:val="24"/>
+          <w:szCs w:val="24"/>
+        </w:rPr>
+        <w:tab/>
+      </w:r>
+      <w:r>
+        <w:rPr>
+          <w:rFonts w:ascii="Footlight MT Light" w:hAnsi="Footlight MT Light" w:cs="FootlightMTLight"/>
+          <w:sz w:val="24"/>
+          <w:szCs w:val="24"/>
           <w:lang w:val="id-ID"/>
         </w:rPr>
-      </w:pPr>
+        <w:t xml:space="preserve">Pengadaan Barang/Jasa dan </w:t>
+      </w:r>
       <w:r>
         <w:rPr>
           <w:rFonts w:ascii="Footlight MT Light" w:hAnsi="Footlight MT Light" w:cs="FootlightMTLight"/>
@@ -391,35 +415,9 @@
           <w:rFonts w:ascii="Footlight MT Light" w:hAnsi="Footlight MT Light" w:cs="FootlightMTLight"/>
           <w:sz w:val="24"/>
           <w:szCs w:val="24"/>
-        </w:rPr>
-        <w:tab/>
-      </w:r>
-      <w:r>
-        <w:rPr>
-          <w:rFonts w:ascii="Footlight MT Light" w:hAnsi="Footlight MT Light" w:cs="FootlightMTLight"/>
-          <w:sz w:val="24"/>
-          <w:szCs w:val="24"/>
-          <w:lang w:val="id-ID"/>
-        </w:rPr>
-        <w:t xml:space="preserve">Pengadaan Barang/Jasa dan </w:t>
-      </w:r>
-      <w:r>
-        <w:rPr>
-          <w:rFonts w:ascii="Footlight MT Light" w:hAnsi="Footlight MT Light" w:cs="FootlightMTLight"/>
-          <w:sz w:val="24"/>
-          <w:szCs w:val="24"/>
-        </w:rPr>
-        <w:tab/>
-      </w:r>
-      <w:r>
-        <w:rPr>
-          <w:rFonts w:ascii="Footlight MT Light" w:hAnsi="Footlight MT Light" w:cs="FootlightMTLight"/>
-          <w:b/>
-          <w:sz w:val="24"/>
-          <w:szCs w:val="24"/>
-          <w:lang w:val="id-ID"/>
-        </w:rPr>
-        <w:t>Calon Penyedia Barang/Jasa</w:t>
+          <w:highlight w:val="yellow"/>
+        </w:rPr>
+        <w:t>#penyedia#</w:t>
       </w:r>
     </w:p>
     <w:p>
@@ -469,14 +467,6 @@
           <w:szCs w:val="24"/>
         </w:rPr>
         <w:tab/>
-      </w:r>
-      <w:r>
-        <w:rPr>
-          <w:rFonts w:ascii="Footlight MT Light" w:hAnsi="Footlight MT Light" w:cs="FootlightMTLight"/>
-          <w:sz w:val="24"/>
-          <w:szCs w:val="24"/>
-        </w:rPr>
-        <w:t>(Sesuai daftar nama terlampir)</w:t>
       </w:r>
       <w:r>
         <w:rPr>
@@ -1755,7 +1745,7 @@
           <v:imagedata r:id="rId1" o:title=""/>
           <w10:wrap type="topAndBottom"/>
         </v:shape>
-        <o:OLEObject Type="Embed" ProgID="PBrush" ShapeID="_x0000_s2049" DrawAspect="Content" ObjectID="_1434349724" r:id="rId2"/>
+        <o:OLEObject Type="Embed" ProgID="PBrush" ShapeID="_x0000_s2049" DrawAspect="Content" ObjectID="_1434757753" r:id="rId2"/>
       </w:pict>
     </w:r>
     <w:r>
